--- a/drafts/Premier_jet.docx
+++ b/drafts/Premier_jet.docx
@@ -4,33 +4,3778 @@
   <w:body>
     <w:p>
       <w:pPr>
-        <w:pStyle w:val="NormalWeb"/>
+        <w:pStyle w:val="Titre"/>
+      </w:pPr>
+    </w:p>
+    <w:p>
+      <w:pPr>
+        <w:pStyle w:val="Titre"/>
+      </w:pPr>
+    </w:p>
+    <w:p>
+      <w:pPr>
+        <w:pStyle w:val="Titre"/>
+        <w:rPr>
+          <w:sz w:val="96"/>
+          <w:szCs w:val="96"/>
+        </w:rPr>
+      </w:pPr>
+      <w:r>
+        <w:rPr>
+          <w:sz w:val="96"/>
+          <w:szCs w:val="96"/>
+        </w:rPr>
+        <w:t xml:space="preserve">Mémoire de Recherche </w:t>
+      </w:r>
+    </w:p>
+    <w:p>
+      <w:pPr>
+        <w:rPr>
+          <w:u w:val="single"/>
+        </w:rPr>
+      </w:pPr>
+    </w:p>
+    <w:p>
+      <w:pPr>
+        <w:pStyle w:val="Titre"/>
+        <w:rPr>
+          <w:u w:val="single"/>
+        </w:rPr>
+      </w:pPr>
+      <w:r>
+        <w:rPr>
+          <w:u w:val="single"/>
+        </w:rPr>
+        <w:t>Master 2 Marketing, Chef de Produit en Apprentissage</w:t>
+      </w:r>
+    </w:p>
+    <w:p>
+      <w:pPr>
+        <w:pStyle w:val="Titre"/>
+      </w:pPr>
+    </w:p>
+    <w:p>
+      <w:pPr>
+        <w:pStyle w:val="Titre"/>
         <w:jc w:val="both"/>
         <w:rPr>
-          <w:rFonts w:ascii="Iskoola Pota" w:hAnsi="Iskoola Pota" w:cs="Iskoola Pota"/>
-          <w:color w:val="000000"/>
-          <w:sz w:val="28"/>
-          <w:szCs w:val="28"/>
-        </w:rPr>
-      </w:pPr>
-      <w:r>
-        <w:rPr>
-          <w:rFonts w:ascii="Iskoola Pota" w:hAnsi="Iskoola Pota" w:cs="Iskoola Pota"/>
-          <w:color w:val="000000"/>
-          <w:sz w:val="28"/>
-          <w:szCs w:val="28"/>
-        </w:rPr>
-        <w:t>L'introduction mérite d'être étoffée (3 pages). Vous pourriez dans un premier paragraphe rappeler les produits, les cibles de Techniques de l'Ingénieur et le modèle d'affaires avant d'effectuer le constat que TDI n'a que peu de contacts directs avec la cible des étudiants. Or, ce sont effectivement les futurs prescripteurs. Vous pouvez dès lors évoquer les démarches qui commencent à être initiées (avec les étudiants de l'Université de Lyon si je me souviens bien) pour mieux connaître cette cible. A la fin de l'introduction, vous formulez votre problématique "Comment amener les étudiants, utilisateurs gratuits d’aujourd’hui, à devenir les prescripteurs de demain ?" et indiquez en quelques lignes comment vous comptez y répondre (revue de littérature + enquête auprès de cette cible).</w:t>
-      </w:r>
-    </w:p>
-    <w:p>
-      <w:pPr>
+          <w:sz w:val="44"/>
+          <w:szCs w:val="44"/>
+        </w:rPr>
+      </w:pPr>
+      <w:r>
+        <w:rPr>
+          <w:sz w:val="44"/>
+          <w:szCs w:val="44"/>
+          <w:u w:val="single"/>
+        </w:rPr>
+        <w:t>Ecole :</w:t>
+      </w:r>
+      <w:r>
+        <w:rPr>
+          <w:sz w:val="44"/>
+          <w:szCs w:val="44"/>
+        </w:rPr>
+        <w:t xml:space="preserve"> IAE Gustave Eiffel Créteil </w:t>
+      </w:r>
+    </w:p>
+    <w:p>
+      <w:pPr>
+        <w:pStyle w:val="Titre"/>
         <w:jc w:val="both"/>
         <w:rPr>
-          <w:rFonts w:ascii="Iskoola Pota" w:hAnsi="Iskoola Pota" w:cs="Iskoola Pota"/>
-        </w:rPr>
-      </w:pPr>
-    </w:p>
+          <w:sz w:val="44"/>
+          <w:szCs w:val="44"/>
+        </w:rPr>
+      </w:pPr>
+      <w:r>
+        <w:rPr>
+          <w:sz w:val="44"/>
+          <w:szCs w:val="44"/>
+          <w:u w:val="single"/>
+        </w:rPr>
+        <w:t>Tuteur :</w:t>
+      </w:r>
+      <w:r>
+        <w:rPr>
+          <w:sz w:val="44"/>
+          <w:szCs w:val="44"/>
+        </w:rPr>
+        <w:t xml:space="preserve"> Pauline de </w:t>
+      </w:r>
+      <w:proofErr w:type="spellStart"/>
+      <w:r>
+        <w:rPr>
+          <w:sz w:val="44"/>
+          <w:szCs w:val="44"/>
+        </w:rPr>
+        <w:t>Pechpeyrou</w:t>
+      </w:r>
+      <w:proofErr w:type="spellEnd"/>
+    </w:p>
+    <w:p>
+      <w:pPr>
+        <w:pStyle w:val="Titre"/>
+        <w:jc w:val="both"/>
+        <w:rPr>
+          <w:sz w:val="44"/>
+          <w:szCs w:val="44"/>
+        </w:rPr>
+      </w:pPr>
+    </w:p>
+    <w:p>
+      <w:pPr>
+        <w:pStyle w:val="Titre"/>
+        <w:jc w:val="both"/>
+        <w:rPr>
+          <w:sz w:val="44"/>
+          <w:szCs w:val="44"/>
+        </w:rPr>
+      </w:pPr>
+      <w:r>
+        <w:rPr>
+          <w:sz w:val="44"/>
+          <w:szCs w:val="44"/>
+          <w:u w:val="single"/>
+        </w:rPr>
+        <w:t>Entreprise :</w:t>
+      </w:r>
+      <w:r>
+        <w:rPr>
+          <w:sz w:val="44"/>
+          <w:szCs w:val="44"/>
+        </w:rPr>
+        <w:t xml:space="preserve">  Techniques de l’Ingénieur</w:t>
+      </w:r>
+      <w:r>
+        <w:rPr>
+          <w:sz w:val="44"/>
+          <w:szCs w:val="44"/>
+        </w:rPr>
+        <w:t xml:space="preserve"> </w:t>
+      </w:r>
+    </w:p>
+    <w:p>
+      <w:pPr>
+        <w:pStyle w:val="Titre"/>
+        <w:jc w:val="both"/>
+        <w:rPr>
+          <w:sz w:val="44"/>
+          <w:szCs w:val="44"/>
+        </w:rPr>
+      </w:pPr>
+      <w:r>
+        <w:rPr>
+          <w:sz w:val="44"/>
+          <w:szCs w:val="44"/>
+          <w:u w:val="single"/>
+        </w:rPr>
+        <w:t>Maître d’apprentissage</w:t>
+      </w:r>
+      <w:r>
+        <w:rPr>
+          <w:sz w:val="44"/>
+          <w:szCs w:val="44"/>
+        </w:rPr>
+        <w:t> : Emmanuel Gaucher</w:t>
+      </w:r>
+      <w:r>
+        <w:rPr>
+          <w:sz w:val="44"/>
+          <w:szCs w:val="44"/>
+        </w:rPr>
+        <w:t xml:space="preserve"> </w:t>
+      </w:r>
+    </w:p>
+    <w:p>
+      <w:pPr>
+        <w:pStyle w:val="Titre"/>
+        <w:jc w:val="both"/>
+        <w:rPr>
+          <w:sz w:val="44"/>
+          <w:szCs w:val="44"/>
+        </w:rPr>
+      </w:pPr>
+    </w:p>
+    <w:p>
+      <w:pPr>
+        <w:pStyle w:val="Titre"/>
+        <w:jc w:val="both"/>
+        <w:rPr>
+          <w:sz w:val="44"/>
+          <w:szCs w:val="44"/>
+        </w:rPr>
+      </w:pPr>
+      <w:r>
+        <w:rPr>
+          <w:sz w:val="44"/>
+          <w:szCs w:val="44"/>
+          <w:u w:val="single"/>
+        </w:rPr>
+        <w:t>App</w:t>
+      </w:r>
+      <w:r>
+        <w:rPr>
+          <w:sz w:val="44"/>
+          <w:szCs w:val="44"/>
+          <w:u w:val="single"/>
+        </w:rPr>
+        <w:t>r</w:t>
+      </w:r>
+      <w:r>
+        <w:rPr>
+          <w:sz w:val="44"/>
+          <w:szCs w:val="44"/>
+          <w:u w:val="single"/>
+        </w:rPr>
+        <w:t>entie</w:t>
+      </w:r>
+      <w:r>
+        <w:rPr>
+          <w:sz w:val="44"/>
+          <w:szCs w:val="44"/>
+          <w:u w:val="single"/>
+        </w:rPr>
+        <w:t> :</w:t>
+      </w:r>
+      <w:r>
+        <w:rPr>
+          <w:sz w:val="44"/>
+          <w:szCs w:val="44"/>
+        </w:rPr>
+        <w:t xml:space="preserve"> Sophie Réthoré future Mme </w:t>
+      </w:r>
+      <w:proofErr w:type="spellStart"/>
+      <w:r>
+        <w:rPr>
+          <w:sz w:val="44"/>
+          <w:szCs w:val="44"/>
+        </w:rPr>
+        <w:t>Soualhi</w:t>
+      </w:r>
+      <w:proofErr w:type="spellEnd"/>
+    </w:p>
+    <w:p>
+      <w:pPr>
+        <w:pStyle w:val="Titre"/>
+        <w:jc w:val="both"/>
+        <w:rPr>
+          <w:sz w:val="44"/>
+          <w:szCs w:val="44"/>
+        </w:rPr>
+      </w:pPr>
+    </w:p>
+    <w:p>
+      <w:pPr>
+        <w:pStyle w:val="Titre"/>
+        <w:jc w:val="both"/>
+        <w:rPr>
+          <w:sz w:val="44"/>
+          <w:szCs w:val="44"/>
+        </w:rPr>
+      </w:pPr>
+      <w:r>
+        <w:rPr>
+          <w:sz w:val="44"/>
+          <w:szCs w:val="44"/>
+          <w:u w:val="single"/>
+        </w:rPr>
+        <w:t>Date :</w:t>
+      </w:r>
+      <w:r>
+        <w:rPr>
+          <w:sz w:val="44"/>
+          <w:szCs w:val="44"/>
+        </w:rPr>
+        <w:t xml:space="preserve"> 2019/2020 </w:t>
+      </w:r>
+    </w:p>
+    <w:p/>
+    <w:p>
+      <w:pPr>
+        <w:pStyle w:val="Titre"/>
+        <w:jc w:val="both"/>
+        <w:rPr>
+          <w:sz w:val="44"/>
+          <w:szCs w:val="44"/>
+        </w:rPr>
+      </w:pPr>
+      <w:r>
+        <w:rPr>
+          <w:sz w:val="44"/>
+          <w:szCs w:val="44"/>
+          <w:u w:val="single"/>
+        </w:rPr>
+        <w:t>Problématique :</w:t>
+      </w:r>
+      <w:r>
+        <w:rPr>
+          <w:sz w:val="44"/>
+          <w:szCs w:val="44"/>
+        </w:rPr>
+        <w:t xml:space="preserve"> « Comment amener les étudiants, utilisateurs gratuits d’aujourd’hui, à prescripteurs de demain ? »</w:t>
+      </w:r>
+      <w:r>
+        <w:rPr>
+          <w:sz w:val="44"/>
+          <w:szCs w:val="44"/>
+        </w:rPr>
+        <w:t xml:space="preserve"> </w:t>
+      </w:r>
+    </w:p>
+    <w:p>
+      <w:pPr>
+        <w:spacing w:after="160" w:line="259" w:lineRule="auto"/>
+        <w:jc w:val="left"/>
+      </w:pPr>
+      <w:r>
+        <w:br w:type="page"/>
+      </w:r>
+    </w:p>
+    <w:bookmarkStart w:id="0" w:name="_Toc32766226" w:displacedByCustomXml="next"/>
+    <w:sdt>
+      <w:sdtPr>
+        <w:rPr>
+          <w:rFonts w:eastAsiaTheme="minorHAnsi" w:cstheme="minorBidi"/>
+          <w:b w:val="0"/>
+          <w:color w:val="auto"/>
+          <w:sz w:val="24"/>
+          <w:szCs w:val="22"/>
+          <w:u w:val="none"/>
+        </w:rPr>
+        <w:id w:val="-2105713641"/>
+        <w:docPartObj>
+          <w:docPartGallery w:val="Table of Contents"/>
+          <w:docPartUnique/>
+        </w:docPartObj>
+      </w:sdtPr>
+      <w:sdtEndPr>
+        <w:rPr>
+          <w:bCs/>
+        </w:rPr>
+      </w:sdtEndPr>
+      <w:sdtContent>
+        <w:p>
+          <w:pPr>
+            <w:pStyle w:val="Titre1"/>
+            <w:numPr>
+              <w:ilvl w:val="0"/>
+              <w:numId w:val="0"/>
+            </w:numPr>
+            <w:ind w:left="924" w:hanging="357"/>
+          </w:pPr>
+          <w:r>
+            <w:t>T</w:t>
+          </w:r>
+          <w:r>
+            <w:t>able des matières</w:t>
+          </w:r>
+          <w:bookmarkEnd w:id="0"/>
+        </w:p>
+        <w:p>
+          <w:pPr>
+            <w:pStyle w:val="TM1"/>
+            <w:tabs>
+              <w:tab w:val="right" w:leader="dot" w:pos="9062"/>
+            </w:tabs>
+            <w:rPr>
+              <w:rFonts w:asciiTheme="minorHAnsi" w:eastAsiaTheme="minorEastAsia" w:hAnsiTheme="minorHAnsi"/>
+              <w:noProof/>
+              <w:sz w:val="22"/>
+              <w:lang w:eastAsia="fr-FR"/>
+            </w:rPr>
+          </w:pPr>
+          <w:r>
+            <w:fldChar w:fldCharType="begin"/>
+          </w:r>
+          <w:r>
+            <w:instrText xml:space="preserve"> TOC \o "1-3" \h \z \u </w:instrText>
+          </w:r>
+          <w:r>
+            <w:fldChar w:fldCharType="separate"/>
+          </w:r>
+          <w:hyperlink w:anchor="_Toc32766226" w:history="1">
+            <w:r>
+              <w:rPr>
+                <w:rStyle w:val="Lienhypertexte"/>
+                <w:noProof/>
+              </w:rPr>
+              <w:t>Table des matières</w:t>
+            </w:r>
+            <w:r>
+              <w:rPr>
+                <w:noProof/>
+                <w:webHidden/>
+              </w:rPr>
+              <w:tab/>
+            </w:r>
+            <w:r>
+              <w:rPr>
+                <w:noProof/>
+                <w:webHidden/>
+              </w:rPr>
+              <w:fldChar w:fldCharType="begin"/>
+            </w:r>
+            <w:r>
+              <w:rPr>
+                <w:noProof/>
+                <w:webHidden/>
+              </w:rPr>
+              <w:instrText xml:space="preserve"> PAGEREF _Toc32766226 \h </w:instrText>
+            </w:r>
+            <w:r>
+              <w:rPr>
+                <w:noProof/>
+                <w:webHidden/>
+              </w:rPr>
+            </w:r>
+            <w:r>
+              <w:rPr>
+                <w:noProof/>
+                <w:webHidden/>
+              </w:rPr>
+              <w:fldChar w:fldCharType="separate"/>
+            </w:r>
+            <w:r>
+              <w:rPr>
+                <w:noProof/>
+                <w:webHidden/>
+              </w:rPr>
+              <w:t>2</w:t>
+            </w:r>
+            <w:r>
+              <w:rPr>
+                <w:noProof/>
+                <w:webHidden/>
+              </w:rPr>
+              <w:fldChar w:fldCharType="end"/>
+            </w:r>
+          </w:hyperlink>
+        </w:p>
+        <w:p>
+          <w:pPr>
+            <w:pStyle w:val="TM1"/>
+            <w:tabs>
+              <w:tab w:val="left" w:pos="480"/>
+              <w:tab w:val="right" w:leader="dot" w:pos="9062"/>
+            </w:tabs>
+            <w:rPr>
+              <w:rFonts w:asciiTheme="minorHAnsi" w:eastAsiaTheme="minorEastAsia" w:hAnsiTheme="minorHAnsi"/>
+              <w:noProof/>
+              <w:sz w:val="22"/>
+              <w:lang w:eastAsia="fr-FR"/>
+            </w:rPr>
+          </w:pPr>
+          <w:hyperlink w:anchor="_Toc32766227" w:history="1">
+            <w:r>
+              <w:rPr>
+                <w:rStyle w:val="Lienhypertexte"/>
+                <w:noProof/>
+              </w:rPr>
+              <w:t>I.</w:t>
+            </w:r>
+            <w:r>
+              <w:rPr>
+                <w:rFonts w:asciiTheme="minorHAnsi" w:eastAsiaTheme="minorEastAsia" w:hAnsiTheme="minorHAnsi"/>
+                <w:noProof/>
+                <w:sz w:val="22"/>
+                <w:lang w:eastAsia="fr-FR"/>
+              </w:rPr>
+              <w:tab/>
+            </w:r>
+            <w:r>
+              <w:rPr>
+                <w:rStyle w:val="Lienhypertexte"/>
+                <w:noProof/>
+              </w:rPr>
+              <w:t>Résumé &amp; Mots clés</w:t>
+            </w:r>
+            <w:r>
+              <w:rPr>
+                <w:noProof/>
+                <w:webHidden/>
+              </w:rPr>
+              <w:tab/>
+            </w:r>
+            <w:r>
+              <w:rPr>
+                <w:noProof/>
+                <w:webHidden/>
+              </w:rPr>
+              <w:fldChar w:fldCharType="begin"/>
+            </w:r>
+            <w:r>
+              <w:rPr>
+                <w:noProof/>
+                <w:webHidden/>
+              </w:rPr>
+              <w:instrText xml:space="preserve"> PAGEREF _Toc32766227 \h </w:instrText>
+            </w:r>
+            <w:r>
+              <w:rPr>
+                <w:noProof/>
+                <w:webHidden/>
+              </w:rPr>
+            </w:r>
+            <w:r>
+              <w:rPr>
+                <w:noProof/>
+                <w:webHidden/>
+              </w:rPr>
+              <w:fldChar w:fldCharType="separate"/>
+            </w:r>
+            <w:r>
+              <w:rPr>
+                <w:noProof/>
+                <w:webHidden/>
+              </w:rPr>
+              <w:t>4</w:t>
+            </w:r>
+            <w:r>
+              <w:rPr>
+                <w:noProof/>
+                <w:webHidden/>
+              </w:rPr>
+              <w:fldChar w:fldCharType="end"/>
+            </w:r>
+          </w:hyperlink>
+        </w:p>
+        <w:p>
+          <w:pPr>
+            <w:pStyle w:val="TM2"/>
+            <w:tabs>
+              <w:tab w:val="left" w:pos="880"/>
+              <w:tab w:val="right" w:leader="dot" w:pos="9062"/>
+            </w:tabs>
+            <w:rPr>
+              <w:rFonts w:asciiTheme="minorHAnsi" w:eastAsiaTheme="minorEastAsia" w:hAnsiTheme="minorHAnsi"/>
+              <w:noProof/>
+              <w:sz w:val="22"/>
+              <w:lang w:eastAsia="fr-FR"/>
+            </w:rPr>
+          </w:pPr>
+          <w:hyperlink w:anchor="_Toc32766228" w:history="1">
+            <w:r>
+              <w:rPr>
+                <w:rStyle w:val="Lienhypertexte"/>
+                <w:noProof/>
+              </w:rPr>
+              <w:t>A.</w:t>
+            </w:r>
+            <w:r>
+              <w:rPr>
+                <w:rFonts w:asciiTheme="minorHAnsi" w:eastAsiaTheme="minorEastAsia" w:hAnsiTheme="minorHAnsi"/>
+                <w:noProof/>
+                <w:sz w:val="22"/>
+                <w:lang w:eastAsia="fr-FR"/>
+              </w:rPr>
+              <w:tab/>
+            </w:r>
+            <w:r>
+              <w:rPr>
+                <w:rStyle w:val="Lienhypertexte"/>
+                <w:noProof/>
+              </w:rPr>
+              <w:t>Résumé</w:t>
+            </w:r>
+            <w:r>
+              <w:rPr>
+                <w:noProof/>
+                <w:webHidden/>
+              </w:rPr>
+              <w:tab/>
+            </w:r>
+            <w:r>
+              <w:rPr>
+                <w:noProof/>
+                <w:webHidden/>
+              </w:rPr>
+              <w:fldChar w:fldCharType="begin"/>
+            </w:r>
+            <w:r>
+              <w:rPr>
+                <w:noProof/>
+                <w:webHidden/>
+              </w:rPr>
+              <w:instrText xml:space="preserve"> PAGEREF _Toc32766228 \h </w:instrText>
+            </w:r>
+            <w:r>
+              <w:rPr>
+                <w:noProof/>
+                <w:webHidden/>
+              </w:rPr>
+            </w:r>
+            <w:r>
+              <w:rPr>
+                <w:noProof/>
+                <w:webHidden/>
+              </w:rPr>
+              <w:fldChar w:fldCharType="separate"/>
+            </w:r>
+            <w:r>
+              <w:rPr>
+                <w:noProof/>
+                <w:webHidden/>
+              </w:rPr>
+              <w:t>4</w:t>
+            </w:r>
+            <w:r>
+              <w:rPr>
+                <w:noProof/>
+                <w:webHidden/>
+              </w:rPr>
+              <w:fldChar w:fldCharType="end"/>
+            </w:r>
+          </w:hyperlink>
+        </w:p>
+        <w:p>
+          <w:pPr>
+            <w:pStyle w:val="TM2"/>
+            <w:tabs>
+              <w:tab w:val="left" w:pos="880"/>
+              <w:tab w:val="right" w:leader="dot" w:pos="9062"/>
+            </w:tabs>
+            <w:rPr>
+              <w:rFonts w:asciiTheme="minorHAnsi" w:eastAsiaTheme="minorEastAsia" w:hAnsiTheme="minorHAnsi"/>
+              <w:noProof/>
+              <w:sz w:val="22"/>
+              <w:lang w:eastAsia="fr-FR"/>
+            </w:rPr>
+          </w:pPr>
+          <w:hyperlink w:anchor="_Toc32766229" w:history="1">
+            <w:r>
+              <w:rPr>
+                <w:rStyle w:val="Lienhypertexte"/>
+                <w:noProof/>
+              </w:rPr>
+              <w:t>B.</w:t>
+            </w:r>
+            <w:r>
+              <w:rPr>
+                <w:rFonts w:asciiTheme="minorHAnsi" w:eastAsiaTheme="minorEastAsia" w:hAnsiTheme="minorHAnsi"/>
+                <w:noProof/>
+                <w:sz w:val="22"/>
+                <w:lang w:eastAsia="fr-FR"/>
+              </w:rPr>
+              <w:tab/>
+            </w:r>
+            <w:r>
+              <w:rPr>
+                <w:rStyle w:val="Lienhypertexte"/>
+                <w:noProof/>
+              </w:rPr>
+              <w:t>Mots clés</w:t>
+            </w:r>
+            <w:r>
+              <w:rPr>
+                <w:noProof/>
+                <w:webHidden/>
+              </w:rPr>
+              <w:tab/>
+            </w:r>
+            <w:r>
+              <w:rPr>
+                <w:noProof/>
+                <w:webHidden/>
+              </w:rPr>
+              <w:fldChar w:fldCharType="begin"/>
+            </w:r>
+            <w:r>
+              <w:rPr>
+                <w:noProof/>
+                <w:webHidden/>
+              </w:rPr>
+              <w:instrText xml:space="preserve"> PAGEREF _Toc32766229 \h </w:instrText>
+            </w:r>
+            <w:r>
+              <w:rPr>
+                <w:noProof/>
+                <w:webHidden/>
+              </w:rPr>
+            </w:r>
+            <w:r>
+              <w:rPr>
+                <w:noProof/>
+                <w:webHidden/>
+              </w:rPr>
+              <w:fldChar w:fldCharType="separate"/>
+            </w:r>
+            <w:r>
+              <w:rPr>
+                <w:noProof/>
+                <w:webHidden/>
+              </w:rPr>
+              <w:t>4</w:t>
+            </w:r>
+            <w:r>
+              <w:rPr>
+                <w:noProof/>
+                <w:webHidden/>
+              </w:rPr>
+              <w:fldChar w:fldCharType="end"/>
+            </w:r>
+          </w:hyperlink>
+        </w:p>
+        <w:p>
+          <w:pPr>
+            <w:pStyle w:val="TM2"/>
+            <w:tabs>
+              <w:tab w:val="left" w:pos="880"/>
+              <w:tab w:val="right" w:leader="dot" w:pos="9062"/>
+            </w:tabs>
+            <w:rPr>
+              <w:rFonts w:asciiTheme="minorHAnsi" w:eastAsiaTheme="minorEastAsia" w:hAnsiTheme="minorHAnsi"/>
+              <w:noProof/>
+              <w:sz w:val="22"/>
+              <w:lang w:eastAsia="fr-FR"/>
+            </w:rPr>
+          </w:pPr>
+          <w:hyperlink w:anchor="_Toc32766230" w:history="1">
+            <w:r>
+              <w:rPr>
+                <w:rStyle w:val="Lienhypertexte"/>
+                <w:noProof/>
+              </w:rPr>
+              <w:t>C.</w:t>
+            </w:r>
+            <w:r>
+              <w:rPr>
+                <w:rFonts w:asciiTheme="minorHAnsi" w:eastAsiaTheme="minorEastAsia" w:hAnsiTheme="minorHAnsi"/>
+                <w:noProof/>
+                <w:sz w:val="22"/>
+                <w:lang w:eastAsia="fr-FR"/>
+              </w:rPr>
+              <w:tab/>
+            </w:r>
+            <w:r>
+              <w:rPr>
+                <w:rStyle w:val="Lienhypertexte"/>
+                <w:noProof/>
+              </w:rPr>
+              <w:t>Summary</w:t>
+            </w:r>
+            <w:r>
+              <w:rPr>
+                <w:noProof/>
+                <w:webHidden/>
+              </w:rPr>
+              <w:tab/>
+            </w:r>
+            <w:r>
+              <w:rPr>
+                <w:noProof/>
+                <w:webHidden/>
+              </w:rPr>
+              <w:fldChar w:fldCharType="begin"/>
+            </w:r>
+            <w:r>
+              <w:rPr>
+                <w:noProof/>
+                <w:webHidden/>
+              </w:rPr>
+              <w:instrText xml:space="preserve"> PAGEREF _Toc32766230 \h </w:instrText>
+            </w:r>
+            <w:r>
+              <w:rPr>
+                <w:noProof/>
+                <w:webHidden/>
+              </w:rPr>
+            </w:r>
+            <w:r>
+              <w:rPr>
+                <w:noProof/>
+                <w:webHidden/>
+              </w:rPr>
+              <w:fldChar w:fldCharType="separate"/>
+            </w:r>
+            <w:r>
+              <w:rPr>
+                <w:noProof/>
+                <w:webHidden/>
+              </w:rPr>
+              <w:t>4</w:t>
+            </w:r>
+            <w:r>
+              <w:rPr>
+                <w:noProof/>
+                <w:webHidden/>
+              </w:rPr>
+              <w:fldChar w:fldCharType="end"/>
+            </w:r>
+          </w:hyperlink>
+        </w:p>
+        <w:p>
+          <w:pPr>
+            <w:pStyle w:val="TM2"/>
+            <w:tabs>
+              <w:tab w:val="left" w:pos="880"/>
+              <w:tab w:val="right" w:leader="dot" w:pos="9062"/>
+            </w:tabs>
+            <w:rPr>
+              <w:rFonts w:asciiTheme="minorHAnsi" w:eastAsiaTheme="minorEastAsia" w:hAnsiTheme="minorHAnsi"/>
+              <w:noProof/>
+              <w:sz w:val="22"/>
+              <w:lang w:eastAsia="fr-FR"/>
+            </w:rPr>
+          </w:pPr>
+          <w:hyperlink w:anchor="_Toc32766231" w:history="1">
+            <w:r>
+              <w:rPr>
+                <w:rStyle w:val="Lienhypertexte"/>
+                <w:noProof/>
+              </w:rPr>
+              <w:t>D.</w:t>
+            </w:r>
+            <w:r>
+              <w:rPr>
+                <w:rFonts w:asciiTheme="minorHAnsi" w:eastAsiaTheme="minorEastAsia" w:hAnsiTheme="minorHAnsi"/>
+                <w:noProof/>
+                <w:sz w:val="22"/>
+                <w:lang w:eastAsia="fr-FR"/>
+              </w:rPr>
+              <w:tab/>
+            </w:r>
+            <w:r>
+              <w:rPr>
+                <w:rStyle w:val="Lienhypertexte"/>
+                <w:noProof/>
+              </w:rPr>
+              <w:t>Key Words</w:t>
+            </w:r>
+            <w:r>
+              <w:rPr>
+                <w:noProof/>
+                <w:webHidden/>
+              </w:rPr>
+              <w:tab/>
+            </w:r>
+            <w:r>
+              <w:rPr>
+                <w:noProof/>
+                <w:webHidden/>
+              </w:rPr>
+              <w:fldChar w:fldCharType="begin"/>
+            </w:r>
+            <w:r>
+              <w:rPr>
+                <w:noProof/>
+                <w:webHidden/>
+              </w:rPr>
+              <w:instrText xml:space="preserve"> PAGEREF _Toc32766231 \h </w:instrText>
+            </w:r>
+            <w:r>
+              <w:rPr>
+                <w:noProof/>
+                <w:webHidden/>
+              </w:rPr>
+            </w:r>
+            <w:r>
+              <w:rPr>
+                <w:noProof/>
+                <w:webHidden/>
+              </w:rPr>
+              <w:fldChar w:fldCharType="separate"/>
+            </w:r>
+            <w:r>
+              <w:rPr>
+                <w:noProof/>
+                <w:webHidden/>
+              </w:rPr>
+              <w:t>4</w:t>
+            </w:r>
+            <w:r>
+              <w:rPr>
+                <w:noProof/>
+                <w:webHidden/>
+              </w:rPr>
+              <w:fldChar w:fldCharType="end"/>
+            </w:r>
+          </w:hyperlink>
+        </w:p>
+        <w:p>
+          <w:pPr>
+            <w:pStyle w:val="TM1"/>
+            <w:tabs>
+              <w:tab w:val="left" w:pos="660"/>
+              <w:tab w:val="right" w:leader="dot" w:pos="9062"/>
+            </w:tabs>
+            <w:rPr>
+              <w:rFonts w:asciiTheme="minorHAnsi" w:eastAsiaTheme="minorEastAsia" w:hAnsiTheme="minorHAnsi"/>
+              <w:noProof/>
+              <w:sz w:val="22"/>
+              <w:lang w:eastAsia="fr-FR"/>
+            </w:rPr>
+          </w:pPr>
+          <w:hyperlink w:anchor="_Toc32766232" w:history="1">
+            <w:r>
+              <w:rPr>
+                <w:rStyle w:val="Lienhypertexte"/>
+                <w:noProof/>
+              </w:rPr>
+              <w:t>II.</w:t>
+            </w:r>
+            <w:r>
+              <w:rPr>
+                <w:rFonts w:asciiTheme="minorHAnsi" w:eastAsiaTheme="minorEastAsia" w:hAnsiTheme="minorHAnsi"/>
+                <w:noProof/>
+                <w:sz w:val="22"/>
+                <w:lang w:eastAsia="fr-FR"/>
+              </w:rPr>
+              <w:tab/>
+            </w:r>
+            <w:r>
+              <w:rPr>
+                <w:rStyle w:val="Lienhypertexte"/>
+                <w:noProof/>
+              </w:rPr>
+              <w:t>Sommaire général</w:t>
+            </w:r>
+            <w:r>
+              <w:rPr>
+                <w:noProof/>
+                <w:webHidden/>
+              </w:rPr>
+              <w:tab/>
+            </w:r>
+            <w:r>
+              <w:rPr>
+                <w:noProof/>
+                <w:webHidden/>
+              </w:rPr>
+              <w:fldChar w:fldCharType="begin"/>
+            </w:r>
+            <w:r>
+              <w:rPr>
+                <w:noProof/>
+                <w:webHidden/>
+              </w:rPr>
+              <w:instrText xml:space="preserve"> PAGEREF _Toc32766232 \h </w:instrText>
+            </w:r>
+            <w:r>
+              <w:rPr>
+                <w:noProof/>
+                <w:webHidden/>
+              </w:rPr>
+            </w:r>
+            <w:r>
+              <w:rPr>
+                <w:noProof/>
+                <w:webHidden/>
+              </w:rPr>
+              <w:fldChar w:fldCharType="separate"/>
+            </w:r>
+            <w:r>
+              <w:rPr>
+                <w:noProof/>
+                <w:webHidden/>
+              </w:rPr>
+              <w:t>5</w:t>
+            </w:r>
+            <w:r>
+              <w:rPr>
+                <w:noProof/>
+                <w:webHidden/>
+              </w:rPr>
+              <w:fldChar w:fldCharType="end"/>
+            </w:r>
+          </w:hyperlink>
+        </w:p>
+        <w:p>
+          <w:pPr>
+            <w:pStyle w:val="TM2"/>
+            <w:tabs>
+              <w:tab w:val="left" w:pos="880"/>
+              <w:tab w:val="right" w:leader="dot" w:pos="9062"/>
+            </w:tabs>
+            <w:rPr>
+              <w:rFonts w:asciiTheme="minorHAnsi" w:eastAsiaTheme="minorEastAsia" w:hAnsiTheme="minorHAnsi"/>
+              <w:noProof/>
+              <w:sz w:val="22"/>
+              <w:lang w:eastAsia="fr-FR"/>
+            </w:rPr>
+          </w:pPr>
+          <w:hyperlink w:anchor="_Toc32766233" w:history="1">
+            <w:r>
+              <w:rPr>
+                <w:rStyle w:val="Lienhypertexte"/>
+                <w:noProof/>
+              </w:rPr>
+              <w:t>A.</w:t>
+            </w:r>
+            <w:r>
+              <w:rPr>
+                <w:rFonts w:asciiTheme="minorHAnsi" w:eastAsiaTheme="minorEastAsia" w:hAnsiTheme="minorHAnsi"/>
+                <w:noProof/>
+                <w:sz w:val="22"/>
+                <w:lang w:eastAsia="fr-FR"/>
+              </w:rPr>
+              <w:tab/>
+            </w:r>
+            <w:r>
+              <w:rPr>
+                <w:rStyle w:val="Lienhypertexte"/>
+                <w:noProof/>
+              </w:rPr>
+              <w:t>Sommaire de l’Introduction – 3 pages</w:t>
+            </w:r>
+            <w:r>
+              <w:rPr>
+                <w:noProof/>
+                <w:webHidden/>
+              </w:rPr>
+              <w:tab/>
+            </w:r>
+            <w:r>
+              <w:rPr>
+                <w:noProof/>
+                <w:webHidden/>
+              </w:rPr>
+              <w:fldChar w:fldCharType="begin"/>
+            </w:r>
+            <w:r>
+              <w:rPr>
+                <w:noProof/>
+                <w:webHidden/>
+              </w:rPr>
+              <w:instrText xml:space="preserve"> PAGEREF _Toc32766233 \h </w:instrText>
+            </w:r>
+            <w:r>
+              <w:rPr>
+                <w:noProof/>
+                <w:webHidden/>
+              </w:rPr>
+            </w:r>
+            <w:r>
+              <w:rPr>
+                <w:noProof/>
+                <w:webHidden/>
+              </w:rPr>
+              <w:fldChar w:fldCharType="separate"/>
+            </w:r>
+            <w:r>
+              <w:rPr>
+                <w:noProof/>
+                <w:webHidden/>
+              </w:rPr>
+              <w:t>6</w:t>
+            </w:r>
+            <w:r>
+              <w:rPr>
+                <w:noProof/>
+                <w:webHidden/>
+              </w:rPr>
+              <w:fldChar w:fldCharType="end"/>
+            </w:r>
+          </w:hyperlink>
+        </w:p>
+        <w:p>
+          <w:pPr>
+            <w:pStyle w:val="TM2"/>
+            <w:tabs>
+              <w:tab w:val="left" w:pos="880"/>
+              <w:tab w:val="right" w:leader="dot" w:pos="9062"/>
+            </w:tabs>
+            <w:rPr>
+              <w:rFonts w:asciiTheme="minorHAnsi" w:eastAsiaTheme="minorEastAsia" w:hAnsiTheme="minorHAnsi"/>
+              <w:noProof/>
+              <w:sz w:val="22"/>
+              <w:lang w:eastAsia="fr-FR"/>
+            </w:rPr>
+          </w:pPr>
+          <w:hyperlink w:anchor="_Toc32766234" w:history="1">
+            <w:r>
+              <w:rPr>
+                <w:rStyle w:val="Lienhypertexte"/>
+                <w:noProof/>
+              </w:rPr>
+              <w:t>B.</w:t>
+            </w:r>
+            <w:r>
+              <w:rPr>
+                <w:rFonts w:asciiTheme="minorHAnsi" w:eastAsiaTheme="minorEastAsia" w:hAnsiTheme="minorHAnsi"/>
+                <w:noProof/>
+                <w:sz w:val="22"/>
+                <w:lang w:eastAsia="fr-FR"/>
+              </w:rPr>
+              <w:tab/>
+            </w:r>
+            <w:r>
+              <w:rPr>
+                <w:rStyle w:val="Lienhypertexte"/>
+                <w:noProof/>
+              </w:rPr>
+              <w:t>Sommaire de la Revue de Littérature – 20 à 30 pages</w:t>
+            </w:r>
+            <w:r>
+              <w:rPr>
+                <w:noProof/>
+                <w:webHidden/>
+              </w:rPr>
+              <w:tab/>
+            </w:r>
+            <w:r>
+              <w:rPr>
+                <w:noProof/>
+                <w:webHidden/>
+              </w:rPr>
+              <w:fldChar w:fldCharType="begin"/>
+            </w:r>
+            <w:r>
+              <w:rPr>
+                <w:noProof/>
+                <w:webHidden/>
+              </w:rPr>
+              <w:instrText xml:space="preserve"> PAGEREF _Toc32766234 \h </w:instrText>
+            </w:r>
+            <w:r>
+              <w:rPr>
+                <w:noProof/>
+                <w:webHidden/>
+              </w:rPr>
+            </w:r>
+            <w:r>
+              <w:rPr>
+                <w:noProof/>
+                <w:webHidden/>
+              </w:rPr>
+              <w:fldChar w:fldCharType="separate"/>
+            </w:r>
+            <w:r>
+              <w:rPr>
+                <w:noProof/>
+                <w:webHidden/>
+              </w:rPr>
+              <w:t>7</w:t>
+            </w:r>
+            <w:r>
+              <w:rPr>
+                <w:noProof/>
+                <w:webHidden/>
+              </w:rPr>
+              <w:fldChar w:fldCharType="end"/>
+            </w:r>
+          </w:hyperlink>
+        </w:p>
+        <w:p>
+          <w:pPr>
+            <w:pStyle w:val="TM2"/>
+            <w:tabs>
+              <w:tab w:val="left" w:pos="880"/>
+              <w:tab w:val="right" w:leader="dot" w:pos="9062"/>
+            </w:tabs>
+            <w:rPr>
+              <w:rFonts w:asciiTheme="minorHAnsi" w:eastAsiaTheme="minorEastAsia" w:hAnsiTheme="minorHAnsi"/>
+              <w:noProof/>
+              <w:sz w:val="22"/>
+              <w:lang w:eastAsia="fr-FR"/>
+            </w:rPr>
+          </w:pPr>
+          <w:hyperlink w:anchor="_Toc32766235" w:history="1">
+            <w:r>
+              <w:rPr>
+                <w:rStyle w:val="Lienhypertexte"/>
+                <w:noProof/>
+              </w:rPr>
+              <w:t>C.</w:t>
+            </w:r>
+            <w:r>
+              <w:rPr>
+                <w:rFonts w:asciiTheme="minorHAnsi" w:eastAsiaTheme="minorEastAsia" w:hAnsiTheme="minorHAnsi"/>
+                <w:noProof/>
+                <w:sz w:val="22"/>
+                <w:lang w:eastAsia="fr-FR"/>
+              </w:rPr>
+              <w:tab/>
+            </w:r>
+            <w:r>
+              <w:rPr>
+                <w:rStyle w:val="Lienhypertexte"/>
+                <w:noProof/>
+              </w:rPr>
+              <w:t>Sommaire du Plan de Recherche – 20 à 30 pages</w:t>
+            </w:r>
+            <w:r>
+              <w:rPr>
+                <w:noProof/>
+                <w:webHidden/>
+              </w:rPr>
+              <w:tab/>
+            </w:r>
+            <w:r>
+              <w:rPr>
+                <w:noProof/>
+                <w:webHidden/>
+              </w:rPr>
+              <w:fldChar w:fldCharType="begin"/>
+            </w:r>
+            <w:r>
+              <w:rPr>
+                <w:noProof/>
+                <w:webHidden/>
+              </w:rPr>
+              <w:instrText xml:space="preserve"> PAGEREF _Toc32766235 \h </w:instrText>
+            </w:r>
+            <w:r>
+              <w:rPr>
+                <w:noProof/>
+                <w:webHidden/>
+              </w:rPr>
+            </w:r>
+            <w:r>
+              <w:rPr>
+                <w:noProof/>
+                <w:webHidden/>
+              </w:rPr>
+              <w:fldChar w:fldCharType="separate"/>
+            </w:r>
+            <w:r>
+              <w:rPr>
+                <w:noProof/>
+                <w:webHidden/>
+              </w:rPr>
+              <w:t>8</w:t>
+            </w:r>
+            <w:r>
+              <w:rPr>
+                <w:noProof/>
+                <w:webHidden/>
+              </w:rPr>
+              <w:fldChar w:fldCharType="end"/>
+            </w:r>
+          </w:hyperlink>
+        </w:p>
+        <w:p>
+          <w:pPr>
+            <w:pStyle w:val="TM2"/>
+            <w:tabs>
+              <w:tab w:val="left" w:pos="880"/>
+              <w:tab w:val="right" w:leader="dot" w:pos="9062"/>
+            </w:tabs>
+            <w:rPr>
+              <w:rFonts w:asciiTheme="minorHAnsi" w:eastAsiaTheme="minorEastAsia" w:hAnsiTheme="minorHAnsi"/>
+              <w:noProof/>
+              <w:sz w:val="22"/>
+              <w:lang w:eastAsia="fr-FR"/>
+            </w:rPr>
+          </w:pPr>
+          <w:hyperlink w:anchor="_Toc32766236" w:history="1">
+            <w:r>
+              <w:rPr>
+                <w:rStyle w:val="Lienhypertexte"/>
+                <w:noProof/>
+              </w:rPr>
+              <w:t>D.</w:t>
+            </w:r>
+            <w:r>
+              <w:rPr>
+                <w:rFonts w:asciiTheme="minorHAnsi" w:eastAsiaTheme="minorEastAsia" w:hAnsiTheme="minorHAnsi"/>
+                <w:noProof/>
+                <w:sz w:val="22"/>
+                <w:lang w:eastAsia="fr-FR"/>
+              </w:rPr>
+              <w:tab/>
+            </w:r>
+            <w:r>
+              <w:rPr>
+                <w:rStyle w:val="Lienhypertexte"/>
+                <w:noProof/>
+              </w:rPr>
+              <w:t>Sommaire des Recommandations Managériales – 10 à 20 pages</w:t>
+            </w:r>
+            <w:r>
+              <w:rPr>
+                <w:noProof/>
+                <w:webHidden/>
+              </w:rPr>
+              <w:tab/>
+            </w:r>
+            <w:r>
+              <w:rPr>
+                <w:noProof/>
+                <w:webHidden/>
+              </w:rPr>
+              <w:fldChar w:fldCharType="begin"/>
+            </w:r>
+            <w:r>
+              <w:rPr>
+                <w:noProof/>
+                <w:webHidden/>
+              </w:rPr>
+              <w:instrText xml:space="preserve"> PAGEREF _Toc32766236 \h </w:instrText>
+            </w:r>
+            <w:r>
+              <w:rPr>
+                <w:noProof/>
+                <w:webHidden/>
+              </w:rPr>
+            </w:r>
+            <w:r>
+              <w:rPr>
+                <w:noProof/>
+                <w:webHidden/>
+              </w:rPr>
+              <w:fldChar w:fldCharType="separate"/>
+            </w:r>
+            <w:r>
+              <w:rPr>
+                <w:noProof/>
+                <w:webHidden/>
+              </w:rPr>
+              <w:t>9</w:t>
+            </w:r>
+            <w:r>
+              <w:rPr>
+                <w:noProof/>
+                <w:webHidden/>
+              </w:rPr>
+              <w:fldChar w:fldCharType="end"/>
+            </w:r>
+          </w:hyperlink>
+        </w:p>
+        <w:p>
+          <w:pPr>
+            <w:pStyle w:val="TM2"/>
+            <w:tabs>
+              <w:tab w:val="left" w:pos="880"/>
+              <w:tab w:val="right" w:leader="dot" w:pos="9062"/>
+            </w:tabs>
+            <w:rPr>
+              <w:rFonts w:asciiTheme="minorHAnsi" w:eastAsiaTheme="minorEastAsia" w:hAnsiTheme="minorHAnsi"/>
+              <w:noProof/>
+              <w:sz w:val="22"/>
+              <w:lang w:eastAsia="fr-FR"/>
+            </w:rPr>
+          </w:pPr>
+          <w:hyperlink w:anchor="_Toc32766237" w:history="1">
+            <w:r>
+              <w:rPr>
+                <w:rStyle w:val="Lienhypertexte"/>
+                <w:noProof/>
+              </w:rPr>
+              <w:t>E.</w:t>
+            </w:r>
+            <w:r>
+              <w:rPr>
+                <w:rFonts w:asciiTheme="minorHAnsi" w:eastAsiaTheme="minorEastAsia" w:hAnsiTheme="minorHAnsi"/>
+                <w:noProof/>
+                <w:sz w:val="22"/>
+                <w:lang w:eastAsia="fr-FR"/>
+              </w:rPr>
+              <w:tab/>
+            </w:r>
+            <w:r>
+              <w:rPr>
+                <w:rStyle w:val="Lienhypertexte"/>
+                <w:noProof/>
+              </w:rPr>
+              <w:t>Sommaire de la Conclusion – 3 pages</w:t>
+            </w:r>
+            <w:r>
+              <w:rPr>
+                <w:noProof/>
+                <w:webHidden/>
+              </w:rPr>
+              <w:tab/>
+            </w:r>
+            <w:r>
+              <w:rPr>
+                <w:noProof/>
+                <w:webHidden/>
+              </w:rPr>
+              <w:fldChar w:fldCharType="begin"/>
+            </w:r>
+            <w:r>
+              <w:rPr>
+                <w:noProof/>
+                <w:webHidden/>
+              </w:rPr>
+              <w:instrText xml:space="preserve"> PAGEREF _Toc32766237 \h </w:instrText>
+            </w:r>
+            <w:r>
+              <w:rPr>
+                <w:noProof/>
+                <w:webHidden/>
+              </w:rPr>
+            </w:r>
+            <w:r>
+              <w:rPr>
+                <w:noProof/>
+                <w:webHidden/>
+              </w:rPr>
+              <w:fldChar w:fldCharType="separate"/>
+            </w:r>
+            <w:r>
+              <w:rPr>
+                <w:noProof/>
+                <w:webHidden/>
+              </w:rPr>
+              <w:t>10</w:t>
+            </w:r>
+            <w:r>
+              <w:rPr>
+                <w:noProof/>
+                <w:webHidden/>
+              </w:rPr>
+              <w:fldChar w:fldCharType="end"/>
+            </w:r>
+          </w:hyperlink>
+        </w:p>
+        <w:p>
+          <w:pPr>
+            <w:pStyle w:val="TM1"/>
+            <w:tabs>
+              <w:tab w:val="left" w:pos="660"/>
+              <w:tab w:val="right" w:leader="dot" w:pos="9062"/>
+            </w:tabs>
+            <w:rPr>
+              <w:rFonts w:asciiTheme="minorHAnsi" w:eastAsiaTheme="minorEastAsia" w:hAnsiTheme="minorHAnsi"/>
+              <w:noProof/>
+              <w:sz w:val="22"/>
+              <w:lang w:eastAsia="fr-FR"/>
+            </w:rPr>
+          </w:pPr>
+          <w:hyperlink w:anchor="_Toc32766238" w:history="1">
+            <w:r>
+              <w:rPr>
+                <w:rStyle w:val="Lienhypertexte"/>
+                <w:noProof/>
+              </w:rPr>
+              <w:t>III.</w:t>
+            </w:r>
+            <w:r>
+              <w:rPr>
+                <w:rFonts w:asciiTheme="minorHAnsi" w:eastAsiaTheme="minorEastAsia" w:hAnsiTheme="minorHAnsi"/>
+                <w:noProof/>
+                <w:sz w:val="22"/>
+                <w:lang w:eastAsia="fr-FR"/>
+              </w:rPr>
+              <w:tab/>
+            </w:r>
+            <w:r>
+              <w:rPr>
+                <w:rStyle w:val="Lienhypertexte"/>
+                <w:noProof/>
+              </w:rPr>
+              <w:t>Introduction</w:t>
+            </w:r>
+            <w:r>
+              <w:rPr>
+                <w:noProof/>
+                <w:webHidden/>
+              </w:rPr>
+              <w:tab/>
+            </w:r>
+            <w:r>
+              <w:rPr>
+                <w:noProof/>
+                <w:webHidden/>
+              </w:rPr>
+              <w:fldChar w:fldCharType="begin"/>
+            </w:r>
+            <w:r>
+              <w:rPr>
+                <w:noProof/>
+                <w:webHidden/>
+              </w:rPr>
+              <w:instrText xml:space="preserve"> PAGEREF _Toc32766238 \h </w:instrText>
+            </w:r>
+            <w:r>
+              <w:rPr>
+                <w:noProof/>
+                <w:webHidden/>
+              </w:rPr>
+            </w:r>
+            <w:r>
+              <w:rPr>
+                <w:noProof/>
+                <w:webHidden/>
+              </w:rPr>
+              <w:fldChar w:fldCharType="separate"/>
+            </w:r>
+            <w:r>
+              <w:rPr>
+                <w:noProof/>
+                <w:webHidden/>
+              </w:rPr>
+              <w:t>11</w:t>
+            </w:r>
+            <w:r>
+              <w:rPr>
+                <w:noProof/>
+                <w:webHidden/>
+              </w:rPr>
+              <w:fldChar w:fldCharType="end"/>
+            </w:r>
+          </w:hyperlink>
+        </w:p>
+        <w:p>
+          <w:pPr>
+            <w:pStyle w:val="TM2"/>
+            <w:tabs>
+              <w:tab w:val="left" w:pos="880"/>
+              <w:tab w:val="right" w:leader="dot" w:pos="9062"/>
+            </w:tabs>
+            <w:rPr>
+              <w:rFonts w:asciiTheme="minorHAnsi" w:eastAsiaTheme="minorEastAsia" w:hAnsiTheme="minorHAnsi"/>
+              <w:noProof/>
+              <w:sz w:val="22"/>
+              <w:lang w:eastAsia="fr-FR"/>
+            </w:rPr>
+          </w:pPr>
+          <w:hyperlink w:anchor="_Toc32766239" w:history="1">
+            <w:r>
+              <w:rPr>
+                <w:rStyle w:val="Lienhypertexte"/>
+                <w:noProof/>
+              </w:rPr>
+              <w:t>A.</w:t>
+            </w:r>
+            <w:r>
+              <w:rPr>
+                <w:rFonts w:asciiTheme="minorHAnsi" w:eastAsiaTheme="minorEastAsia" w:hAnsiTheme="minorHAnsi"/>
+                <w:noProof/>
+                <w:sz w:val="22"/>
+                <w:lang w:eastAsia="fr-FR"/>
+              </w:rPr>
+              <w:tab/>
+            </w:r>
+            <w:r>
+              <w:rPr>
+                <w:rStyle w:val="Lienhypertexte"/>
+                <w:noProof/>
+              </w:rPr>
+              <w:t>Techniques de l’Ingénieur</w:t>
+            </w:r>
+            <w:r>
+              <w:rPr>
+                <w:noProof/>
+                <w:webHidden/>
+              </w:rPr>
+              <w:tab/>
+            </w:r>
+            <w:r>
+              <w:rPr>
+                <w:noProof/>
+                <w:webHidden/>
+              </w:rPr>
+              <w:fldChar w:fldCharType="begin"/>
+            </w:r>
+            <w:r>
+              <w:rPr>
+                <w:noProof/>
+                <w:webHidden/>
+              </w:rPr>
+              <w:instrText xml:space="preserve"> PAGEREF _Toc32766239 \h </w:instrText>
+            </w:r>
+            <w:r>
+              <w:rPr>
+                <w:noProof/>
+                <w:webHidden/>
+              </w:rPr>
+            </w:r>
+            <w:r>
+              <w:rPr>
+                <w:noProof/>
+                <w:webHidden/>
+              </w:rPr>
+              <w:fldChar w:fldCharType="separate"/>
+            </w:r>
+            <w:r>
+              <w:rPr>
+                <w:noProof/>
+                <w:webHidden/>
+              </w:rPr>
+              <w:t>11</w:t>
+            </w:r>
+            <w:r>
+              <w:rPr>
+                <w:noProof/>
+                <w:webHidden/>
+              </w:rPr>
+              <w:fldChar w:fldCharType="end"/>
+            </w:r>
+          </w:hyperlink>
+        </w:p>
+        <w:p>
+          <w:pPr>
+            <w:pStyle w:val="TM3"/>
+            <w:tabs>
+              <w:tab w:val="left" w:pos="1100"/>
+              <w:tab w:val="right" w:leader="dot" w:pos="9062"/>
+            </w:tabs>
+            <w:rPr>
+              <w:rFonts w:asciiTheme="minorHAnsi" w:eastAsiaTheme="minorEastAsia" w:hAnsiTheme="minorHAnsi"/>
+              <w:noProof/>
+              <w:sz w:val="22"/>
+              <w:lang w:eastAsia="fr-FR"/>
+            </w:rPr>
+          </w:pPr>
+          <w:hyperlink w:anchor="_Toc32766240" w:history="1">
+            <w:r>
+              <w:rPr>
+                <w:rStyle w:val="Lienhypertexte"/>
+                <w:noProof/>
+              </w:rPr>
+              <w:t>a.</w:t>
+            </w:r>
+            <w:r>
+              <w:rPr>
+                <w:rFonts w:asciiTheme="minorHAnsi" w:eastAsiaTheme="minorEastAsia" w:hAnsiTheme="minorHAnsi"/>
+                <w:noProof/>
+                <w:sz w:val="22"/>
+                <w:lang w:eastAsia="fr-FR"/>
+              </w:rPr>
+              <w:tab/>
+            </w:r>
+            <w:r>
+              <w:rPr>
+                <w:rStyle w:val="Lienhypertexte"/>
+                <w:noProof/>
+              </w:rPr>
+              <w:t>Produits de TI</w:t>
+            </w:r>
+            <w:r>
+              <w:rPr>
+                <w:noProof/>
+                <w:webHidden/>
+              </w:rPr>
+              <w:tab/>
+            </w:r>
+            <w:r>
+              <w:rPr>
+                <w:noProof/>
+                <w:webHidden/>
+              </w:rPr>
+              <w:fldChar w:fldCharType="begin"/>
+            </w:r>
+            <w:r>
+              <w:rPr>
+                <w:noProof/>
+                <w:webHidden/>
+              </w:rPr>
+              <w:instrText xml:space="preserve"> PAGEREF _Toc32766240 \h </w:instrText>
+            </w:r>
+            <w:r>
+              <w:rPr>
+                <w:noProof/>
+                <w:webHidden/>
+              </w:rPr>
+            </w:r>
+            <w:r>
+              <w:rPr>
+                <w:noProof/>
+                <w:webHidden/>
+              </w:rPr>
+              <w:fldChar w:fldCharType="separate"/>
+            </w:r>
+            <w:r>
+              <w:rPr>
+                <w:noProof/>
+                <w:webHidden/>
+              </w:rPr>
+              <w:t>11</w:t>
+            </w:r>
+            <w:r>
+              <w:rPr>
+                <w:noProof/>
+                <w:webHidden/>
+              </w:rPr>
+              <w:fldChar w:fldCharType="end"/>
+            </w:r>
+          </w:hyperlink>
+        </w:p>
+        <w:p>
+          <w:pPr>
+            <w:pStyle w:val="TM3"/>
+            <w:tabs>
+              <w:tab w:val="left" w:pos="1100"/>
+              <w:tab w:val="right" w:leader="dot" w:pos="9062"/>
+            </w:tabs>
+            <w:rPr>
+              <w:rFonts w:asciiTheme="minorHAnsi" w:eastAsiaTheme="minorEastAsia" w:hAnsiTheme="minorHAnsi"/>
+              <w:noProof/>
+              <w:sz w:val="22"/>
+              <w:lang w:eastAsia="fr-FR"/>
+            </w:rPr>
+          </w:pPr>
+          <w:hyperlink w:anchor="_Toc32766241" w:history="1">
+            <w:r>
+              <w:rPr>
+                <w:rStyle w:val="Lienhypertexte"/>
+                <w:noProof/>
+              </w:rPr>
+              <w:t>b.</w:t>
+            </w:r>
+            <w:r>
+              <w:rPr>
+                <w:rFonts w:asciiTheme="minorHAnsi" w:eastAsiaTheme="minorEastAsia" w:hAnsiTheme="minorHAnsi"/>
+                <w:noProof/>
+                <w:sz w:val="22"/>
+                <w:lang w:eastAsia="fr-FR"/>
+              </w:rPr>
+              <w:tab/>
+            </w:r>
+            <w:r>
+              <w:rPr>
+                <w:rStyle w:val="Lienhypertexte"/>
+                <w:noProof/>
+              </w:rPr>
+              <w:t>Cibles</w:t>
+            </w:r>
+            <w:r>
+              <w:rPr>
+                <w:noProof/>
+                <w:webHidden/>
+              </w:rPr>
+              <w:tab/>
+            </w:r>
+            <w:r>
+              <w:rPr>
+                <w:noProof/>
+                <w:webHidden/>
+              </w:rPr>
+              <w:fldChar w:fldCharType="begin"/>
+            </w:r>
+            <w:r>
+              <w:rPr>
+                <w:noProof/>
+                <w:webHidden/>
+              </w:rPr>
+              <w:instrText xml:space="preserve"> PAGEREF _Toc32766241 \h </w:instrText>
+            </w:r>
+            <w:r>
+              <w:rPr>
+                <w:noProof/>
+                <w:webHidden/>
+              </w:rPr>
+            </w:r>
+            <w:r>
+              <w:rPr>
+                <w:noProof/>
+                <w:webHidden/>
+              </w:rPr>
+              <w:fldChar w:fldCharType="separate"/>
+            </w:r>
+            <w:r>
+              <w:rPr>
+                <w:noProof/>
+                <w:webHidden/>
+              </w:rPr>
+              <w:t>11</w:t>
+            </w:r>
+            <w:r>
+              <w:rPr>
+                <w:noProof/>
+                <w:webHidden/>
+              </w:rPr>
+              <w:fldChar w:fldCharType="end"/>
+            </w:r>
+          </w:hyperlink>
+        </w:p>
+        <w:p>
+          <w:pPr>
+            <w:pStyle w:val="TM3"/>
+            <w:tabs>
+              <w:tab w:val="left" w:pos="1100"/>
+              <w:tab w:val="right" w:leader="dot" w:pos="9062"/>
+            </w:tabs>
+            <w:rPr>
+              <w:rFonts w:asciiTheme="minorHAnsi" w:eastAsiaTheme="minorEastAsia" w:hAnsiTheme="minorHAnsi"/>
+              <w:noProof/>
+              <w:sz w:val="22"/>
+              <w:lang w:eastAsia="fr-FR"/>
+            </w:rPr>
+          </w:pPr>
+          <w:hyperlink w:anchor="_Toc32766242" w:history="1">
+            <w:r>
+              <w:rPr>
+                <w:rStyle w:val="Lienhypertexte"/>
+                <w:noProof/>
+              </w:rPr>
+              <w:t>c.</w:t>
+            </w:r>
+            <w:r>
+              <w:rPr>
+                <w:rFonts w:asciiTheme="minorHAnsi" w:eastAsiaTheme="minorEastAsia" w:hAnsiTheme="minorHAnsi"/>
+                <w:noProof/>
+                <w:sz w:val="22"/>
+                <w:lang w:eastAsia="fr-FR"/>
+              </w:rPr>
+              <w:tab/>
+            </w:r>
+            <w:r>
+              <w:rPr>
+                <w:rStyle w:val="Lienhypertexte"/>
+                <w:noProof/>
+              </w:rPr>
+              <w:t>Modèle d’affaires</w:t>
+            </w:r>
+            <w:r>
+              <w:rPr>
+                <w:noProof/>
+                <w:webHidden/>
+              </w:rPr>
+              <w:tab/>
+            </w:r>
+            <w:r>
+              <w:rPr>
+                <w:noProof/>
+                <w:webHidden/>
+              </w:rPr>
+              <w:fldChar w:fldCharType="begin"/>
+            </w:r>
+            <w:r>
+              <w:rPr>
+                <w:noProof/>
+                <w:webHidden/>
+              </w:rPr>
+              <w:instrText xml:space="preserve"> PAGEREF _Toc32766242 \h </w:instrText>
+            </w:r>
+            <w:r>
+              <w:rPr>
+                <w:noProof/>
+                <w:webHidden/>
+              </w:rPr>
+            </w:r>
+            <w:r>
+              <w:rPr>
+                <w:noProof/>
+                <w:webHidden/>
+              </w:rPr>
+              <w:fldChar w:fldCharType="separate"/>
+            </w:r>
+            <w:r>
+              <w:rPr>
+                <w:noProof/>
+                <w:webHidden/>
+              </w:rPr>
+              <w:t>11</w:t>
+            </w:r>
+            <w:r>
+              <w:rPr>
+                <w:noProof/>
+                <w:webHidden/>
+              </w:rPr>
+              <w:fldChar w:fldCharType="end"/>
+            </w:r>
+          </w:hyperlink>
+        </w:p>
+        <w:p>
+          <w:pPr>
+            <w:pStyle w:val="TM2"/>
+            <w:tabs>
+              <w:tab w:val="left" w:pos="880"/>
+              <w:tab w:val="right" w:leader="dot" w:pos="9062"/>
+            </w:tabs>
+            <w:rPr>
+              <w:rFonts w:asciiTheme="minorHAnsi" w:eastAsiaTheme="minorEastAsia" w:hAnsiTheme="minorHAnsi"/>
+              <w:noProof/>
+              <w:sz w:val="22"/>
+              <w:lang w:eastAsia="fr-FR"/>
+            </w:rPr>
+          </w:pPr>
+          <w:hyperlink w:anchor="_Toc32766243" w:history="1">
+            <w:r>
+              <w:rPr>
+                <w:rStyle w:val="Lienhypertexte"/>
+                <w:noProof/>
+              </w:rPr>
+              <w:t>B.</w:t>
+            </w:r>
+            <w:r>
+              <w:rPr>
+                <w:rFonts w:asciiTheme="minorHAnsi" w:eastAsiaTheme="minorEastAsia" w:hAnsiTheme="minorHAnsi"/>
+                <w:noProof/>
+                <w:sz w:val="22"/>
+                <w:lang w:eastAsia="fr-FR"/>
+              </w:rPr>
+              <w:tab/>
+            </w:r>
+            <w:r>
+              <w:rPr>
+                <w:rStyle w:val="Lienhypertexte"/>
+                <w:noProof/>
+              </w:rPr>
+              <w:t>Relations entre TI et étudiants</w:t>
+            </w:r>
+            <w:r>
+              <w:rPr>
+                <w:noProof/>
+                <w:webHidden/>
+              </w:rPr>
+              <w:tab/>
+            </w:r>
+            <w:r>
+              <w:rPr>
+                <w:noProof/>
+                <w:webHidden/>
+              </w:rPr>
+              <w:fldChar w:fldCharType="begin"/>
+            </w:r>
+            <w:r>
+              <w:rPr>
+                <w:noProof/>
+                <w:webHidden/>
+              </w:rPr>
+              <w:instrText xml:space="preserve"> PAGEREF _Toc32766243 \h </w:instrText>
+            </w:r>
+            <w:r>
+              <w:rPr>
+                <w:noProof/>
+                <w:webHidden/>
+              </w:rPr>
+            </w:r>
+            <w:r>
+              <w:rPr>
+                <w:noProof/>
+                <w:webHidden/>
+              </w:rPr>
+              <w:fldChar w:fldCharType="separate"/>
+            </w:r>
+            <w:r>
+              <w:rPr>
+                <w:noProof/>
+                <w:webHidden/>
+              </w:rPr>
+              <w:t>11</w:t>
+            </w:r>
+            <w:r>
+              <w:rPr>
+                <w:noProof/>
+                <w:webHidden/>
+              </w:rPr>
+              <w:fldChar w:fldCharType="end"/>
+            </w:r>
+          </w:hyperlink>
+        </w:p>
+        <w:p>
+          <w:pPr>
+            <w:pStyle w:val="TM3"/>
+            <w:tabs>
+              <w:tab w:val="left" w:pos="1100"/>
+              <w:tab w:val="right" w:leader="dot" w:pos="9062"/>
+            </w:tabs>
+            <w:rPr>
+              <w:rFonts w:asciiTheme="minorHAnsi" w:eastAsiaTheme="minorEastAsia" w:hAnsiTheme="minorHAnsi"/>
+              <w:noProof/>
+              <w:sz w:val="22"/>
+              <w:lang w:eastAsia="fr-FR"/>
+            </w:rPr>
+          </w:pPr>
+          <w:hyperlink w:anchor="_Toc32766244" w:history="1">
+            <w:r>
+              <w:rPr>
+                <w:rStyle w:val="Lienhypertexte"/>
+                <w:noProof/>
+              </w:rPr>
+              <w:t>a.</w:t>
+            </w:r>
+            <w:r>
+              <w:rPr>
+                <w:rFonts w:asciiTheme="minorHAnsi" w:eastAsiaTheme="minorEastAsia" w:hAnsiTheme="minorHAnsi"/>
+                <w:noProof/>
+                <w:sz w:val="22"/>
+                <w:lang w:eastAsia="fr-FR"/>
+              </w:rPr>
+              <w:tab/>
+            </w:r>
+            <w:r>
+              <w:rPr>
+                <w:rStyle w:val="Lienhypertexte"/>
+                <w:noProof/>
+              </w:rPr>
+              <w:t>Relation actuelle</w:t>
+            </w:r>
+            <w:r>
+              <w:rPr>
+                <w:noProof/>
+                <w:webHidden/>
+              </w:rPr>
+              <w:tab/>
+            </w:r>
+            <w:r>
+              <w:rPr>
+                <w:noProof/>
+                <w:webHidden/>
+              </w:rPr>
+              <w:fldChar w:fldCharType="begin"/>
+            </w:r>
+            <w:r>
+              <w:rPr>
+                <w:noProof/>
+                <w:webHidden/>
+              </w:rPr>
+              <w:instrText xml:space="preserve"> PAGEREF _Toc32766244 \h </w:instrText>
+            </w:r>
+            <w:r>
+              <w:rPr>
+                <w:noProof/>
+                <w:webHidden/>
+              </w:rPr>
+            </w:r>
+            <w:r>
+              <w:rPr>
+                <w:noProof/>
+                <w:webHidden/>
+              </w:rPr>
+              <w:fldChar w:fldCharType="separate"/>
+            </w:r>
+            <w:r>
+              <w:rPr>
+                <w:noProof/>
+                <w:webHidden/>
+              </w:rPr>
+              <w:t>11</w:t>
+            </w:r>
+            <w:r>
+              <w:rPr>
+                <w:noProof/>
+                <w:webHidden/>
+              </w:rPr>
+              <w:fldChar w:fldCharType="end"/>
+            </w:r>
+          </w:hyperlink>
+        </w:p>
+        <w:p>
+          <w:pPr>
+            <w:pStyle w:val="TM3"/>
+            <w:tabs>
+              <w:tab w:val="left" w:pos="1100"/>
+              <w:tab w:val="right" w:leader="dot" w:pos="9062"/>
+            </w:tabs>
+            <w:rPr>
+              <w:rFonts w:asciiTheme="minorHAnsi" w:eastAsiaTheme="minorEastAsia" w:hAnsiTheme="minorHAnsi"/>
+              <w:noProof/>
+              <w:sz w:val="22"/>
+              <w:lang w:eastAsia="fr-FR"/>
+            </w:rPr>
+          </w:pPr>
+          <w:hyperlink w:anchor="_Toc32766245" w:history="1">
+            <w:r>
+              <w:rPr>
+                <w:rStyle w:val="Lienhypertexte"/>
+                <w:noProof/>
+              </w:rPr>
+              <w:t>b.</w:t>
+            </w:r>
+            <w:r>
+              <w:rPr>
+                <w:rFonts w:asciiTheme="minorHAnsi" w:eastAsiaTheme="minorEastAsia" w:hAnsiTheme="minorHAnsi"/>
+                <w:noProof/>
+                <w:sz w:val="22"/>
+                <w:lang w:eastAsia="fr-FR"/>
+              </w:rPr>
+              <w:tab/>
+            </w:r>
+            <w:r>
+              <w:rPr>
+                <w:rStyle w:val="Lienhypertexte"/>
+                <w:noProof/>
+              </w:rPr>
+              <w:t>Futurs prescripteurs</w:t>
+            </w:r>
+            <w:r>
+              <w:rPr>
+                <w:noProof/>
+                <w:webHidden/>
+              </w:rPr>
+              <w:tab/>
+            </w:r>
+            <w:r>
+              <w:rPr>
+                <w:noProof/>
+                <w:webHidden/>
+              </w:rPr>
+              <w:fldChar w:fldCharType="begin"/>
+            </w:r>
+            <w:r>
+              <w:rPr>
+                <w:noProof/>
+                <w:webHidden/>
+              </w:rPr>
+              <w:instrText xml:space="preserve"> PAGEREF _Toc32766245 \h </w:instrText>
+            </w:r>
+            <w:r>
+              <w:rPr>
+                <w:noProof/>
+                <w:webHidden/>
+              </w:rPr>
+            </w:r>
+            <w:r>
+              <w:rPr>
+                <w:noProof/>
+                <w:webHidden/>
+              </w:rPr>
+              <w:fldChar w:fldCharType="separate"/>
+            </w:r>
+            <w:r>
+              <w:rPr>
+                <w:noProof/>
+                <w:webHidden/>
+              </w:rPr>
+              <w:t>11</w:t>
+            </w:r>
+            <w:r>
+              <w:rPr>
+                <w:noProof/>
+                <w:webHidden/>
+              </w:rPr>
+              <w:fldChar w:fldCharType="end"/>
+            </w:r>
+          </w:hyperlink>
+        </w:p>
+        <w:p>
+          <w:pPr>
+            <w:pStyle w:val="TM2"/>
+            <w:tabs>
+              <w:tab w:val="left" w:pos="880"/>
+              <w:tab w:val="right" w:leader="dot" w:pos="9062"/>
+            </w:tabs>
+            <w:rPr>
+              <w:rFonts w:asciiTheme="minorHAnsi" w:eastAsiaTheme="minorEastAsia" w:hAnsiTheme="minorHAnsi"/>
+              <w:noProof/>
+              <w:sz w:val="22"/>
+              <w:lang w:eastAsia="fr-FR"/>
+            </w:rPr>
+          </w:pPr>
+          <w:hyperlink w:anchor="_Toc32766246" w:history="1">
+            <w:r>
+              <w:rPr>
+                <w:rStyle w:val="Lienhypertexte"/>
+                <w:noProof/>
+              </w:rPr>
+              <w:t>C.</w:t>
+            </w:r>
+            <w:r>
+              <w:rPr>
+                <w:rFonts w:asciiTheme="minorHAnsi" w:eastAsiaTheme="minorEastAsia" w:hAnsiTheme="minorHAnsi"/>
+                <w:noProof/>
+                <w:sz w:val="22"/>
+                <w:lang w:eastAsia="fr-FR"/>
+              </w:rPr>
+              <w:tab/>
+            </w:r>
+            <w:r>
+              <w:rPr>
+                <w:rStyle w:val="Lienhypertexte"/>
+                <w:noProof/>
+              </w:rPr>
+              <w:t>Démarches en cours</w:t>
+            </w:r>
+            <w:r>
+              <w:rPr>
+                <w:noProof/>
+                <w:webHidden/>
+              </w:rPr>
+              <w:tab/>
+            </w:r>
+            <w:r>
+              <w:rPr>
+                <w:noProof/>
+                <w:webHidden/>
+              </w:rPr>
+              <w:fldChar w:fldCharType="begin"/>
+            </w:r>
+            <w:r>
+              <w:rPr>
+                <w:noProof/>
+                <w:webHidden/>
+              </w:rPr>
+              <w:instrText xml:space="preserve"> PAGEREF _Toc32766246 \h </w:instrText>
+            </w:r>
+            <w:r>
+              <w:rPr>
+                <w:noProof/>
+                <w:webHidden/>
+              </w:rPr>
+            </w:r>
+            <w:r>
+              <w:rPr>
+                <w:noProof/>
+                <w:webHidden/>
+              </w:rPr>
+              <w:fldChar w:fldCharType="separate"/>
+            </w:r>
+            <w:r>
+              <w:rPr>
+                <w:noProof/>
+                <w:webHidden/>
+              </w:rPr>
+              <w:t>11</w:t>
+            </w:r>
+            <w:r>
+              <w:rPr>
+                <w:noProof/>
+                <w:webHidden/>
+              </w:rPr>
+              <w:fldChar w:fldCharType="end"/>
+            </w:r>
+          </w:hyperlink>
+        </w:p>
+        <w:p>
+          <w:pPr>
+            <w:pStyle w:val="TM3"/>
+            <w:tabs>
+              <w:tab w:val="left" w:pos="1100"/>
+              <w:tab w:val="right" w:leader="dot" w:pos="9062"/>
+            </w:tabs>
+            <w:rPr>
+              <w:rFonts w:asciiTheme="minorHAnsi" w:eastAsiaTheme="minorEastAsia" w:hAnsiTheme="minorHAnsi"/>
+              <w:noProof/>
+              <w:sz w:val="22"/>
+              <w:lang w:eastAsia="fr-FR"/>
+            </w:rPr>
+          </w:pPr>
+          <w:hyperlink w:anchor="_Toc32766247" w:history="1">
+            <w:r>
+              <w:rPr>
+                <w:rStyle w:val="Lienhypertexte"/>
+                <w:noProof/>
+              </w:rPr>
+              <w:t>a.</w:t>
+            </w:r>
+            <w:r>
+              <w:rPr>
+                <w:rFonts w:asciiTheme="minorHAnsi" w:eastAsiaTheme="minorEastAsia" w:hAnsiTheme="minorHAnsi"/>
+                <w:noProof/>
+                <w:sz w:val="22"/>
+                <w:lang w:eastAsia="fr-FR"/>
+              </w:rPr>
+              <w:tab/>
+            </w:r>
+            <w:r>
+              <w:rPr>
+                <w:rStyle w:val="Lienhypertexte"/>
+                <w:noProof/>
+              </w:rPr>
+              <w:t>Concours étudiant avec université de Lyon</w:t>
+            </w:r>
+            <w:r>
+              <w:rPr>
+                <w:noProof/>
+                <w:webHidden/>
+              </w:rPr>
+              <w:tab/>
+            </w:r>
+            <w:r>
+              <w:rPr>
+                <w:noProof/>
+                <w:webHidden/>
+              </w:rPr>
+              <w:fldChar w:fldCharType="begin"/>
+            </w:r>
+            <w:r>
+              <w:rPr>
+                <w:noProof/>
+                <w:webHidden/>
+              </w:rPr>
+              <w:instrText xml:space="preserve"> PAGEREF _Toc32766247 \h </w:instrText>
+            </w:r>
+            <w:r>
+              <w:rPr>
+                <w:noProof/>
+                <w:webHidden/>
+              </w:rPr>
+            </w:r>
+            <w:r>
+              <w:rPr>
+                <w:noProof/>
+                <w:webHidden/>
+              </w:rPr>
+              <w:fldChar w:fldCharType="separate"/>
+            </w:r>
+            <w:r>
+              <w:rPr>
+                <w:noProof/>
+                <w:webHidden/>
+              </w:rPr>
+              <w:t>11</w:t>
+            </w:r>
+            <w:r>
+              <w:rPr>
+                <w:noProof/>
+                <w:webHidden/>
+              </w:rPr>
+              <w:fldChar w:fldCharType="end"/>
+            </w:r>
+          </w:hyperlink>
+        </w:p>
+        <w:p>
+          <w:pPr>
+            <w:pStyle w:val="TM2"/>
+            <w:tabs>
+              <w:tab w:val="left" w:pos="880"/>
+              <w:tab w:val="right" w:leader="dot" w:pos="9062"/>
+            </w:tabs>
+            <w:rPr>
+              <w:rFonts w:asciiTheme="minorHAnsi" w:eastAsiaTheme="minorEastAsia" w:hAnsiTheme="minorHAnsi"/>
+              <w:noProof/>
+              <w:sz w:val="22"/>
+              <w:lang w:eastAsia="fr-FR"/>
+            </w:rPr>
+          </w:pPr>
+          <w:hyperlink w:anchor="_Toc32766248" w:history="1">
+            <w:r>
+              <w:rPr>
+                <w:rStyle w:val="Lienhypertexte"/>
+                <w:noProof/>
+              </w:rPr>
+              <w:t>D.</w:t>
+            </w:r>
+            <w:r>
+              <w:rPr>
+                <w:rFonts w:asciiTheme="minorHAnsi" w:eastAsiaTheme="minorEastAsia" w:hAnsiTheme="minorHAnsi"/>
+                <w:noProof/>
+                <w:sz w:val="22"/>
+                <w:lang w:eastAsia="fr-FR"/>
+              </w:rPr>
+              <w:tab/>
+            </w:r>
+            <w:r>
+              <w:rPr>
+                <w:rStyle w:val="Lienhypertexte"/>
+                <w:noProof/>
+              </w:rPr>
+              <w:t>Annonce Problématique choisie</w:t>
+            </w:r>
+            <w:r>
+              <w:rPr>
+                <w:noProof/>
+                <w:webHidden/>
+              </w:rPr>
+              <w:tab/>
+            </w:r>
+            <w:r>
+              <w:rPr>
+                <w:noProof/>
+                <w:webHidden/>
+              </w:rPr>
+              <w:fldChar w:fldCharType="begin"/>
+            </w:r>
+            <w:r>
+              <w:rPr>
+                <w:noProof/>
+                <w:webHidden/>
+              </w:rPr>
+              <w:instrText xml:space="preserve"> PAGEREF _Toc32766248 \h </w:instrText>
+            </w:r>
+            <w:r>
+              <w:rPr>
+                <w:noProof/>
+                <w:webHidden/>
+              </w:rPr>
+            </w:r>
+            <w:r>
+              <w:rPr>
+                <w:noProof/>
+                <w:webHidden/>
+              </w:rPr>
+              <w:fldChar w:fldCharType="separate"/>
+            </w:r>
+            <w:r>
+              <w:rPr>
+                <w:noProof/>
+                <w:webHidden/>
+              </w:rPr>
+              <w:t>11</w:t>
+            </w:r>
+            <w:r>
+              <w:rPr>
+                <w:noProof/>
+                <w:webHidden/>
+              </w:rPr>
+              <w:fldChar w:fldCharType="end"/>
+            </w:r>
+          </w:hyperlink>
+        </w:p>
+        <w:p>
+          <w:pPr>
+            <w:pStyle w:val="TM2"/>
+            <w:tabs>
+              <w:tab w:val="left" w:pos="880"/>
+              <w:tab w:val="right" w:leader="dot" w:pos="9062"/>
+            </w:tabs>
+            <w:rPr>
+              <w:rFonts w:asciiTheme="minorHAnsi" w:eastAsiaTheme="minorEastAsia" w:hAnsiTheme="minorHAnsi"/>
+              <w:noProof/>
+              <w:sz w:val="22"/>
+              <w:lang w:eastAsia="fr-FR"/>
+            </w:rPr>
+          </w:pPr>
+          <w:hyperlink w:anchor="_Toc32766249" w:history="1">
+            <w:r>
+              <w:rPr>
+                <w:rStyle w:val="Lienhypertexte"/>
+                <w:noProof/>
+              </w:rPr>
+              <w:t>E.</w:t>
+            </w:r>
+            <w:r>
+              <w:rPr>
+                <w:rFonts w:asciiTheme="minorHAnsi" w:eastAsiaTheme="minorEastAsia" w:hAnsiTheme="minorHAnsi"/>
+                <w:noProof/>
+                <w:sz w:val="22"/>
+                <w:lang w:eastAsia="fr-FR"/>
+              </w:rPr>
+              <w:tab/>
+            </w:r>
+            <w:r>
+              <w:rPr>
+                <w:rStyle w:val="Lienhypertexte"/>
+                <w:noProof/>
+              </w:rPr>
+              <w:t>Annonce du plan</w:t>
+            </w:r>
+            <w:r>
+              <w:rPr>
+                <w:noProof/>
+                <w:webHidden/>
+              </w:rPr>
+              <w:tab/>
+            </w:r>
+            <w:r>
+              <w:rPr>
+                <w:noProof/>
+                <w:webHidden/>
+              </w:rPr>
+              <w:fldChar w:fldCharType="begin"/>
+            </w:r>
+            <w:r>
+              <w:rPr>
+                <w:noProof/>
+                <w:webHidden/>
+              </w:rPr>
+              <w:instrText xml:space="preserve"> PAGEREF _Toc32766249 \h </w:instrText>
+            </w:r>
+            <w:r>
+              <w:rPr>
+                <w:noProof/>
+                <w:webHidden/>
+              </w:rPr>
+            </w:r>
+            <w:r>
+              <w:rPr>
+                <w:noProof/>
+                <w:webHidden/>
+              </w:rPr>
+              <w:fldChar w:fldCharType="separate"/>
+            </w:r>
+            <w:r>
+              <w:rPr>
+                <w:noProof/>
+                <w:webHidden/>
+              </w:rPr>
+              <w:t>11</w:t>
+            </w:r>
+            <w:r>
+              <w:rPr>
+                <w:noProof/>
+                <w:webHidden/>
+              </w:rPr>
+              <w:fldChar w:fldCharType="end"/>
+            </w:r>
+          </w:hyperlink>
+        </w:p>
+        <w:p>
+          <w:pPr>
+            <w:pStyle w:val="TM3"/>
+            <w:tabs>
+              <w:tab w:val="left" w:pos="1100"/>
+              <w:tab w:val="right" w:leader="dot" w:pos="9062"/>
+            </w:tabs>
+            <w:rPr>
+              <w:rFonts w:asciiTheme="minorHAnsi" w:eastAsiaTheme="minorEastAsia" w:hAnsiTheme="minorHAnsi"/>
+              <w:noProof/>
+              <w:sz w:val="22"/>
+              <w:lang w:eastAsia="fr-FR"/>
+            </w:rPr>
+          </w:pPr>
+          <w:hyperlink w:anchor="_Toc32766250" w:history="1">
+            <w:r>
+              <w:rPr>
+                <w:rStyle w:val="Lienhypertexte"/>
+                <w:noProof/>
+              </w:rPr>
+              <w:t>a.</w:t>
+            </w:r>
+            <w:r>
+              <w:rPr>
+                <w:rFonts w:asciiTheme="minorHAnsi" w:eastAsiaTheme="minorEastAsia" w:hAnsiTheme="minorHAnsi"/>
+                <w:noProof/>
+                <w:sz w:val="22"/>
+                <w:lang w:eastAsia="fr-FR"/>
+              </w:rPr>
+              <w:tab/>
+            </w:r>
+            <w:r>
+              <w:rPr>
+                <w:rStyle w:val="Lienhypertexte"/>
+                <w:noProof/>
+              </w:rPr>
+              <w:t>Revue de littérature</w:t>
+            </w:r>
+            <w:r>
+              <w:rPr>
+                <w:noProof/>
+                <w:webHidden/>
+              </w:rPr>
+              <w:tab/>
+            </w:r>
+            <w:r>
+              <w:rPr>
+                <w:noProof/>
+                <w:webHidden/>
+              </w:rPr>
+              <w:fldChar w:fldCharType="begin"/>
+            </w:r>
+            <w:r>
+              <w:rPr>
+                <w:noProof/>
+                <w:webHidden/>
+              </w:rPr>
+              <w:instrText xml:space="preserve"> PAGEREF _Toc32766250 \h </w:instrText>
+            </w:r>
+            <w:r>
+              <w:rPr>
+                <w:noProof/>
+                <w:webHidden/>
+              </w:rPr>
+            </w:r>
+            <w:r>
+              <w:rPr>
+                <w:noProof/>
+                <w:webHidden/>
+              </w:rPr>
+              <w:fldChar w:fldCharType="separate"/>
+            </w:r>
+            <w:r>
+              <w:rPr>
+                <w:noProof/>
+                <w:webHidden/>
+              </w:rPr>
+              <w:t>11</w:t>
+            </w:r>
+            <w:r>
+              <w:rPr>
+                <w:noProof/>
+                <w:webHidden/>
+              </w:rPr>
+              <w:fldChar w:fldCharType="end"/>
+            </w:r>
+          </w:hyperlink>
+        </w:p>
+        <w:p>
+          <w:pPr>
+            <w:pStyle w:val="TM3"/>
+            <w:tabs>
+              <w:tab w:val="left" w:pos="1100"/>
+              <w:tab w:val="right" w:leader="dot" w:pos="9062"/>
+            </w:tabs>
+            <w:rPr>
+              <w:rFonts w:asciiTheme="minorHAnsi" w:eastAsiaTheme="minorEastAsia" w:hAnsiTheme="minorHAnsi"/>
+              <w:noProof/>
+              <w:sz w:val="22"/>
+              <w:lang w:eastAsia="fr-FR"/>
+            </w:rPr>
+          </w:pPr>
+          <w:hyperlink w:anchor="_Toc32766251" w:history="1">
+            <w:r>
+              <w:rPr>
+                <w:rStyle w:val="Lienhypertexte"/>
+                <w:noProof/>
+              </w:rPr>
+              <w:t>b.</w:t>
+            </w:r>
+            <w:r>
+              <w:rPr>
+                <w:rFonts w:asciiTheme="minorHAnsi" w:eastAsiaTheme="minorEastAsia" w:hAnsiTheme="minorHAnsi"/>
+                <w:noProof/>
+                <w:sz w:val="22"/>
+                <w:lang w:eastAsia="fr-FR"/>
+              </w:rPr>
+              <w:tab/>
+            </w:r>
+            <w:r>
+              <w:rPr>
+                <w:rStyle w:val="Lienhypertexte"/>
+                <w:noProof/>
+              </w:rPr>
+              <w:t>Enquête</w:t>
+            </w:r>
+            <w:r>
+              <w:rPr>
+                <w:noProof/>
+                <w:webHidden/>
+              </w:rPr>
+              <w:tab/>
+            </w:r>
+            <w:r>
+              <w:rPr>
+                <w:noProof/>
+                <w:webHidden/>
+              </w:rPr>
+              <w:fldChar w:fldCharType="begin"/>
+            </w:r>
+            <w:r>
+              <w:rPr>
+                <w:noProof/>
+                <w:webHidden/>
+              </w:rPr>
+              <w:instrText xml:space="preserve"> PAGEREF _Toc32766251 \h </w:instrText>
+            </w:r>
+            <w:r>
+              <w:rPr>
+                <w:noProof/>
+                <w:webHidden/>
+              </w:rPr>
+            </w:r>
+            <w:r>
+              <w:rPr>
+                <w:noProof/>
+                <w:webHidden/>
+              </w:rPr>
+              <w:fldChar w:fldCharType="separate"/>
+            </w:r>
+            <w:r>
+              <w:rPr>
+                <w:noProof/>
+                <w:webHidden/>
+              </w:rPr>
+              <w:t>12</w:t>
+            </w:r>
+            <w:r>
+              <w:rPr>
+                <w:noProof/>
+                <w:webHidden/>
+              </w:rPr>
+              <w:fldChar w:fldCharType="end"/>
+            </w:r>
+          </w:hyperlink>
+        </w:p>
+        <w:p>
+          <w:pPr>
+            <w:pStyle w:val="TM1"/>
+            <w:tabs>
+              <w:tab w:val="left" w:pos="660"/>
+              <w:tab w:val="right" w:leader="dot" w:pos="9062"/>
+            </w:tabs>
+            <w:rPr>
+              <w:rFonts w:asciiTheme="minorHAnsi" w:eastAsiaTheme="minorEastAsia" w:hAnsiTheme="minorHAnsi"/>
+              <w:noProof/>
+              <w:sz w:val="22"/>
+              <w:lang w:eastAsia="fr-FR"/>
+            </w:rPr>
+          </w:pPr>
+          <w:hyperlink w:anchor="_Toc32766252" w:history="1">
+            <w:r>
+              <w:rPr>
+                <w:rStyle w:val="Lienhypertexte"/>
+                <w:noProof/>
+              </w:rPr>
+              <w:t>IV.</w:t>
+            </w:r>
+            <w:r>
+              <w:rPr>
+                <w:rFonts w:asciiTheme="minorHAnsi" w:eastAsiaTheme="minorEastAsia" w:hAnsiTheme="minorHAnsi"/>
+                <w:noProof/>
+                <w:sz w:val="22"/>
+                <w:lang w:eastAsia="fr-FR"/>
+              </w:rPr>
+              <w:tab/>
+            </w:r>
+            <w:r>
+              <w:rPr>
+                <w:rStyle w:val="Lienhypertexte"/>
+                <w:noProof/>
+              </w:rPr>
+              <w:t>Revue de littérature</w:t>
+            </w:r>
+            <w:r>
+              <w:rPr>
+                <w:noProof/>
+                <w:webHidden/>
+              </w:rPr>
+              <w:tab/>
+            </w:r>
+            <w:r>
+              <w:rPr>
+                <w:noProof/>
+                <w:webHidden/>
+              </w:rPr>
+              <w:fldChar w:fldCharType="begin"/>
+            </w:r>
+            <w:r>
+              <w:rPr>
+                <w:noProof/>
+                <w:webHidden/>
+              </w:rPr>
+              <w:instrText xml:space="preserve"> PAGEREF _Toc32766252 \h </w:instrText>
+            </w:r>
+            <w:r>
+              <w:rPr>
+                <w:noProof/>
+                <w:webHidden/>
+              </w:rPr>
+            </w:r>
+            <w:r>
+              <w:rPr>
+                <w:noProof/>
+                <w:webHidden/>
+              </w:rPr>
+              <w:fldChar w:fldCharType="separate"/>
+            </w:r>
+            <w:r>
+              <w:rPr>
+                <w:noProof/>
+                <w:webHidden/>
+              </w:rPr>
+              <w:t>13</w:t>
+            </w:r>
+            <w:r>
+              <w:rPr>
+                <w:noProof/>
+                <w:webHidden/>
+              </w:rPr>
+              <w:fldChar w:fldCharType="end"/>
+            </w:r>
+          </w:hyperlink>
+        </w:p>
+        <w:p>
+          <w:pPr>
+            <w:pStyle w:val="TM2"/>
+            <w:tabs>
+              <w:tab w:val="left" w:pos="880"/>
+              <w:tab w:val="right" w:leader="dot" w:pos="9062"/>
+            </w:tabs>
+            <w:rPr>
+              <w:rFonts w:asciiTheme="minorHAnsi" w:eastAsiaTheme="minorEastAsia" w:hAnsiTheme="minorHAnsi"/>
+              <w:noProof/>
+              <w:sz w:val="22"/>
+              <w:lang w:eastAsia="fr-FR"/>
+            </w:rPr>
+          </w:pPr>
+          <w:hyperlink w:anchor="_Toc32766253" w:history="1">
+            <w:r>
+              <w:rPr>
+                <w:rStyle w:val="Lienhypertexte"/>
+                <w:noProof/>
+              </w:rPr>
+              <w:t>A.</w:t>
+            </w:r>
+            <w:r>
+              <w:rPr>
+                <w:rFonts w:asciiTheme="minorHAnsi" w:eastAsiaTheme="minorEastAsia" w:hAnsiTheme="minorHAnsi"/>
+                <w:noProof/>
+                <w:sz w:val="22"/>
+                <w:lang w:eastAsia="fr-FR"/>
+              </w:rPr>
+              <w:tab/>
+            </w:r>
+            <w:r>
+              <w:rPr>
+                <w:rStyle w:val="Lienhypertexte"/>
+                <w:noProof/>
+              </w:rPr>
+              <w:t>Créer et renforcer l’image à la marque</w:t>
+            </w:r>
+            <w:r>
+              <w:rPr>
+                <w:noProof/>
+                <w:webHidden/>
+              </w:rPr>
+              <w:tab/>
+            </w:r>
+            <w:r>
+              <w:rPr>
+                <w:noProof/>
+                <w:webHidden/>
+              </w:rPr>
+              <w:fldChar w:fldCharType="begin"/>
+            </w:r>
+            <w:r>
+              <w:rPr>
+                <w:noProof/>
+                <w:webHidden/>
+              </w:rPr>
+              <w:instrText xml:space="preserve"> PAGEREF _Toc32766253 \h </w:instrText>
+            </w:r>
+            <w:r>
+              <w:rPr>
+                <w:noProof/>
+                <w:webHidden/>
+              </w:rPr>
+            </w:r>
+            <w:r>
+              <w:rPr>
+                <w:noProof/>
+                <w:webHidden/>
+              </w:rPr>
+              <w:fldChar w:fldCharType="separate"/>
+            </w:r>
+            <w:r>
+              <w:rPr>
+                <w:noProof/>
+                <w:webHidden/>
+              </w:rPr>
+              <w:t>13</w:t>
+            </w:r>
+            <w:r>
+              <w:rPr>
+                <w:noProof/>
+                <w:webHidden/>
+              </w:rPr>
+              <w:fldChar w:fldCharType="end"/>
+            </w:r>
+          </w:hyperlink>
+        </w:p>
+        <w:p>
+          <w:pPr>
+            <w:pStyle w:val="TM2"/>
+            <w:tabs>
+              <w:tab w:val="left" w:pos="880"/>
+              <w:tab w:val="right" w:leader="dot" w:pos="9062"/>
+            </w:tabs>
+            <w:rPr>
+              <w:rFonts w:asciiTheme="minorHAnsi" w:eastAsiaTheme="minorEastAsia" w:hAnsiTheme="minorHAnsi"/>
+              <w:noProof/>
+              <w:sz w:val="22"/>
+              <w:lang w:eastAsia="fr-FR"/>
+            </w:rPr>
+          </w:pPr>
+          <w:hyperlink w:anchor="_Toc32766254" w:history="1">
+            <w:r>
+              <w:rPr>
+                <w:rStyle w:val="Lienhypertexte"/>
+                <w:noProof/>
+              </w:rPr>
+              <w:t>B.</w:t>
+            </w:r>
+            <w:r>
+              <w:rPr>
+                <w:rFonts w:asciiTheme="minorHAnsi" w:eastAsiaTheme="minorEastAsia" w:hAnsiTheme="minorHAnsi"/>
+                <w:noProof/>
+                <w:sz w:val="22"/>
+                <w:lang w:eastAsia="fr-FR"/>
+              </w:rPr>
+              <w:tab/>
+            </w:r>
+            <w:r>
+              <w:rPr>
+                <w:rStyle w:val="Lienhypertexte"/>
+                <w:noProof/>
+              </w:rPr>
+              <w:t>Faciliter et récompenser la prescription</w:t>
+            </w:r>
+            <w:r>
+              <w:rPr>
+                <w:noProof/>
+                <w:webHidden/>
+              </w:rPr>
+              <w:tab/>
+            </w:r>
+            <w:r>
+              <w:rPr>
+                <w:noProof/>
+                <w:webHidden/>
+              </w:rPr>
+              <w:fldChar w:fldCharType="begin"/>
+            </w:r>
+            <w:r>
+              <w:rPr>
+                <w:noProof/>
+                <w:webHidden/>
+              </w:rPr>
+              <w:instrText xml:space="preserve"> PAGEREF _Toc32766254 \h </w:instrText>
+            </w:r>
+            <w:r>
+              <w:rPr>
+                <w:noProof/>
+                <w:webHidden/>
+              </w:rPr>
+            </w:r>
+            <w:r>
+              <w:rPr>
+                <w:noProof/>
+                <w:webHidden/>
+              </w:rPr>
+              <w:fldChar w:fldCharType="separate"/>
+            </w:r>
+            <w:r>
+              <w:rPr>
+                <w:noProof/>
+                <w:webHidden/>
+              </w:rPr>
+              <w:t>13</w:t>
+            </w:r>
+            <w:r>
+              <w:rPr>
+                <w:noProof/>
+                <w:webHidden/>
+              </w:rPr>
+              <w:fldChar w:fldCharType="end"/>
+            </w:r>
+          </w:hyperlink>
+        </w:p>
+        <w:p>
+          <w:pPr>
+            <w:pStyle w:val="TM1"/>
+            <w:tabs>
+              <w:tab w:val="left" w:pos="480"/>
+              <w:tab w:val="right" w:leader="dot" w:pos="9062"/>
+            </w:tabs>
+            <w:rPr>
+              <w:rFonts w:asciiTheme="minorHAnsi" w:eastAsiaTheme="minorEastAsia" w:hAnsiTheme="minorHAnsi"/>
+              <w:noProof/>
+              <w:sz w:val="22"/>
+              <w:lang w:eastAsia="fr-FR"/>
+            </w:rPr>
+          </w:pPr>
+          <w:hyperlink w:anchor="_Toc32766255" w:history="1">
+            <w:r>
+              <w:rPr>
+                <w:rStyle w:val="Lienhypertexte"/>
+                <w:noProof/>
+              </w:rPr>
+              <w:t>V.</w:t>
+            </w:r>
+            <w:r>
+              <w:rPr>
+                <w:rFonts w:asciiTheme="minorHAnsi" w:eastAsiaTheme="minorEastAsia" w:hAnsiTheme="minorHAnsi"/>
+                <w:noProof/>
+                <w:sz w:val="22"/>
+                <w:lang w:eastAsia="fr-FR"/>
+              </w:rPr>
+              <w:tab/>
+            </w:r>
+            <w:r>
+              <w:rPr>
+                <w:rStyle w:val="Lienhypertexte"/>
+                <w:noProof/>
+              </w:rPr>
+              <w:t>Plan de Recherche</w:t>
+            </w:r>
+            <w:r>
+              <w:rPr>
+                <w:noProof/>
+                <w:webHidden/>
+              </w:rPr>
+              <w:tab/>
+            </w:r>
+            <w:r>
+              <w:rPr>
+                <w:noProof/>
+                <w:webHidden/>
+              </w:rPr>
+              <w:fldChar w:fldCharType="begin"/>
+            </w:r>
+            <w:r>
+              <w:rPr>
+                <w:noProof/>
+                <w:webHidden/>
+              </w:rPr>
+              <w:instrText xml:space="preserve"> PAGEREF _Toc32766255 \h </w:instrText>
+            </w:r>
+            <w:r>
+              <w:rPr>
+                <w:noProof/>
+                <w:webHidden/>
+              </w:rPr>
+            </w:r>
+            <w:r>
+              <w:rPr>
+                <w:noProof/>
+                <w:webHidden/>
+              </w:rPr>
+              <w:fldChar w:fldCharType="separate"/>
+            </w:r>
+            <w:r>
+              <w:rPr>
+                <w:noProof/>
+                <w:webHidden/>
+              </w:rPr>
+              <w:t>14</w:t>
+            </w:r>
+            <w:r>
+              <w:rPr>
+                <w:noProof/>
+                <w:webHidden/>
+              </w:rPr>
+              <w:fldChar w:fldCharType="end"/>
+            </w:r>
+          </w:hyperlink>
+        </w:p>
+        <w:p>
+          <w:pPr>
+            <w:pStyle w:val="TM1"/>
+            <w:tabs>
+              <w:tab w:val="left" w:pos="660"/>
+              <w:tab w:val="right" w:leader="dot" w:pos="9062"/>
+            </w:tabs>
+            <w:rPr>
+              <w:rFonts w:asciiTheme="minorHAnsi" w:eastAsiaTheme="minorEastAsia" w:hAnsiTheme="minorHAnsi"/>
+              <w:noProof/>
+              <w:sz w:val="22"/>
+              <w:lang w:eastAsia="fr-FR"/>
+            </w:rPr>
+          </w:pPr>
+          <w:hyperlink w:anchor="_Toc32766256" w:history="1">
+            <w:r>
+              <w:rPr>
+                <w:rStyle w:val="Lienhypertexte"/>
+                <w:noProof/>
+              </w:rPr>
+              <w:t>VI.</w:t>
+            </w:r>
+            <w:r>
+              <w:rPr>
+                <w:rFonts w:asciiTheme="minorHAnsi" w:eastAsiaTheme="minorEastAsia" w:hAnsiTheme="minorHAnsi"/>
+                <w:noProof/>
+                <w:sz w:val="22"/>
+                <w:lang w:eastAsia="fr-FR"/>
+              </w:rPr>
+              <w:tab/>
+            </w:r>
+            <w:r>
+              <w:rPr>
+                <w:rStyle w:val="Lienhypertexte"/>
+                <w:noProof/>
+              </w:rPr>
+              <w:t>Conclusion</w:t>
+            </w:r>
+            <w:r>
+              <w:rPr>
+                <w:noProof/>
+                <w:webHidden/>
+              </w:rPr>
+              <w:tab/>
+            </w:r>
+            <w:r>
+              <w:rPr>
+                <w:noProof/>
+                <w:webHidden/>
+              </w:rPr>
+              <w:fldChar w:fldCharType="begin"/>
+            </w:r>
+            <w:r>
+              <w:rPr>
+                <w:noProof/>
+                <w:webHidden/>
+              </w:rPr>
+              <w:instrText xml:space="preserve"> PAGEREF _Toc32766256 \h </w:instrText>
+            </w:r>
+            <w:r>
+              <w:rPr>
+                <w:noProof/>
+                <w:webHidden/>
+              </w:rPr>
+            </w:r>
+            <w:r>
+              <w:rPr>
+                <w:noProof/>
+                <w:webHidden/>
+              </w:rPr>
+              <w:fldChar w:fldCharType="separate"/>
+            </w:r>
+            <w:r>
+              <w:rPr>
+                <w:noProof/>
+                <w:webHidden/>
+              </w:rPr>
+              <w:t>15</w:t>
+            </w:r>
+            <w:r>
+              <w:rPr>
+                <w:noProof/>
+                <w:webHidden/>
+              </w:rPr>
+              <w:fldChar w:fldCharType="end"/>
+            </w:r>
+          </w:hyperlink>
+        </w:p>
+        <w:p>
+          <w:pPr>
+            <w:pStyle w:val="TM1"/>
+            <w:tabs>
+              <w:tab w:val="left" w:pos="880"/>
+              <w:tab w:val="right" w:leader="dot" w:pos="9062"/>
+            </w:tabs>
+            <w:rPr>
+              <w:rFonts w:asciiTheme="minorHAnsi" w:eastAsiaTheme="minorEastAsia" w:hAnsiTheme="minorHAnsi"/>
+              <w:noProof/>
+              <w:sz w:val="22"/>
+              <w:lang w:eastAsia="fr-FR"/>
+            </w:rPr>
+          </w:pPr>
+          <w:hyperlink w:anchor="_Toc32766257" w:history="1">
+            <w:r>
+              <w:rPr>
+                <w:rStyle w:val="Lienhypertexte"/>
+                <w:noProof/>
+              </w:rPr>
+              <w:t>VII.</w:t>
+            </w:r>
+            <w:r>
+              <w:rPr>
+                <w:rFonts w:asciiTheme="minorHAnsi" w:eastAsiaTheme="minorEastAsia" w:hAnsiTheme="minorHAnsi"/>
+                <w:noProof/>
+                <w:sz w:val="22"/>
+                <w:lang w:eastAsia="fr-FR"/>
+              </w:rPr>
+              <w:tab/>
+            </w:r>
+            <w:r>
+              <w:rPr>
+                <w:rStyle w:val="Lienhypertexte"/>
+                <w:noProof/>
+              </w:rPr>
+              <w:t>Bibliographie</w:t>
+            </w:r>
+            <w:r>
+              <w:rPr>
+                <w:noProof/>
+                <w:webHidden/>
+              </w:rPr>
+              <w:tab/>
+            </w:r>
+            <w:r>
+              <w:rPr>
+                <w:noProof/>
+                <w:webHidden/>
+              </w:rPr>
+              <w:fldChar w:fldCharType="begin"/>
+            </w:r>
+            <w:r>
+              <w:rPr>
+                <w:noProof/>
+                <w:webHidden/>
+              </w:rPr>
+              <w:instrText xml:space="preserve"> PAGEREF _Toc32766257 \h </w:instrText>
+            </w:r>
+            <w:r>
+              <w:rPr>
+                <w:noProof/>
+                <w:webHidden/>
+              </w:rPr>
+            </w:r>
+            <w:r>
+              <w:rPr>
+                <w:noProof/>
+                <w:webHidden/>
+              </w:rPr>
+              <w:fldChar w:fldCharType="separate"/>
+            </w:r>
+            <w:r>
+              <w:rPr>
+                <w:noProof/>
+                <w:webHidden/>
+              </w:rPr>
+              <w:t>16</w:t>
+            </w:r>
+            <w:r>
+              <w:rPr>
+                <w:noProof/>
+                <w:webHidden/>
+              </w:rPr>
+              <w:fldChar w:fldCharType="end"/>
+            </w:r>
+          </w:hyperlink>
+        </w:p>
+        <w:p>
+          <w:pPr>
+            <w:pStyle w:val="TM1"/>
+            <w:tabs>
+              <w:tab w:val="left" w:pos="880"/>
+              <w:tab w:val="right" w:leader="dot" w:pos="9062"/>
+            </w:tabs>
+            <w:rPr>
+              <w:rFonts w:asciiTheme="minorHAnsi" w:eastAsiaTheme="minorEastAsia" w:hAnsiTheme="minorHAnsi"/>
+              <w:noProof/>
+              <w:sz w:val="22"/>
+              <w:lang w:eastAsia="fr-FR"/>
+            </w:rPr>
+          </w:pPr>
+          <w:hyperlink w:anchor="_Toc32766258" w:history="1">
+            <w:r>
+              <w:rPr>
+                <w:rStyle w:val="Lienhypertexte"/>
+                <w:noProof/>
+              </w:rPr>
+              <w:t>VIII.</w:t>
+            </w:r>
+            <w:r>
+              <w:rPr>
+                <w:rFonts w:asciiTheme="minorHAnsi" w:eastAsiaTheme="minorEastAsia" w:hAnsiTheme="minorHAnsi"/>
+                <w:noProof/>
+                <w:sz w:val="22"/>
+                <w:lang w:eastAsia="fr-FR"/>
+              </w:rPr>
+              <w:tab/>
+            </w:r>
+            <w:r>
+              <w:rPr>
+                <w:rStyle w:val="Lienhypertexte"/>
+                <w:noProof/>
+              </w:rPr>
+              <w:t>Annexes</w:t>
+            </w:r>
+            <w:r>
+              <w:rPr>
+                <w:noProof/>
+                <w:webHidden/>
+              </w:rPr>
+              <w:tab/>
+            </w:r>
+            <w:r>
+              <w:rPr>
+                <w:noProof/>
+                <w:webHidden/>
+              </w:rPr>
+              <w:fldChar w:fldCharType="begin"/>
+            </w:r>
+            <w:r>
+              <w:rPr>
+                <w:noProof/>
+                <w:webHidden/>
+              </w:rPr>
+              <w:instrText xml:space="preserve"> PAGEREF _Toc32766258 \h </w:instrText>
+            </w:r>
+            <w:r>
+              <w:rPr>
+                <w:noProof/>
+                <w:webHidden/>
+              </w:rPr>
+            </w:r>
+            <w:r>
+              <w:rPr>
+                <w:noProof/>
+                <w:webHidden/>
+              </w:rPr>
+              <w:fldChar w:fldCharType="separate"/>
+            </w:r>
+            <w:r>
+              <w:rPr>
+                <w:noProof/>
+                <w:webHidden/>
+              </w:rPr>
+              <w:t>17</w:t>
+            </w:r>
+            <w:r>
+              <w:rPr>
+                <w:noProof/>
+                <w:webHidden/>
+              </w:rPr>
+              <w:fldChar w:fldCharType="end"/>
+            </w:r>
+          </w:hyperlink>
+        </w:p>
+        <w:p>
+          <w:r>
+            <w:rPr>
+              <w:b/>
+              <w:bCs/>
+            </w:rPr>
+            <w:fldChar w:fldCharType="end"/>
+          </w:r>
+        </w:p>
+      </w:sdtContent>
+    </w:sdt>
+    <w:p>
+      <w:pPr>
+        <w:spacing w:after="160" w:line="259" w:lineRule="auto"/>
+        <w:jc w:val="left"/>
+        <w:rPr>
+          <w:rFonts w:eastAsiaTheme="majorEastAsia" w:cstheme="majorBidi"/>
+          <w:b/>
+          <w:color w:val="C00000"/>
+          <w:sz w:val="32"/>
+          <w:szCs w:val="32"/>
+          <w:u w:val="single"/>
+        </w:rPr>
+      </w:pPr>
+      <w:r>
+        <w:br w:type="page"/>
+      </w:r>
+    </w:p>
+    <w:p>
+      <w:pPr>
+        <w:pStyle w:val="Titre1"/>
+      </w:pPr>
+      <w:bookmarkStart w:id="1" w:name="_Toc32766227"/>
+      <w:r>
+        <w:lastRenderedPageBreak/>
+        <w:t>Résumé &amp; Mots clés</w:t>
+      </w:r>
+      <w:bookmarkEnd w:id="1"/>
+    </w:p>
+    <w:p>
+      <w:pPr>
+        <w:pStyle w:val="Titre2"/>
+      </w:pPr>
+      <w:bookmarkStart w:id="2" w:name="_Toc32766228"/>
+      <w:r>
+        <w:t>Résumé</w:t>
+      </w:r>
+      <w:bookmarkEnd w:id="2"/>
+    </w:p>
+    <w:p/>
+    <w:p>
+      <w:pPr>
+        <w:pStyle w:val="Titre2"/>
+      </w:pPr>
+      <w:bookmarkStart w:id="3" w:name="_Toc32766229"/>
+      <w:r>
+        <w:t>Mots clés</w:t>
+      </w:r>
+      <w:bookmarkEnd w:id="3"/>
+    </w:p>
+    <w:p>
+      <w:pPr>
+        <w:pStyle w:val="Paragraphedeliste"/>
+        <w:numPr>
+          <w:ilvl w:val="0"/>
+          <w:numId w:val="14"/>
+        </w:numPr>
+      </w:pPr>
+      <w:r>
+        <w:t>Etudiant</w:t>
+      </w:r>
+    </w:p>
+    <w:p>
+      <w:pPr>
+        <w:pStyle w:val="Paragraphedeliste"/>
+        <w:numPr>
+          <w:ilvl w:val="0"/>
+          <w:numId w:val="14"/>
+        </w:numPr>
+      </w:pPr>
+      <w:r>
+        <w:t>Prescription / Prescripteur</w:t>
+      </w:r>
+    </w:p>
+    <w:p>
+      <w:pPr>
+        <w:pStyle w:val="Paragraphedeliste"/>
+        <w:numPr>
+          <w:ilvl w:val="0"/>
+          <w:numId w:val="14"/>
+        </w:numPr>
+      </w:pPr>
+      <w:r>
+        <w:t>Relation</w:t>
+      </w:r>
+    </w:p>
+    <w:p>
+      <w:pPr>
+        <w:pStyle w:val="Paragraphedeliste"/>
+        <w:numPr>
+          <w:ilvl w:val="0"/>
+          <w:numId w:val="14"/>
+        </w:numPr>
+      </w:pPr>
+      <w:r>
+        <w:t>Fidélisation</w:t>
+      </w:r>
+    </w:p>
+    <w:p>
+      <w:pPr>
+        <w:pStyle w:val="Paragraphedeliste"/>
+        <w:numPr>
+          <w:ilvl w:val="0"/>
+          <w:numId w:val="14"/>
+        </w:numPr>
+      </w:pPr>
+      <w:r>
+        <w:t>Perception</w:t>
+      </w:r>
+    </w:p>
+    <w:p>
+      <w:pPr>
+        <w:pStyle w:val="Paragraphedeliste"/>
+        <w:numPr>
+          <w:ilvl w:val="0"/>
+          <w:numId w:val="14"/>
+        </w:numPr>
+      </w:pPr>
+      <w:r>
+        <w:t>Motivation</w:t>
+      </w:r>
+    </w:p>
+    <w:p>
+      <w:pPr>
+        <w:pStyle w:val="Paragraphedeliste"/>
+        <w:numPr>
+          <w:ilvl w:val="0"/>
+          <w:numId w:val="14"/>
+        </w:numPr>
+      </w:pPr>
+      <w:r>
+        <w:t>Marque</w:t>
+      </w:r>
+    </w:p>
+    <w:p>
+      <w:pPr>
+        <w:pStyle w:val="Paragraphedeliste"/>
+        <w:numPr>
+          <w:ilvl w:val="0"/>
+          <w:numId w:val="14"/>
+        </w:numPr>
+      </w:pPr>
+      <w:r>
+        <w:t>Opinion</w:t>
+      </w:r>
+    </w:p>
+    <w:p>
+      <w:pPr>
+        <w:pStyle w:val="Paragraphedeliste"/>
+        <w:numPr>
+          <w:ilvl w:val="0"/>
+          <w:numId w:val="14"/>
+        </w:numPr>
+      </w:pPr>
+    </w:p>
+    <w:p>
+      <w:pPr>
+        <w:pStyle w:val="Paragraphedeliste"/>
+        <w:numPr>
+          <w:ilvl w:val="0"/>
+          <w:numId w:val="14"/>
+        </w:numPr>
+      </w:pPr>
+    </w:p>
+    <w:p>
+      <w:pPr>
+        <w:pStyle w:val="Titre2"/>
+      </w:pPr>
+      <w:bookmarkStart w:id="4" w:name="_Toc32766230"/>
+      <w:proofErr w:type="spellStart"/>
+      <w:r>
+        <w:t>Summary</w:t>
+      </w:r>
+      <w:bookmarkEnd w:id="4"/>
+      <w:proofErr w:type="spellEnd"/>
+    </w:p>
+    <w:p/>
+    <w:p>
+      <w:pPr>
+        <w:pStyle w:val="Titre2"/>
+      </w:pPr>
+      <w:bookmarkStart w:id="5" w:name="_Toc32766231"/>
+      <w:r>
+        <w:t xml:space="preserve">Key </w:t>
+      </w:r>
+      <w:proofErr w:type="spellStart"/>
+      <w:r>
+        <w:t>Words</w:t>
+      </w:r>
+      <w:bookmarkEnd w:id="5"/>
+      <w:proofErr w:type="spellEnd"/>
+    </w:p>
+    <w:p>
+      <w:pPr>
+        <w:pStyle w:val="Paragraphedeliste"/>
+        <w:numPr>
+          <w:ilvl w:val="0"/>
+          <w:numId w:val="15"/>
+        </w:numPr>
+      </w:pPr>
+      <w:proofErr w:type="spellStart"/>
+      <w:r>
+        <w:t>Student</w:t>
+      </w:r>
+      <w:proofErr w:type="spellEnd"/>
+    </w:p>
+    <w:p>
+      <w:pPr>
+        <w:pStyle w:val="Paragraphedeliste"/>
+        <w:numPr>
+          <w:ilvl w:val="0"/>
+          <w:numId w:val="15"/>
+        </w:numPr>
+      </w:pPr>
+      <w:r>
+        <w:t xml:space="preserve">Prescription / </w:t>
+      </w:r>
+      <w:proofErr w:type="spellStart"/>
+      <w:r>
+        <w:t>Prescriber</w:t>
+      </w:r>
+      <w:proofErr w:type="spellEnd"/>
+    </w:p>
+    <w:p>
+      <w:pPr>
+        <w:pStyle w:val="Paragraphedeliste"/>
+        <w:numPr>
+          <w:ilvl w:val="0"/>
+          <w:numId w:val="15"/>
+        </w:numPr>
+      </w:pPr>
+      <w:r>
+        <w:t>Relationship</w:t>
+      </w:r>
+    </w:p>
+    <w:p>
+      <w:pPr>
+        <w:pStyle w:val="Paragraphedeliste"/>
+        <w:numPr>
+          <w:ilvl w:val="0"/>
+          <w:numId w:val="15"/>
+        </w:numPr>
+      </w:pPr>
+      <w:proofErr w:type="spellStart"/>
+      <w:r>
+        <w:t>Loyalty</w:t>
+      </w:r>
+      <w:proofErr w:type="spellEnd"/>
+    </w:p>
+    <w:p>
+      <w:pPr>
+        <w:pStyle w:val="Paragraphedeliste"/>
+        <w:numPr>
+          <w:ilvl w:val="0"/>
+          <w:numId w:val="15"/>
+        </w:numPr>
+      </w:pPr>
+      <w:r>
+        <w:t>Perception</w:t>
+      </w:r>
+    </w:p>
+    <w:p>
+      <w:pPr>
+        <w:pStyle w:val="Paragraphedeliste"/>
+        <w:numPr>
+          <w:ilvl w:val="0"/>
+          <w:numId w:val="15"/>
+        </w:numPr>
+      </w:pPr>
+      <w:r>
+        <w:t>Motivation</w:t>
+      </w:r>
+    </w:p>
+    <w:p>
+      <w:pPr>
+        <w:pStyle w:val="Paragraphedeliste"/>
+        <w:numPr>
+          <w:ilvl w:val="0"/>
+          <w:numId w:val="15"/>
+        </w:numPr>
+      </w:pPr>
+      <w:r>
+        <w:t>Brand</w:t>
+      </w:r>
+    </w:p>
+    <w:p>
+      <w:pPr>
+        <w:pStyle w:val="Paragraphedeliste"/>
+        <w:numPr>
+          <w:ilvl w:val="0"/>
+          <w:numId w:val="15"/>
+        </w:numPr>
+      </w:pPr>
+      <w:r>
+        <w:t>Opinion</w:t>
+      </w:r>
+    </w:p>
+    <w:p>
+      <w:pPr>
+        <w:pStyle w:val="Paragraphedeliste"/>
+        <w:numPr>
+          <w:ilvl w:val="0"/>
+          <w:numId w:val="15"/>
+        </w:numPr>
+      </w:pPr>
+    </w:p>
+    <w:p>
+      <w:pPr>
+        <w:pStyle w:val="Paragraphedeliste"/>
+        <w:numPr>
+          <w:ilvl w:val="0"/>
+          <w:numId w:val="15"/>
+        </w:numPr>
+      </w:pPr>
+    </w:p>
+    <w:p>
+      <w:pPr>
+        <w:spacing w:after="160" w:line="259" w:lineRule="auto"/>
+        <w:jc w:val="left"/>
+        <w:rPr>
+          <w:rFonts w:eastAsiaTheme="majorEastAsia" w:cstheme="majorBidi"/>
+          <w:b/>
+          <w:color w:val="C00000"/>
+          <w:sz w:val="32"/>
+          <w:szCs w:val="32"/>
+          <w:u w:val="single"/>
+        </w:rPr>
+      </w:pPr>
+      <w:r>
+        <w:br w:type="page"/>
+      </w:r>
+    </w:p>
+    <w:p>
+      <w:pPr>
+        <w:pStyle w:val="Titre1"/>
+      </w:pPr>
+      <w:bookmarkStart w:id="6" w:name="_Toc32766232"/>
+      <w:r>
+        <w:lastRenderedPageBreak/>
+        <w:t>Sommaire général</w:t>
+      </w:r>
+      <w:bookmarkEnd w:id="6"/>
+    </w:p>
+    <w:p>
+      <w:pPr>
+        <w:pStyle w:val="Paragraphedeliste"/>
+        <w:numPr>
+          <w:ilvl w:val="0"/>
+          <w:numId w:val="5"/>
+        </w:numPr>
+      </w:pPr>
+      <w:r>
+        <w:t>Introduction</w:t>
+      </w:r>
+    </w:p>
+    <w:p>
+      <w:pPr>
+        <w:pStyle w:val="Paragraphedeliste"/>
+        <w:numPr>
+          <w:ilvl w:val="0"/>
+          <w:numId w:val="5"/>
+        </w:numPr>
+      </w:pPr>
+      <w:r>
+        <w:t>Revue de littérature</w:t>
+      </w:r>
+    </w:p>
+    <w:p>
+      <w:pPr>
+        <w:pStyle w:val="Paragraphedeliste"/>
+        <w:numPr>
+          <w:ilvl w:val="0"/>
+          <w:numId w:val="5"/>
+        </w:numPr>
+      </w:pPr>
+      <w:r>
+        <w:t>Collecte</w:t>
+      </w:r>
+    </w:p>
+    <w:p>
+      <w:pPr>
+        <w:pStyle w:val="Paragraphedeliste"/>
+        <w:numPr>
+          <w:ilvl w:val="0"/>
+          <w:numId w:val="5"/>
+        </w:numPr>
+      </w:pPr>
+      <w:r>
+        <w:t>Recommandations managériales</w:t>
+      </w:r>
+    </w:p>
+    <w:p>
+      <w:pPr>
+        <w:pStyle w:val="Paragraphedeliste"/>
+        <w:numPr>
+          <w:ilvl w:val="0"/>
+          <w:numId w:val="5"/>
+        </w:numPr>
+      </w:pPr>
+      <w:r>
+        <w:t>Conclusion</w:t>
+      </w:r>
+    </w:p>
+    <w:p>
+      <w:pPr>
+        <w:pStyle w:val="Paragraphedeliste"/>
+        <w:numPr>
+          <w:ilvl w:val="0"/>
+          <w:numId w:val="5"/>
+        </w:numPr>
+      </w:pPr>
+      <w:r>
+        <w:t>Bibliographies</w:t>
+      </w:r>
+    </w:p>
+    <w:p>
+      <w:pPr>
+        <w:pStyle w:val="Paragraphedeliste"/>
+        <w:numPr>
+          <w:ilvl w:val="0"/>
+          <w:numId w:val="5"/>
+        </w:numPr>
+      </w:pPr>
+      <w:r>
+        <w:t>Annexes</w:t>
+      </w:r>
+    </w:p>
+    <w:p>
+      <w:pPr>
+        <w:pStyle w:val="Paragraphedeliste"/>
+        <w:numPr>
+          <w:ilvl w:val="0"/>
+          <w:numId w:val="5"/>
+        </w:numPr>
+      </w:pPr>
+      <w:r>
+        <w:t>Annexes supports écrits entretiens</w:t>
+      </w:r>
+    </w:p>
+    <w:p>
+      <w:pPr>
+        <w:spacing w:after="160" w:line="259" w:lineRule="auto"/>
+        <w:jc w:val="left"/>
+        <w:rPr>
+          <w:rFonts w:eastAsiaTheme="majorEastAsia" w:cstheme="majorBidi"/>
+          <w:b/>
+          <w:color w:val="00B050"/>
+          <w:sz w:val="26"/>
+          <w:szCs w:val="26"/>
+          <w:u w:val="single"/>
+        </w:rPr>
+      </w:pPr>
+      <w:r>
+        <w:br w:type="page"/>
+      </w:r>
+    </w:p>
+    <w:p>
+      <w:pPr>
+        <w:pStyle w:val="Titre2"/>
+        <w:numPr>
+          <w:ilvl w:val="0"/>
+          <w:numId w:val="12"/>
+        </w:numPr>
+        <w:ind w:left="993"/>
+      </w:pPr>
+      <w:bookmarkStart w:id="7" w:name="_Toc32766233"/>
+      <w:r>
+        <w:lastRenderedPageBreak/>
+        <w:t>Sommaire</w:t>
+      </w:r>
+      <w:r>
+        <w:t xml:space="preserve"> de l’Introduction</w:t>
+      </w:r>
+      <w:r>
+        <w:t xml:space="preserve"> – 3 pages</w:t>
+      </w:r>
+      <w:bookmarkEnd w:id="7"/>
+    </w:p>
+    <w:p>
+      <w:pPr>
+        <w:rPr>
+          <w:i/>
+          <w:iCs/>
+          <w:sz w:val="22"/>
+          <w:szCs w:val="20"/>
+        </w:rPr>
+      </w:pPr>
+      <w:r>
+        <w:rPr>
+          <w:i/>
+          <w:iCs/>
+          <w:sz w:val="22"/>
+          <w:szCs w:val="20"/>
+        </w:rPr>
+        <w:t>L’introduction est le premier chapitre de votre mémoire et son point de départ. Vous devez y décrire le sujet de votre mémoire et formuler votre problématique. L’introduction doit permettre au lecteur de comprendre le mémoire de manière globale (certaines personnes ne lisent que l’introduction et la conclusion). Faites donc attention à la grammaire, syntaxe et évitez absolument les fautes d’orthographe.</w:t>
+      </w:r>
+    </w:p>
+    <w:p/>
     <w:p>
       <w:pPr>
         <w:pStyle w:val="Paragraphedeliste"/>
@@ -39,12 +3784,34 @@
           <w:numId w:val="3"/>
         </w:numPr>
         <w:rPr>
-          <w:rFonts w:ascii="Iskoola Pota" w:hAnsi="Iskoola Pota" w:cs="Iskoola Pota"/>
-        </w:rPr>
-      </w:pPr>
-      <w:r>
-        <w:rPr>
-          <w:rFonts w:ascii="Iskoola Pota" w:hAnsi="Iskoola Pota" w:cs="Iskoola Pota"/>
+          <w:rFonts w:cs="Iskoola Pota"/>
+          <w:szCs w:val="24"/>
+        </w:rPr>
+      </w:pPr>
+      <w:r>
+        <w:rPr>
+          <w:rFonts w:cs="Iskoola Pota"/>
+          <w:szCs w:val="24"/>
+        </w:rPr>
+        <w:t>Accroche</w:t>
+      </w:r>
+    </w:p>
+    <w:p>
+      <w:pPr>
+        <w:pStyle w:val="Paragraphedeliste"/>
+        <w:numPr>
+          <w:ilvl w:val="0"/>
+          <w:numId w:val="3"/>
+        </w:numPr>
+        <w:rPr>
+          <w:rFonts w:cs="Iskoola Pota"/>
+          <w:szCs w:val="24"/>
+        </w:rPr>
+      </w:pPr>
+      <w:r>
+        <w:rPr>
+          <w:rFonts w:cs="Iskoola Pota"/>
+          <w:szCs w:val="24"/>
         </w:rPr>
         <w:t>Techniques de l’Ingénieur</w:t>
       </w:r>
@@ -57,12 +3824,14 @@
           <w:numId w:val="3"/>
         </w:numPr>
         <w:rPr>
-          <w:rFonts w:ascii="Iskoola Pota" w:hAnsi="Iskoola Pota" w:cs="Iskoola Pota"/>
-        </w:rPr>
-      </w:pPr>
-      <w:r>
-        <w:rPr>
-          <w:rFonts w:ascii="Iskoola Pota" w:hAnsi="Iskoola Pota" w:cs="Iskoola Pota"/>
+          <w:rFonts w:cs="Iskoola Pota"/>
+          <w:szCs w:val="24"/>
+        </w:rPr>
+      </w:pPr>
+      <w:r>
+        <w:rPr>
+          <w:rFonts w:cs="Iskoola Pota"/>
+          <w:szCs w:val="24"/>
         </w:rPr>
         <w:t>Produits de TI</w:t>
       </w:r>
@@ -75,12 +3844,14 @@
           <w:numId w:val="3"/>
         </w:numPr>
         <w:rPr>
-          <w:rFonts w:ascii="Iskoola Pota" w:hAnsi="Iskoola Pota" w:cs="Iskoola Pota"/>
-        </w:rPr>
-      </w:pPr>
-      <w:r>
-        <w:rPr>
-          <w:rFonts w:ascii="Iskoola Pota" w:hAnsi="Iskoola Pota" w:cs="Iskoola Pota"/>
+          <w:rFonts w:cs="Iskoola Pota"/>
+          <w:szCs w:val="24"/>
+        </w:rPr>
+      </w:pPr>
+      <w:r>
+        <w:rPr>
+          <w:rFonts w:cs="Iskoola Pota"/>
+          <w:szCs w:val="24"/>
         </w:rPr>
         <w:t>Cibles</w:t>
       </w:r>
@@ -93,12 +3864,14 @@
           <w:numId w:val="3"/>
         </w:numPr>
         <w:rPr>
-          <w:rFonts w:ascii="Iskoola Pota" w:hAnsi="Iskoola Pota" w:cs="Iskoola Pota"/>
-        </w:rPr>
-      </w:pPr>
-      <w:r>
-        <w:rPr>
-          <w:rFonts w:ascii="Iskoola Pota" w:hAnsi="Iskoola Pota" w:cs="Iskoola Pota"/>
+          <w:rFonts w:cs="Iskoola Pota"/>
+          <w:szCs w:val="24"/>
+        </w:rPr>
+      </w:pPr>
+      <w:r>
+        <w:rPr>
+          <w:rFonts w:cs="Iskoola Pota"/>
+          <w:szCs w:val="24"/>
         </w:rPr>
         <w:t>Modèle d’affaires</w:t>
       </w:r>
@@ -111,12 +3884,14 @@
           <w:numId w:val="3"/>
         </w:numPr>
         <w:rPr>
-          <w:rFonts w:ascii="Iskoola Pota" w:hAnsi="Iskoola Pota" w:cs="Iskoola Pota"/>
-        </w:rPr>
-      </w:pPr>
-      <w:r>
-        <w:rPr>
-          <w:rFonts w:ascii="Iskoola Pota" w:hAnsi="Iskoola Pota" w:cs="Iskoola Pota"/>
+          <w:rFonts w:cs="Iskoola Pota"/>
+          <w:szCs w:val="24"/>
+        </w:rPr>
+      </w:pPr>
+      <w:r>
+        <w:rPr>
+          <w:rFonts w:cs="Iskoola Pota"/>
+          <w:szCs w:val="24"/>
         </w:rPr>
         <w:t>Relations entre TI et étudiants</w:t>
       </w:r>
@@ -129,12 +3904,14 @@
           <w:numId w:val="3"/>
         </w:numPr>
         <w:rPr>
-          <w:rFonts w:ascii="Iskoola Pota" w:hAnsi="Iskoola Pota" w:cs="Iskoola Pota"/>
-        </w:rPr>
-      </w:pPr>
-      <w:r>
-        <w:rPr>
-          <w:rFonts w:ascii="Iskoola Pota" w:hAnsi="Iskoola Pota" w:cs="Iskoola Pota"/>
+          <w:rFonts w:cs="Iskoola Pota"/>
+          <w:szCs w:val="24"/>
+        </w:rPr>
+      </w:pPr>
+      <w:r>
+        <w:rPr>
+          <w:rFonts w:cs="Iskoola Pota"/>
+          <w:szCs w:val="24"/>
         </w:rPr>
         <w:t>Peu ou pas de contact</w:t>
       </w:r>
@@ -147,12 +3924,14 @@
           <w:numId w:val="3"/>
         </w:numPr>
         <w:rPr>
-          <w:rFonts w:ascii="Iskoola Pota" w:hAnsi="Iskoola Pota" w:cs="Iskoola Pota"/>
-        </w:rPr>
-      </w:pPr>
-      <w:r>
-        <w:rPr>
-          <w:rFonts w:ascii="Iskoola Pota" w:hAnsi="Iskoola Pota" w:cs="Iskoola Pota"/>
+          <w:rFonts w:cs="Iskoola Pota"/>
+          <w:szCs w:val="24"/>
+        </w:rPr>
+      </w:pPr>
+      <w:r>
+        <w:rPr>
+          <w:rFonts w:cs="Iskoola Pota"/>
+          <w:szCs w:val="24"/>
         </w:rPr>
         <w:t>Futurs prescripteurs</w:t>
       </w:r>
@@ -165,12 +3944,14 @@
           <w:numId w:val="3"/>
         </w:numPr>
         <w:rPr>
-          <w:rFonts w:ascii="Iskoola Pota" w:hAnsi="Iskoola Pota" w:cs="Iskoola Pota"/>
-        </w:rPr>
-      </w:pPr>
-      <w:r>
-        <w:rPr>
-          <w:rFonts w:ascii="Iskoola Pota" w:hAnsi="Iskoola Pota" w:cs="Iskoola Pota"/>
+          <w:rFonts w:cs="Iskoola Pota"/>
+          <w:szCs w:val="24"/>
+        </w:rPr>
+      </w:pPr>
+      <w:r>
+        <w:rPr>
+          <w:rFonts w:cs="Iskoola Pota"/>
+          <w:szCs w:val="24"/>
         </w:rPr>
         <w:t>Démarches en cours</w:t>
       </w:r>
@@ -183,12 +3964,14 @@
           <w:numId w:val="3"/>
         </w:numPr>
         <w:rPr>
-          <w:rFonts w:ascii="Iskoola Pota" w:hAnsi="Iskoola Pota" w:cs="Iskoola Pota"/>
-        </w:rPr>
-      </w:pPr>
-      <w:r>
-        <w:rPr>
-          <w:rFonts w:ascii="Iskoola Pota" w:hAnsi="Iskoola Pota" w:cs="Iskoola Pota"/>
+          <w:rFonts w:cs="Iskoola Pota"/>
+          <w:szCs w:val="24"/>
+        </w:rPr>
+      </w:pPr>
+      <w:r>
+        <w:rPr>
+          <w:rFonts w:cs="Iskoola Pota"/>
+          <w:szCs w:val="24"/>
         </w:rPr>
         <w:t>Concours étudiant avec université de Lyon</w:t>
       </w:r>
@@ -201,12 +3984,14 @@
           <w:numId w:val="3"/>
         </w:numPr>
         <w:rPr>
-          <w:rFonts w:ascii="Iskoola Pota" w:hAnsi="Iskoola Pota" w:cs="Iskoola Pota"/>
-        </w:rPr>
-      </w:pPr>
-      <w:r>
-        <w:rPr>
-          <w:rFonts w:ascii="Iskoola Pota" w:hAnsi="Iskoola Pota" w:cs="Iskoola Pota"/>
+          <w:rFonts w:cs="Iskoola Pota"/>
+          <w:szCs w:val="24"/>
+        </w:rPr>
+      </w:pPr>
+      <w:r>
+        <w:rPr>
+          <w:rFonts w:cs="Iskoola Pota"/>
+          <w:szCs w:val="24"/>
         </w:rPr>
         <w:t>Annonce Problématique choisie</w:t>
       </w:r>
@@ -219,12 +4004,14 @@
           <w:numId w:val="3"/>
         </w:numPr>
         <w:rPr>
-          <w:rFonts w:ascii="Iskoola Pota" w:hAnsi="Iskoola Pota" w:cs="Iskoola Pota"/>
-        </w:rPr>
-      </w:pPr>
-      <w:r>
-        <w:rPr>
-          <w:rFonts w:ascii="Iskoola Pota" w:hAnsi="Iskoola Pota" w:cs="Iskoola Pota"/>
+          <w:rFonts w:cs="Iskoola Pota"/>
+          <w:szCs w:val="24"/>
+        </w:rPr>
+      </w:pPr>
+      <w:r>
+        <w:rPr>
+          <w:rFonts w:cs="Iskoola Pota"/>
+          <w:szCs w:val="24"/>
         </w:rPr>
         <w:t>Comment amener les étudiants, utilisateurs gratuits d’aujourd’hui à prescripteurs de demain ?</w:t>
       </w:r>
@@ -237,12 +4024,14 @@
           <w:numId w:val="3"/>
         </w:numPr>
         <w:rPr>
-          <w:rFonts w:ascii="Iskoola Pota" w:hAnsi="Iskoola Pota" w:cs="Iskoola Pota"/>
-        </w:rPr>
-      </w:pPr>
-      <w:r>
-        <w:rPr>
-          <w:rFonts w:ascii="Iskoola Pota" w:hAnsi="Iskoola Pota" w:cs="Iskoola Pota"/>
+          <w:rFonts w:cs="Iskoola Pota"/>
+          <w:szCs w:val="24"/>
+        </w:rPr>
+      </w:pPr>
+      <w:r>
+        <w:rPr>
+          <w:rFonts w:cs="Iskoola Pota"/>
+          <w:szCs w:val="24"/>
         </w:rPr>
         <w:t>Annonce du plan </w:t>
       </w:r>
@@ -255,12 +4044,14 @@
           <w:numId w:val="3"/>
         </w:numPr>
         <w:rPr>
-          <w:rFonts w:ascii="Iskoola Pota" w:hAnsi="Iskoola Pota" w:cs="Iskoola Pota"/>
-        </w:rPr>
-      </w:pPr>
-      <w:r>
-        <w:rPr>
-          <w:rFonts w:ascii="Iskoola Pota" w:hAnsi="Iskoola Pota" w:cs="Iskoola Pota"/>
+          <w:rFonts w:cs="Iskoola Pota"/>
+          <w:szCs w:val="24"/>
+        </w:rPr>
+      </w:pPr>
+      <w:r>
+        <w:rPr>
+          <w:rFonts w:cs="Iskoola Pota"/>
+          <w:szCs w:val="24"/>
         </w:rPr>
         <w:t>Revue de littérature</w:t>
       </w:r>
@@ -273,15 +4064,16 @@
           <w:numId w:val="3"/>
         </w:numPr>
         <w:rPr>
-          <w:rFonts w:ascii="Iskoola Pota" w:hAnsi="Iskoola Pota" w:cs="Iskoola Pota"/>
-        </w:rPr>
-      </w:pPr>
-      <w:r>
-        <w:rPr>
+          <w:rFonts w:cs="Iskoola Pota"/>
+          <w:szCs w:val="24"/>
+        </w:rPr>
+      </w:pPr>
+      <w:r>
+        <w:rPr>
+          <w:rFonts w:cs="Iskoola Pota"/>
           <w:b/>
           <w:bCs/>
           <w:color w:val="000000"/>
-          <w:sz w:val="24"/>
           <w:szCs w:val="24"/>
         </w:rPr>
         <w:t>Créer et renforcer la relation à la marque</w:t>
@@ -291,251 +4083,25 @@
       <w:pPr>
         <w:pStyle w:val="Paragraphedeliste"/>
         <w:numPr>
-          <w:ilvl w:val="3"/>
+          <w:ilvl w:val="2"/>
           <w:numId w:val="3"/>
         </w:numPr>
         <w:rPr>
-          <w:rFonts w:ascii="Iskoola Pota" w:hAnsi="Iskoola Pota" w:cs="Iskoola Pota"/>
-          <w:lang w:val="en-US"/>
-        </w:rPr>
-      </w:pPr>
-      <w:r>
-        <w:rPr>
-          <w:color w:val="000000"/>
-          <w:sz w:val="24"/>
+          <w:rFonts w:cs="Iskoola Pota"/>
           <w:szCs w:val="24"/>
           <w:lang w:val="en-US"/>
         </w:rPr>
-        <w:t xml:space="preserve">Brand Quality Relationship - </w:t>
-      </w:r>
-      <w:proofErr w:type="spellStart"/>
-      <w:r>
-        <w:rPr>
-          <w:color w:val="000000"/>
-          <w:sz w:val="24"/>
-          <w:szCs w:val="24"/>
-          <w:lang w:val="en-US"/>
-        </w:rPr>
-        <w:t>Helme-Guizon</w:t>
-      </w:r>
-      <w:proofErr w:type="spellEnd"/>
-      <w:r>
-        <w:rPr>
-          <w:color w:val="000000"/>
-          <w:sz w:val="24"/>
-          <w:szCs w:val="24"/>
-          <w:lang w:val="en-US"/>
-        </w:rPr>
-        <w:t xml:space="preserve"> &amp; </w:t>
-      </w:r>
-      <w:proofErr w:type="spellStart"/>
-      <w:r>
-        <w:rPr>
-          <w:color w:val="000000"/>
-          <w:sz w:val="24"/>
-          <w:szCs w:val="24"/>
-          <w:lang w:val="en-US"/>
-        </w:rPr>
-        <w:t>Magnoni</w:t>
-      </w:r>
-      <w:proofErr w:type="spellEnd"/>
-    </w:p>
-    <w:p>
-      <w:pPr>
-        <w:pStyle w:val="Paragraphedeliste"/>
-        <w:numPr>
-          <w:ilvl w:val="3"/>
-          <w:numId w:val="3"/>
-        </w:numPr>
-        <w:rPr>
-          <w:rFonts w:ascii="Iskoola Pota" w:hAnsi="Iskoola Pota" w:cs="Iskoola Pota"/>
-        </w:rPr>
-      </w:pPr>
-      <w:r>
-        <w:t xml:space="preserve"> </w:t>
-      </w:r>
-      <w:r>
-        <w:t>« Le marketing relationnel »</w:t>
-      </w:r>
-      <w:r>
-        <w:t xml:space="preserve">, </w:t>
-      </w:r>
-      <w:r>
-        <w:t>KOTLER Philip, KELLER Kevin et MANCEAU Delphine</w:t>
-      </w:r>
-    </w:p>
-    <w:p>
-      <w:pPr>
-        <w:pStyle w:val="Paragraphedeliste"/>
-        <w:numPr>
-          <w:ilvl w:val="3"/>
-          <w:numId w:val="3"/>
-        </w:numPr>
-        <w:rPr>
-          <w:rFonts w:ascii="Iskoola Pota" w:hAnsi="Iskoola Pota" w:cs="Iskoola Pota"/>
-        </w:rPr>
-      </w:pPr>
-      <w:r>
-        <w:t>« Gestion de la relation client », PEELEN Ed, JALLAT Frédéric, STEVENS Éric et VOLLE Pierre</w:t>
-      </w:r>
-    </w:p>
-    <w:p>
-      <w:pPr>
-        <w:pStyle w:val="Paragraphedeliste"/>
-        <w:numPr>
-          <w:ilvl w:val="2"/>
-          <w:numId w:val="3"/>
-        </w:numPr>
-        <w:rPr>
-          <w:rFonts w:ascii="Iskoola Pota" w:hAnsi="Iskoola Pota" w:cs="Iskoola Pota"/>
-        </w:rPr>
-      </w:pPr>
-      <w:r>
-        <w:rPr>
+      </w:pPr>
+      <w:r>
+        <w:rPr>
+          <w:rFonts w:cs="Iskoola Pota"/>
           <w:b/>
           <w:bCs/>
           <w:color w:val="000000"/>
-          <w:sz w:val="24"/>
           <w:szCs w:val="24"/>
         </w:rPr>
         <w:t>Faciliter et récompenser la prescription</w:t>
       </w:r>
-    </w:p>
-    <w:p>
-      <w:pPr>
-        <w:pStyle w:val="Paragraphedeliste"/>
-        <w:numPr>
-          <w:ilvl w:val="3"/>
-          <w:numId w:val="3"/>
-        </w:numPr>
-        <w:rPr>
-          <w:rFonts w:ascii="Iskoola Pota" w:hAnsi="Iskoola Pota" w:cs="Iskoola Pota"/>
-        </w:rPr>
-      </w:pPr>
-      <w:r>
-        <w:rPr>
-          <w:color w:val="000000"/>
-          <w:sz w:val="24"/>
-          <w:szCs w:val="24"/>
-        </w:rPr>
-        <w:t>T</w:t>
-      </w:r>
-      <w:r>
-        <w:rPr>
-          <w:color w:val="000000"/>
-          <w:sz w:val="24"/>
-          <w:szCs w:val="24"/>
-        </w:rPr>
-        <w:t xml:space="preserve">héorie de la motivation intrinsèque / extrinsèque - </w:t>
-      </w:r>
-      <w:proofErr w:type="spellStart"/>
-      <w:r>
-        <w:rPr>
-          <w:color w:val="000000"/>
-          <w:sz w:val="24"/>
-          <w:szCs w:val="24"/>
-        </w:rPr>
-        <w:t>Deci</w:t>
-      </w:r>
-      <w:proofErr w:type="spellEnd"/>
-      <w:r>
-        <w:rPr>
-          <w:color w:val="000000"/>
-          <w:sz w:val="24"/>
-          <w:szCs w:val="24"/>
-        </w:rPr>
-        <w:t xml:space="preserve"> et Ryan</w:t>
-      </w:r>
-    </w:p>
-    <w:p>
-      <w:pPr>
-        <w:pStyle w:val="Paragraphedeliste"/>
-        <w:numPr>
-          <w:ilvl w:val="3"/>
-          <w:numId w:val="3"/>
-        </w:numPr>
-        <w:rPr>
-          <w:rFonts w:ascii="Iskoola Pota" w:hAnsi="Iskoola Pota" w:cs="Iskoola Pota"/>
-        </w:rPr>
-      </w:pPr>
-      <w:r>
-        <w:rPr>
-          <w:color w:val="000000"/>
-          <w:sz w:val="24"/>
-          <w:szCs w:val="24"/>
-        </w:rPr>
-        <w:t>T</w:t>
-      </w:r>
-      <w:r>
-        <w:rPr>
-          <w:color w:val="000000"/>
-          <w:sz w:val="24"/>
-          <w:szCs w:val="24"/>
-        </w:rPr>
-        <w:t xml:space="preserve">ravaux sur les leaders d'opinion </w:t>
-      </w:r>
-      <w:r>
-        <w:rPr>
-          <w:color w:val="000000"/>
-          <w:sz w:val="24"/>
-          <w:szCs w:val="24"/>
-        </w:rPr>
-        <w:t>–</w:t>
-      </w:r>
-      <w:r>
-        <w:rPr>
-          <w:color w:val="000000"/>
-          <w:sz w:val="24"/>
-          <w:szCs w:val="24"/>
-        </w:rPr>
-        <w:t xml:space="preserve"> </w:t>
-      </w:r>
-      <w:proofErr w:type="spellStart"/>
-      <w:r>
-        <w:rPr>
-          <w:color w:val="000000"/>
-          <w:sz w:val="24"/>
-          <w:szCs w:val="24"/>
-        </w:rPr>
-        <w:t>Vernette</w:t>
-      </w:r>
-      <w:proofErr w:type="spellEnd"/>
-    </w:p>
-    <w:p>
-      <w:pPr>
-        <w:pStyle w:val="Paragraphedeliste"/>
-        <w:numPr>
-          <w:ilvl w:val="3"/>
-          <w:numId w:val="3"/>
-        </w:numPr>
-        <w:rPr>
-          <w:rFonts w:ascii="Iskoola Pota" w:hAnsi="Iskoola Pota" w:cs="Iskoola Pota"/>
-        </w:rPr>
-      </w:pPr>
-      <w:r>
-        <w:t>« Management de la fidélisation : De la stratégie aux technologies digitales », MEYER-WAARDEN Lars</w:t>
-      </w:r>
-    </w:p>
-    <w:p>
-      <w:pPr>
-        <w:pStyle w:val="Paragraphedeliste"/>
-        <w:numPr>
-          <w:ilvl w:val="3"/>
-          <w:numId w:val="3"/>
-        </w:numPr>
-        <w:rPr>
-          <w:rFonts w:ascii="Iskoola Pota" w:hAnsi="Iskoola Pota" w:cs="Iskoola Pota"/>
-          <w:lang w:val="en-US"/>
-        </w:rPr>
-      </w:pPr>
-      <w:r>
-        <w:rPr>
-          <w:lang w:val="en-US"/>
-        </w:rPr>
-        <w:t>« Marketing Business to Business », MALAVAL Philippe, BENAROYA Christophe</w:t>
-      </w:r>
-      <w:bookmarkStart w:id="0" w:name="_GoBack"/>
-      <w:bookmarkEnd w:id="0"/>
     </w:p>
     <w:p>
       <w:pPr>
@@ -545,31 +4111,1546 @@
           <w:numId w:val="3"/>
         </w:numPr>
         <w:rPr>
-          <w:rFonts w:ascii="Iskoola Pota" w:hAnsi="Iskoola Pota" w:cs="Iskoola Pota"/>
-        </w:rPr>
-      </w:pPr>
-      <w:r>
-        <w:rPr>
-          <w:rFonts w:ascii="Iskoola Pota" w:hAnsi="Iskoola Pota" w:cs="Iskoola Pota"/>
+          <w:rFonts w:cs="Iskoola Pota"/>
+          <w:szCs w:val="24"/>
+        </w:rPr>
+      </w:pPr>
+      <w:r>
+        <w:rPr>
+          <w:rFonts w:cs="Iskoola Pota"/>
+          <w:szCs w:val="24"/>
         </w:rPr>
         <w:t>Enquête</w:t>
       </w:r>
-      <w:r>
-        <w:rPr>
-          <w:rFonts w:ascii="Iskoola Pota" w:hAnsi="Iskoola Pota" w:cs="Iskoola Pota"/>
-        </w:rPr>
+    </w:p>
+    <w:p>
+      <w:pPr>
+        <w:spacing w:after="160" w:line="259" w:lineRule="auto"/>
+        <w:jc w:val="left"/>
+        <w:rPr>
+          <w:rFonts w:eastAsiaTheme="majorEastAsia" w:cstheme="majorBidi"/>
+          <w:b/>
+          <w:color w:val="00B050"/>
+          <w:sz w:val="26"/>
+          <w:szCs w:val="26"/>
+          <w:u w:val="single"/>
+        </w:rPr>
+      </w:pPr>
+      <w:r>
         <w:br w:type="page"/>
       </w:r>
     </w:p>
     <w:p>
       <w:pPr>
-        <w:jc w:val="both"/>
-        <w:rPr>
-          <w:rFonts w:ascii="Iskoola Pota" w:hAnsi="Iskoola Pota" w:cs="Iskoola Pota"/>
-        </w:rPr>
-      </w:pPr>
+        <w:pStyle w:val="Titre2"/>
+      </w:pPr>
+      <w:bookmarkStart w:id="8" w:name="_Toc32766234"/>
+      <w:r>
+        <w:lastRenderedPageBreak/>
+        <w:t xml:space="preserve">Sommaire de la </w:t>
+      </w:r>
+      <w:r>
+        <w:t>R</w:t>
+      </w:r>
+      <w:r>
+        <w:t xml:space="preserve">evue de </w:t>
+      </w:r>
+      <w:r>
+        <w:t>L</w:t>
+      </w:r>
+      <w:r>
+        <w:t>ittérature</w:t>
+      </w:r>
+      <w:r>
+        <w:t xml:space="preserve"> – </w:t>
+      </w:r>
+      <w:r>
+        <w:t xml:space="preserve">20 à </w:t>
+      </w:r>
+      <w:r>
+        <w:t>30 pages</w:t>
+      </w:r>
+      <w:bookmarkEnd w:id="8"/>
+    </w:p>
+    <w:p>
+      <w:pPr>
+        <w:pStyle w:val="Paragraphedeliste"/>
+        <w:numPr>
+          <w:ilvl w:val="0"/>
+          <w:numId w:val="3"/>
+        </w:numPr>
+        <w:rPr>
+          <w:rFonts w:cs="Iskoola Pota"/>
+          <w:szCs w:val="24"/>
+        </w:rPr>
+      </w:pPr>
+      <w:r>
+        <w:rPr>
+          <w:rFonts w:cs="Iskoola Pota"/>
+          <w:b/>
+          <w:bCs/>
+          <w:color w:val="000000"/>
+          <w:szCs w:val="24"/>
+        </w:rPr>
+        <w:t>Créer et renforcer la relation à la marque</w:t>
+      </w:r>
+    </w:p>
+    <w:p>
+      <w:pPr>
+        <w:pStyle w:val="Paragraphedeliste"/>
+        <w:numPr>
+          <w:ilvl w:val="1"/>
+          <w:numId w:val="3"/>
+        </w:numPr>
+        <w:rPr>
+          <w:rFonts w:cs="Iskoola Pota"/>
+          <w:szCs w:val="24"/>
+          <w:lang w:val="en-US"/>
+        </w:rPr>
+      </w:pPr>
+      <w:r>
+        <w:rPr>
+          <w:rFonts w:cs="Iskoola Pota"/>
+          <w:color w:val="000000"/>
+          <w:szCs w:val="24"/>
+          <w:lang w:val="en-US"/>
+        </w:rPr>
+        <w:t xml:space="preserve">Brand Quality Relationship - </w:t>
+      </w:r>
+      <w:proofErr w:type="spellStart"/>
+      <w:r>
+        <w:rPr>
+          <w:rFonts w:cs="Iskoola Pota"/>
+          <w:color w:val="000000"/>
+          <w:szCs w:val="24"/>
+          <w:lang w:val="en-US"/>
+        </w:rPr>
+        <w:t>Helme-Guizon</w:t>
+      </w:r>
+      <w:proofErr w:type="spellEnd"/>
+      <w:r>
+        <w:rPr>
+          <w:rFonts w:cs="Iskoola Pota"/>
+          <w:color w:val="000000"/>
+          <w:szCs w:val="24"/>
+          <w:lang w:val="en-US"/>
+        </w:rPr>
+        <w:t xml:space="preserve"> &amp; </w:t>
+      </w:r>
+      <w:proofErr w:type="spellStart"/>
+      <w:r>
+        <w:rPr>
+          <w:rFonts w:cs="Iskoola Pota"/>
+          <w:color w:val="000000"/>
+          <w:szCs w:val="24"/>
+          <w:lang w:val="en-US"/>
+        </w:rPr>
+        <w:t>Magnoni</w:t>
+      </w:r>
+      <w:proofErr w:type="spellEnd"/>
+    </w:p>
+    <w:p>
+      <w:pPr>
+        <w:pStyle w:val="Paragraphedeliste"/>
+        <w:numPr>
+          <w:ilvl w:val="1"/>
+          <w:numId w:val="3"/>
+        </w:numPr>
+        <w:rPr>
+          <w:rFonts w:cs="Iskoola Pota"/>
+          <w:szCs w:val="24"/>
+        </w:rPr>
+      </w:pPr>
+      <w:r>
+        <w:rPr>
+          <w:rFonts w:cs="Iskoola Pota"/>
+          <w:szCs w:val="24"/>
+          <w:lang w:val="en-US"/>
+        </w:rPr>
+        <w:t xml:space="preserve"> </w:t>
+      </w:r>
+      <w:r>
+        <w:rPr>
+          <w:rFonts w:cs="Iskoola Pota"/>
+          <w:szCs w:val="24"/>
+        </w:rPr>
+        <w:t>« Le marketing relationnel », KOTLER Philip, KELLER Kevin et MANCEAU Delphine</w:t>
+      </w:r>
+    </w:p>
+    <w:p>
+      <w:pPr>
+        <w:pStyle w:val="Paragraphedeliste"/>
+        <w:numPr>
+          <w:ilvl w:val="1"/>
+          <w:numId w:val="3"/>
+        </w:numPr>
+        <w:rPr>
+          <w:rFonts w:cs="Iskoola Pota"/>
+          <w:szCs w:val="24"/>
+        </w:rPr>
+      </w:pPr>
+      <w:r>
+        <w:rPr>
+          <w:rFonts w:cs="Iskoola Pota"/>
+          <w:szCs w:val="24"/>
+        </w:rPr>
+        <w:t>« Gestion de la relation client », PEELEN Ed, JALLAT Frédéric, STEVENS Éric et VOLLE Pierre</w:t>
+      </w:r>
+    </w:p>
+    <w:p>
+      <w:pPr>
+        <w:pStyle w:val="Paragraphedeliste"/>
+        <w:numPr>
+          <w:ilvl w:val="0"/>
+          <w:numId w:val="3"/>
+        </w:numPr>
+        <w:rPr>
+          <w:rFonts w:cs="Iskoola Pota"/>
+          <w:szCs w:val="24"/>
+        </w:rPr>
+      </w:pPr>
+      <w:r>
+        <w:rPr>
+          <w:rFonts w:cs="Iskoola Pota"/>
+          <w:b/>
+          <w:bCs/>
+          <w:color w:val="000000"/>
+          <w:szCs w:val="24"/>
+        </w:rPr>
+        <w:t>Faciliter et récompenser la prescription</w:t>
+      </w:r>
+    </w:p>
+    <w:p>
+      <w:pPr>
+        <w:pStyle w:val="Paragraphedeliste"/>
+        <w:numPr>
+          <w:ilvl w:val="1"/>
+          <w:numId w:val="3"/>
+        </w:numPr>
+        <w:rPr>
+          <w:rFonts w:cs="Iskoola Pota"/>
+          <w:szCs w:val="24"/>
+        </w:rPr>
+      </w:pPr>
+      <w:r>
+        <w:rPr>
+          <w:rFonts w:cs="Iskoola Pota"/>
+          <w:color w:val="000000"/>
+          <w:szCs w:val="24"/>
+        </w:rPr>
+        <w:t xml:space="preserve">Théorie de la motivation intrinsèque / extrinsèque - </w:t>
+      </w:r>
+      <w:proofErr w:type="spellStart"/>
+      <w:r>
+        <w:rPr>
+          <w:rFonts w:cs="Iskoola Pota"/>
+          <w:color w:val="000000"/>
+          <w:szCs w:val="24"/>
+        </w:rPr>
+        <w:t>Deci</w:t>
+      </w:r>
+      <w:proofErr w:type="spellEnd"/>
+      <w:r>
+        <w:rPr>
+          <w:rFonts w:cs="Iskoola Pota"/>
+          <w:color w:val="000000"/>
+          <w:szCs w:val="24"/>
+        </w:rPr>
+        <w:t xml:space="preserve"> et Ryan</w:t>
+      </w:r>
+    </w:p>
+    <w:p>
+      <w:pPr>
+        <w:pStyle w:val="Paragraphedeliste"/>
+        <w:numPr>
+          <w:ilvl w:val="1"/>
+          <w:numId w:val="3"/>
+        </w:numPr>
+        <w:rPr>
+          <w:rFonts w:cs="Iskoola Pota"/>
+          <w:szCs w:val="24"/>
+        </w:rPr>
+      </w:pPr>
+      <w:r>
+        <w:rPr>
+          <w:rFonts w:cs="Iskoola Pota"/>
+          <w:color w:val="000000"/>
+          <w:szCs w:val="24"/>
+        </w:rPr>
+        <w:t xml:space="preserve">Travaux sur les leaders d'opinion – </w:t>
+      </w:r>
+      <w:proofErr w:type="spellStart"/>
+      <w:r>
+        <w:rPr>
+          <w:rFonts w:cs="Iskoola Pota"/>
+          <w:color w:val="000000"/>
+          <w:szCs w:val="24"/>
+        </w:rPr>
+        <w:t>Vernette</w:t>
+      </w:r>
+      <w:proofErr w:type="spellEnd"/>
+    </w:p>
+    <w:p>
+      <w:pPr>
+        <w:pStyle w:val="Paragraphedeliste"/>
+        <w:numPr>
+          <w:ilvl w:val="1"/>
+          <w:numId w:val="3"/>
+        </w:numPr>
+        <w:rPr>
+          <w:rFonts w:cs="Iskoola Pota"/>
+          <w:szCs w:val="24"/>
+        </w:rPr>
+      </w:pPr>
+      <w:r>
+        <w:rPr>
+          <w:rFonts w:cs="Iskoola Pota"/>
+          <w:szCs w:val="24"/>
+        </w:rPr>
+        <w:t>« Management de la fidélisation : De la stratégie aux technologies digitales », MEYER-WAARDEN Lars</w:t>
+      </w:r>
+    </w:p>
+    <w:p>
+      <w:pPr>
+        <w:pStyle w:val="Paragraphedeliste"/>
+        <w:numPr>
+          <w:ilvl w:val="1"/>
+          <w:numId w:val="3"/>
+        </w:numPr>
+        <w:rPr>
+          <w:rFonts w:cs="Iskoola Pota"/>
+          <w:szCs w:val="24"/>
+          <w:lang w:val="en-US"/>
+        </w:rPr>
+      </w:pPr>
+      <w:r>
+        <w:rPr>
+          <w:rFonts w:cs="Iskoola Pota"/>
+          <w:szCs w:val="24"/>
+          <w:lang w:val="en-US"/>
+        </w:rPr>
+        <w:t>« Marketing Business to Business », MALAVAL Philippe, BENAROYA Christophe</w:t>
+      </w:r>
+    </w:p>
+    <w:p>
+      <w:pPr>
+        <w:pStyle w:val="Paragraphedeliste"/>
+        <w:numPr>
+          <w:ilvl w:val="1"/>
+          <w:numId w:val="3"/>
+        </w:numPr>
+        <w:rPr>
+          <w:rFonts w:cs="Iskoola Pota"/>
+          <w:szCs w:val="24"/>
+          <w:lang w:val="en-US"/>
+        </w:rPr>
+      </w:pPr>
+      <w:proofErr w:type="spellStart"/>
+      <w:r>
+        <w:rPr>
+          <w:rFonts w:cs="Iskoola Pota"/>
+          <w:szCs w:val="24"/>
+          <w:lang w:val="en-US"/>
+        </w:rPr>
+        <w:t>Parrainage</w:t>
+      </w:r>
+      <w:proofErr w:type="spellEnd"/>
+      <w:r>
+        <w:rPr>
+          <w:rFonts w:cs="Iskoola Pota"/>
+          <w:szCs w:val="24"/>
+          <w:lang w:val="en-US"/>
+        </w:rPr>
+        <w:t xml:space="preserve"> de </w:t>
+      </w:r>
+      <w:proofErr w:type="spellStart"/>
+      <w:r>
+        <w:rPr>
+          <w:rFonts w:cs="Iskoola Pota"/>
+          <w:szCs w:val="24"/>
+          <w:lang w:val="en-US"/>
+        </w:rPr>
+        <w:t>Pechpeyrou</w:t>
+      </w:r>
+      <w:proofErr w:type="spellEnd"/>
+    </w:p>
+    <w:p>
+      <w:pPr>
+        <w:spacing w:after="160" w:line="259" w:lineRule="auto"/>
+        <w:jc w:val="left"/>
+        <w:rPr>
+          <w:rFonts w:eastAsiaTheme="majorEastAsia" w:cstheme="majorBidi"/>
+          <w:b/>
+          <w:color w:val="00B050"/>
+          <w:sz w:val="26"/>
+          <w:szCs w:val="26"/>
+          <w:u w:val="single"/>
+        </w:rPr>
+      </w:pPr>
+      <w:r>
+        <w:br w:type="page"/>
+      </w:r>
+    </w:p>
+    <w:p>
+      <w:pPr>
+        <w:pStyle w:val="Titre2"/>
+      </w:pPr>
+      <w:bookmarkStart w:id="9" w:name="_Toc32766235"/>
+      <w:r>
+        <w:lastRenderedPageBreak/>
+        <w:t xml:space="preserve">Sommaire du Plan de </w:t>
+      </w:r>
+      <w:r>
+        <w:t>R</w:t>
+      </w:r>
+      <w:r>
+        <w:t>echerche</w:t>
+      </w:r>
+      <w:r>
+        <w:t xml:space="preserve"> – </w:t>
+      </w:r>
+      <w:r>
+        <w:t xml:space="preserve">20 à </w:t>
+      </w:r>
+      <w:r>
+        <w:t>30 pages</w:t>
+      </w:r>
+      <w:bookmarkEnd w:id="9"/>
+    </w:p>
+    <w:p>
+      <w:pPr>
+        <w:pStyle w:val="Paragraphedeliste"/>
+        <w:numPr>
+          <w:ilvl w:val="0"/>
+          <w:numId w:val="3"/>
+        </w:numPr>
+      </w:pPr>
+      <w:r>
+        <w:t xml:space="preserve">Plan de recherche en </w:t>
+      </w:r>
+      <w:proofErr w:type="spellStart"/>
+      <w:r>
+        <w:t>quali</w:t>
+      </w:r>
+      <w:proofErr w:type="spellEnd"/>
+    </w:p>
+    <w:p>
+      <w:pPr>
+        <w:pStyle w:val="Paragraphedeliste"/>
+        <w:numPr>
+          <w:ilvl w:val="1"/>
+          <w:numId w:val="3"/>
+        </w:numPr>
+      </w:pPr>
+      <w:r>
+        <w:t>Questions</w:t>
+      </w:r>
+    </w:p>
+    <w:p>
+      <w:pPr>
+        <w:pStyle w:val="Paragraphedeliste"/>
+        <w:numPr>
+          <w:ilvl w:val="1"/>
+          <w:numId w:val="3"/>
+        </w:numPr>
+      </w:pPr>
+      <w:r>
+        <w:t>Réponses</w:t>
+      </w:r>
+    </w:p>
+    <w:p>
+      <w:pPr>
+        <w:pStyle w:val="Paragraphedeliste"/>
+        <w:numPr>
+          <w:ilvl w:val="0"/>
+          <w:numId w:val="3"/>
+        </w:numPr>
+      </w:pPr>
+      <w:r>
+        <w:t>Plan de recherche en quanti</w:t>
+      </w:r>
+    </w:p>
+    <w:p>
+      <w:pPr>
+        <w:pStyle w:val="Paragraphedeliste"/>
+        <w:numPr>
+          <w:ilvl w:val="1"/>
+          <w:numId w:val="3"/>
+        </w:numPr>
+      </w:pPr>
+      <w:r>
+        <w:t>Questions</w:t>
+      </w:r>
+    </w:p>
+    <w:p>
+      <w:pPr>
+        <w:pStyle w:val="Paragraphedeliste"/>
+        <w:numPr>
+          <w:ilvl w:val="1"/>
+          <w:numId w:val="3"/>
+        </w:numPr>
+      </w:pPr>
+      <w:r>
+        <w:t>Réponses</w:t>
+      </w:r>
+    </w:p>
+    <w:p>
+      <w:pPr>
+        <w:pStyle w:val="Paragraphedeliste"/>
+        <w:numPr>
+          <w:ilvl w:val="0"/>
+          <w:numId w:val="3"/>
+        </w:numPr>
+      </w:pPr>
+      <w:r>
+        <w:t>Analyse des réponses</w:t>
+      </w:r>
+    </w:p>
+    <w:p>
+      <w:pPr>
+        <w:spacing w:after="160" w:line="259" w:lineRule="auto"/>
+        <w:jc w:val="left"/>
+        <w:rPr>
+          <w:rFonts w:eastAsiaTheme="majorEastAsia" w:cstheme="majorBidi"/>
+          <w:b/>
+          <w:color w:val="00B050"/>
+          <w:sz w:val="26"/>
+          <w:szCs w:val="26"/>
+          <w:u w:val="single"/>
+        </w:rPr>
+      </w:pPr>
+      <w:r>
+        <w:br w:type="page"/>
+      </w:r>
+    </w:p>
+    <w:p>
+      <w:pPr>
+        <w:pStyle w:val="Titre2"/>
+      </w:pPr>
+      <w:bookmarkStart w:id="10" w:name="_Toc32766236"/>
+      <w:r>
+        <w:lastRenderedPageBreak/>
+        <w:t xml:space="preserve">Sommaire des Recommandations Managériales </w:t>
+      </w:r>
+      <w:r>
+        <w:t>– 10</w:t>
+      </w:r>
+      <w:r>
+        <w:t xml:space="preserve"> à 20</w:t>
+      </w:r>
+      <w:r>
+        <w:t xml:space="preserve"> pages</w:t>
+      </w:r>
+      <w:bookmarkEnd w:id="10"/>
+    </w:p>
+    <w:p>
+      <w:pPr>
+        <w:rPr>
+          <w:i/>
+          <w:iCs/>
+          <w:sz w:val="22"/>
+          <w:szCs w:val="20"/>
+        </w:rPr>
+      </w:pPr>
+      <w:r>
+        <w:rPr>
+          <w:i/>
+          <w:iCs/>
+          <w:sz w:val="22"/>
+          <w:szCs w:val="20"/>
+        </w:rPr>
+        <w:t xml:space="preserve">Votre mémoire ou thèse inclut peut-être des recommandations pour un client, qu’il s’agisse d’une entreprise ou d’une administration. Ces recommandations se rapportent à la problématique que vous avez énoncée dans votre introduction de thèse. </w:t>
+      </w:r>
+    </w:p>
+    <w:p>
+      <w:pPr>
+        <w:rPr>
+          <w:i/>
+          <w:iCs/>
+          <w:sz w:val="22"/>
+          <w:szCs w:val="20"/>
+        </w:rPr>
+      </w:pPr>
+      <w:r>
+        <w:rPr>
+          <w:i/>
+          <w:iCs/>
+          <w:sz w:val="22"/>
+          <w:szCs w:val="20"/>
+        </w:rPr>
+        <w:t xml:space="preserve">En vous basant sur vos résultats de recherche, quelles solutions spécifiques pouvez-vous identifier et quelles mesures le client devrait-il mettre en œuvre ? En d’autres termes, que conseillez-vous au client de faire « dès demain » ? </w:t>
+      </w:r>
+    </w:p>
+    <w:p>
+      <w:pPr>
+        <w:rPr>
+          <w:i/>
+          <w:iCs/>
+          <w:sz w:val="22"/>
+          <w:szCs w:val="20"/>
+        </w:rPr>
+      </w:pPr>
+      <w:r>
+        <w:rPr>
+          <w:i/>
+          <w:iCs/>
+          <w:sz w:val="22"/>
+          <w:szCs w:val="20"/>
+        </w:rPr>
+        <w:t>Les recommandations sont généralement incluses dans une partie séparée de votre mémoire, après les parties conclusion et discussion. Si votre client le préfère, vous pouvez également les présenter sous la forme d’un rapport consultatif séparé.</w:t>
+      </w:r>
+    </w:p>
+    <w:p>
+      <w:pPr>
+        <w:spacing w:after="160" w:line="259" w:lineRule="auto"/>
+        <w:jc w:val="left"/>
+        <w:rPr>
+          <w:rFonts w:eastAsiaTheme="majorEastAsia" w:cstheme="majorBidi"/>
+          <w:b/>
+          <w:color w:val="00B050"/>
+          <w:sz w:val="26"/>
+          <w:szCs w:val="26"/>
+          <w:u w:val="single"/>
+        </w:rPr>
+      </w:pPr>
+      <w:r>
+        <w:br w:type="page"/>
+      </w:r>
+    </w:p>
+    <w:p>
+      <w:pPr>
+        <w:pStyle w:val="Titre2"/>
+      </w:pPr>
+      <w:bookmarkStart w:id="11" w:name="_Toc32766237"/>
+      <w:r>
+        <w:lastRenderedPageBreak/>
+        <w:t xml:space="preserve">Sommaire de la Conclusion – </w:t>
+      </w:r>
+      <w:r>
+        <w:t>3</w:t>
+      </w:r>
+      <w:r>
+        <w:t xml:space="preserve"> pages</w:t>
+      </w:r>
+      <w:bookmarkEnd w:id="11"/>
+    </w:p>
+    <w:p>
+      <w:pPr>
+        <w:rPr>
+          <w:i/>
+          <w:iCs/>
+          <w:sz w:val="22"/>
+          <w:szCs w:val="20"/>
+        </w:rPr>
+      </w:pPr>
+      <w:r>
+        <w:rPr>
+          <w:i/>
+          <w:iCs/>
+          <w:sz w:val="22"/>
+          <w:szCs w:val="20"/>
+        </w:rPr>
+        <w:t>La conclusion d’une mémoire se construit en réponse à l’introduction.</w:t>
+      </w:r>
+    </w:p>
+    <w:p>
+      <w:pPr>
+        <w:rPr>
+          <w:i/>
+          <w:iCs/>
+          <w:sz w:val="22"/>
+          <w:szCs w:val="20"/>
+        </w:rPr>
+      </w:pPr>
+      <w:r>
+        <w:rPr>
+          <w:i/>
+          <w:iCs/>
+          <w:sz w:val="22"/>
+          <w:szCs w:val="20"/>
+        </w:rPr>
+        <w:t>La conclusion doit être rédigée au présent quand vous présentez les faits et au passé (passé composé ou imparfait) quand vous relatez des faits ou actions effectués pendant vos recherches.</w:t>
+      </w:r>
+    </w:p>
+    <w:p>
+      <w:pPr>
+        <w:rPr>
+          <w:i/>
+          <w:iCs/>
+          <w:sz w:val="22"/>
+          <w:szCs w:val="20"/>
+        </w:rPr>
+      </w:pPr>
+    </w:p>
+    <w:p>
+      <w:pPr>
+        <w:pStyle w:val="Paragraphedeliste"/>
+        <w:numPr>
+          <w:ilvl w:val="0"/>
+          <w:numId w:val="3"/>
+        </w:numPr>
+      </w:pPr>
+      <w:r>
+        <w:t>La problématique</w:t>
+      </w:r>
+    </w:p>
+    <w:p>
+      <w:pPr>
+        <w:rPr>
+          <w:i/>
+          <w:iCs/>
+          <w:sz w:val="22"/>
+          <w:szCs w:val="20"/>
+        </w:rPr>
+      </w:pPr>
+      <w:r>
+        <w:rPr>
+          <w:i/>
+          <w:iCs/>
+          <w:sz w:val="22"/>
+          <w:szCs w:val="20"/>
+        </w:rPr>
+        <w:t>Le but d’une conclusion de mémoire est de répondre à la question centrale de recherche ou problématique énoncée en introduction. Commencez donc par réintroduire votre problématique au début de la conclusion de votre mémoire.</w:t>
+      </w:r>
+    </w:p>
+    <w:p/>
+    <w:p>
+      <w:pPr>
+        <w:pStyle w:val="Paragraphedeliste"/>
+        <w:numPr>
+          <w:ilvl w:val="0"/>
+          <w:numId w:val="3"/>
+        </w:numPr>
+      </w:pPr>
+      <w:r>
+        <w:t>Les réponses à la problématique</w:t>
+      </w:r>
+    </w:p>
+    <w:p>
+      <w:pPr>
+        <w:rPr>
+          <w:i/>
+          <w:iCs/>
+          <w:sz w:val="22"/>
+          <w:szCs w:val="20"/>
+        </w:rPr>
+      </w:pPr>
+      <w:r>
+        <w:rPr>
+          <w:i/>
+          <w:iCs/>
+          <w:sz w:val="22"/>
+          <w:szCs w:val="20"/>
+        </w:rPr>
+        <w:t>Il vous faut tirez les conclusions de vos résultats de recherches, ce que vous avez utilisés dans le développement du mémoire. Utilisez seulement les résultats les plus importants et plus pertinents pour répondre à votre problématique. Insistez donc sur les principaux résultats de vos recherches et tirez-en une réflexion globale.</w:t>
+      </w:r>
+    </w:p>
+    <w:p/>
+    <w:p>
+      <w:pPr>
+        <w:pStyle w:val="Paragraphedeliste"/>
+        <w:numPr>
+          <w:ilvl w:val="0"/>
+          <w:numId w:val="3"/>
+        </w:numPr>
+      </w:pPr>
+      <w:r>
+        <w:t>Une ouverture</w:t>
+      </w:r>
+    </w:p>
+    <w:p>
+      <w:pPr>
+        <w:rPr>
+          <w:i/>
+          <w:iCs/>
+        </w:rPr>
+      </w:pPr>
+      <w:r>
+        <w:rPr>
+          <w:i/>
+          <w:iCs/>
+          <w:sz w:val="22"/>
+          <w:szCs w:val="20"/>
+        </w:rPr>
+        <w:t>Dans votre conclusion de mémoire, il faut terminer par une ouverture. Vous pouvez ouvrir le lecteur sur une limite de votre travail, un fait d’actualité qui relance le débat ou une observation qui questionne un autre sujet de votre thème.</w:t>
+      </w:r>
+      <w:r>
+        <w:rPr>
+          <w:i/>
+          <w:iCs/>
+        </w:rPr>
+        <w:br w:type="page"/>
+      </w:r>
+    </w:p>
+    <w:p>
+      <w:pPr>
+        <w:pStyle w:val="Titre1"/>
+      </w:pPr>
+      <w:bookmarkStart w:id="12" w:name="_Toc32766238"/>
+      <w:r>
+        <w:lastRenderedPageBreak/>
+        <w:t>Introduction</w:t>
+      </w:r>
+      <w:bookmarkEnd w:id="12"/>
+    </w:p>
+    <w:p>
+      <w:pPr>
+        <w:pStyle w:val="Titre2"/>
+        <w:numPr>
+          <w:ilvl w:val="0"/>
+          <w:numId w:val="6"/>
+        </w:numPr>
+        <w:ind w:left="993"/>
+      </w:pPr>
+      <w:bookmarkStart w:id="13" w:name="_Toc32766239"/>
+      <w:r>
+        <w:t>Techniques de l’Ingénieur</w:t>
+      </w:r>
+      <w:bookmarkEnd w:id="13"/>
+    </w:p>
+    <w:p>
+      <w:r>
+        <w:t>L’entreprise Techniques de l’Ingénieur existe depuis 1946 et c’est la plus importante ressource documentaire scientifique et technique en langue française. Elle accompagne les entreprises industrielles dans leur projet de développement en apportant une réponse personnalisée aux problèmes les plus complexes.</w:t>
+      </w:r>
+    </w:p>
+    <w:p>
+      <w:pPr>
+        <w:pStyle w:val="Titre3"/>
+      </w:pPr>
+      <w:bookmarkStart w:id="14" w:name="_Toc32766240"/>
+      <w:r>
+        <w:t>Produits de TI</w:t>
+      </w:r>
+      <w:bookmarkEnd w:id="14"/>
+    </w:p>
+    <w:p>
+      <w:pPr>
+        <w:pStyle w:val="Paragraphedeliste"/>
+        <w:numPr>
+          <w:ilvl w:val="0"/>
+          <w:numId w:val="3"/>
+        </w:numPr>
+      </w:pPr>
+      <w:r>
+        <w:t xml:space="preserve">La Ressource documentaire en ligne </w:t>
+      </w:r>
+    </w:p>
+    <w:p>
+      <w:r>
+        <w:t xml:space="preserve">Des articles écrits, relus et corrigés par des experts </w:t>
+      </w:r>
+      <w:r>
+        <w:t>répartis en rubriques s</w:t>
+      </w:r>
+      <w:r>
+        <w:t xml:space="preserve">ur 15 domaines d’expertise : </w:t>
+      </w:r>
+    </w:p>
+    <w:p>
+      <w:pPr>
+        <w:pStyle w:val="Paragraphedeliste"/>
+        <w:numPr>
+          <w:ilvl w:val="0"/>
+          <w:numId w:val="18"/>
+        </w:numPr>
+      </w:pPr>
+      <w:r>
+        <w:t xml:space="preserve">Automatique / Robotique, </w:t>
+      </w:r>
+    </w:p>
+    <w:p>
+      <w:pPr>
+        <w:pStyle w:val="Paragraphedeliste"/>
+        <w:numPr>
+          <w:ilvl w:val="0"/>
+          <w:numId w:val="18"/>
+        </w:numPr>
+      </w:pPr>
+      <w:r>
+        <w:t xml:space="preserve">Biomédical / Pharma, </w:t>
+      </w:r>
+    </w:p>
+    <w:p>
+      <w:pPr>
+        <w:pStyle w:val="Paragraphedeliste"/>
+        <w:numPr>
+          <w:ilvl w:val="0"/>
+          <w:numId w:val="18"/>
+        </w:numPr>
+      </w:pPr>
+      <w:r>
+        <w:t xml:space="preserve">Construction et travaux publics, </w:t>
+      </w:r>
+    </w:p>
+    <w:p>
+      <w:pPr>
+        <w:pStyle w:val="Paragraphedeliste"/>
+        <w:numPr>
+          <w:ilvl w:val="0"/>
+          <w:numId w:val="18"/>
+        </w:numPr>
+      </w:pPr>
+      <w:r>
+        <w:t xml:space="preserve">Electronique / Photonique, </w:t>
+      </w:r>
+    </w:p>
+    <w:p>
+      <w:pPr>
+        <w:pStyle w:val="Paragraphedeliste"/>
+        <w:numPr>
+          <w:ilvl w:val="0"/>
+          <w:numId w:val="18"/>
+        </w:numPr>
+      </w:pPr>
+      <w:r>
+        <w:t xml:space="preserve">Energies, </w:t>
+      </w:r>
+    </w:p>
+    <w:p>
+      <w:pPr>
+        <w:pStyle w:val="Paragraphedeliste"/>
+        <w:numPr>
+          <w:ilvl w:val="0"/>
+          <w:numId w:val="18"/>
+        </w:numPr>
+      </w:pPr>
+      <w:r>
+        <w:t xml:space="preserve">Environnement / Sécurité, </w:t>
+      </w:r>
+    </w:p>
+    <w:p>
+      <w:pPr>
+        <w:pStyle w:val="Paragraphedeliste"/>
+        <w:numPr>
+          <w:ilvl w:val="0"/>
+          <w:numId w:val="18"/>
+        </w:numPr>
+      </w:pPr>
+      <w:r>
+        <w:t xml:space="preserve">Génie Industriel, Ingénierie des Transports, </w:t>
+      </w:r>
+    </w:p>
+    <w:p>
+      <w:pPr>
+        <w:pStyle w:val="Paragraphedeliste"/>
+        <w:numPr>
+          <w:ilvl w:val="0"/>
+          <w:numId w:val="18"/>
+        </w:numPr>
+      </w:pPr>
+      <w:r>
+        <w:t xml:space="preserve">Innovation, </w:t>
+      </w:r>
+    </w:p>
+    <w:p>
+      <w:pPr>
+        <w:pStyle w:val="Paragraphedeliste"/>
+        <w:numPr>
+          <w:ilvl w:val="0"/>
+          <w:numId w:val="18"/>
+        </w:numPr>
+      </w:pPr>
+      <w:r>
+        <w:t xml:space="preserve">Matériaux, </w:t>
+      </w:r>
+    </w:p>
+    <w:p>
+      <w:pPr>
+        <w:pStyle w:val="Paragraphedeliste"/>
+        <w:numPr>
+          <w:ilvl w:val="0"/>
+          <w:numId w:val="18"/>
+        </w:numPr>
+      </w:pPr>
+      <w:r>
+        <w:t xml:space="preserve">Mécanique, </w:t>
+      </w:r>
+    </w:p>
+    <w:p>
+      <w:pPr>
+        <w:pStyle w:val="Paragraphedeliste"/>
+        <w:numPr>
+          <w:ilvl w:val="0"/>
+          <w:numId w:val="18"/>
+        </w:numPr>
+      </w:pPr>
+      <w:r>
+        <w:t xml:space="preserve">Mesures / Analyses, </w:t>
+      </w:r>
+    </w:p>
+    <w:p>
+      <w:pPr>
+        <w:pStyle w:val="Paragraphedeliste"/>
+        <w:numPr>
+          <w:ilvl w:val="0"/>
+          <w:numId w:val="18"/>
+        </w:numPr>
+      </w:pPr>
+      <w:r>
+        <w:t xml:space="preserve">Procédés Chimie / Bio / Agro, </w:t>
+      </w:r>
+    </w:p>
+    <w:p>
+      <w:pPr>
+        <w:pStyle w:val="Paragraphedeliste"/>
+        <w:numPr>
+          <w:ilvl w:val="0"/>
+          <w:numId w:val="18"/>
+        </w:numPr>
+      </w:pPr>
+      <w:r>
+        <w:t xml:space="preserve">Sciences Fondamentales, </w:t>
+      </w:r>
+    </w:p>
+    <w:p>
+      <w:pPr>
+        <w:pStyle w:val="Paragraphedeliste"/>
+        <w:numPr>
+          <w:ilvl w:val="0"/>
+          <w:numId w:val="18"/>
+        </w:numPr>
+      </w:pPr>
+      <w:r>
+        <w:t>Technologies de l’Information.</w:t>
+      </w:r>
+    </w:p>
+    <w:p/>
+    <w:p>
+      <w:pPr>
+        <w:pStyle w:val="Paragraphedeliste"/>
+        <w:numPr>
+          <w:ilvl w:val="0"/>
+          <w:numId w:val="3"/>
+        </w:numPr>
+      </w:pPr>
+      <w:r>
+        <w:t>Les services</w:t>
+      </w:r>
+    </w:p>
+    <w:p>
+      <w:pPr>
+        <w:pStyle w:val="Paragraphedeliste"/>
+        <w:numPr>
+          <w:ilvl w:val="0"/>
+          <w:numId w:val="3"/>
+        </w:numPr>
+      </w:pPr>
+      <w:r>
+        <w:t>Le dictionnaire en ligne</w:t>
+      </w:r>
+    </w:p>
+    <w:p>
+      <w:pPr>
+        <w:pStyle w:val="Paragraphedeliste"/>
+        <w:numPr>
+          <w:ilvl w:val="0"/>
+          <w:numId w:val="3"/>
+        </w:numPr>
+      </w:pPr>
+      <w:r>
+        <w:t>Le magazine d’actualité</w:t>
+      </w:r>
+    </w:p>
+    <w:p>
+      <w:pPr>
+        <w:pStyle w:val="Paragraphedeliste"/>
+        <w:numPr>
+          <w:ilvl w:val="0"/>
+          <w:numId w:val="3"/>
+        </w:numPr>
+      </w:pPr>
+      <w:r>
+        <w:t>Les contenus gratuits</w:t>
+      </w:r>
+    </w:p>
+    <w:p>
+      <w:pPr>
+        <w:pStyle w:val="Paragraphedeliste"/>
+        <w:numPr>
+          <w:ilvl w:val="0"/>
+          <w:numId w:val="3"/>
+        </w:numPr>
+      </w:pPr>
+      <w:r>
+        <w:t>Des webinars</w:t>
+      </w:r>
+    </w:p>
+    <w:p>
+      <w:pPr>
+        <w:pStyle w:val="Titre3"/>
+      </w:pPr>
+      <w:bookmarkStart w:id="15" w:name="_Toc32766241"/>
+      <w:r>
+        <w:t>Cibles</w:t>
+      </w:r>
+      <w:bookmarkEnd w:id="15"/>
+    </w:p>
+    <w:p>
+      <w:r>
+        <w:t>Les entreprises dans le secteur industriel</w:t>
+      </w:r>
+    </w:p>
+    <w:p>
+      <w:pPr>
+        <w:pStyle w:val="Titre3"/>
+      </w:pPr>
+      <w:bookmarkStart w:id="16" w:name="_Toc32766242"/>
+      <w:r>
+        <w:lastRenderedPageBreak/>
+        <w:t>Modèle d’affaires</w:t>
+      </w:r>
+      <w:bookmarkEnd w:id="16"/>
+    </w:p>
+    <w:p>
+      <w:r>
+        <w:t>Abonnement à l’année et renouvelable parmi un ou plusieurs domaines d’expertise suivant.</w:t>
+      </w:r>
+    </w:p>
+    <w:p>
+      <w:pPr>
+        <w:pStyle w:val="Titre2"/>
+      </w:pPr>
+      <w:bookmarkStart w:id="17" w:name="_Toc32766243"/>
+      <w:r>
+        <w:t>Relations entre TI et étudiants</w:t>
+      </w:r>
+      <w:bookmarkEnd w:id="17"/>
+    </w:p>
+    <w:p>
+      <w:pPr>
+        <w:pStyle w:val="Titre3"/>
+        <w:numPr>
+          <w:ilvl w:val="0"/>
+          <w:numId w:val="8"/>
+        </w:numPr>
+      </w:pPr>
+      <w:bookmarkStart w:id="18" w:name="_Toc32766244"/>
+      <w:r>
+        <w:t>Relation actuelle</w:t>
+      </w:r>
+      <w:bookmarkEnd w:id="18"/>
+    </w:p>
+    <w:p>
+      <w:r>
+        <w:t xml:space="preserve">La situation observée au sein de Techniques de l’Ingénieur, permet de constater que l’entreprise n’a peu, voire pas du tout de relation avec les étudiants. De plus, même si elle récolte les adresses emails des étudiants, contrairement aux prescripteurs qui reçoivent régulièrement des emails de la part de TI sur des articles qui les intéressent, l’entreprise ne traite pas de la même façon ces données, </w:t>
+      </w:r>
+      <w:r>
+        <w:t>elle les ignore</w:t>
+      </w:r>
+      <w:r>
+        <w:t xml:space="preserve"> carrément.</w:t>
+      </w:r>
+    </w:p>
+    <w:p>
+      <w:r>
+        <w:t>La relation actuelle avec les étudiants est inexistante car TI travaille en collaboration avec Couperin, une association qui a pour objectif de répondre aux besoins documentaires des établissements scolaires publics. Donc les étudiants se servent des ressources documentaires de TI gratuitement lors de leur scolarité grâce à leur école.</w:t>
+      </w:r>
+    </w:p>
+    <w:p>
+      <w:pPr>
+        <w:pStyle w:val="Titre3"/>
+      </w:pPr>
+      <w:bookmarkStart w:id="19" w:name="_Toc32766245"/>
+      <w:r>
+        <w:t>Futurs prescripteurs</w:t>
+      </w:r>
+      <w:bookmarkEnd w:id="19"/>
+    </w:p>
+    <w:p>
+      <w:r>
+        <w:t>L’objectif est donc d’arriver à fidéliser les étudiants, utilisateurs gratuits actuels à clients sur le long terme au sein de leur monde professionnel.</w:t>
+      </w:r>
+    </w:p>
+    <w:p>
+      <w:pPr>
+        <w:pStyle w:val="Titre2"/>
+      </w:pPr>
+      <w:bookmarkStart w:id="20" w:name="_Toc32766246"/>
+      <w:r>
+        <w:t>Démarches en cours</w:t>
+      </w:r>
+      <w:bookmarkEnd w:id="20"/>
+    </w:p>
+    <w:p>
+      <w:pPr>
+        <w:pStyle w:val="Titre3"/>
+        <w:numPr>
+          <w:ilvl w:val="0"/>
+          <w:numId w:val="9"/>
+        </w:numPr>
+      </w:pPr>
+      <w:bookmarkStart w:id="21" w:name="_Toc32766247"/>
+      <w:r>
+        <w:t>Concours étudiant avec université de Lyon</w:t>
+      </w:r>
+      <w:bookmarkEnd w:id="21"/>
+    </w:p>
+    <w:p/>
+    <w:p>
+      <w:pPr>
+        <w:pStyle w:val="Titre2"/>
+      </w:pPr>
+      <w:bookmarkStart w:id="22" w:name="_Toc32766248"/>
+      <w:r>
+        <w:t>Annonce Problématique choisie</w:t>
+      </w:r>
+      <w:bookmarkEnd w:id="22"/>
+    </w:p>
+    <w:p>
+      <w:pPr>
+        <w:rPr>
+          <w:rFonts w:cs="Iskoola Pota"/>
+          <w:szCs w:val="24"/>
+        </w:rPr>
+      </w:pPr>
+      <w:proofErr w:type="gramStart"/>
+      <w:r>
+        <w:rPr>
+          <w:rFonts w:cs="Iskoola Pota"/>
+          <w:szCs w:val="24"/>
+        </w:rPr>
+        <w:t>Suite à</w:t>
+      </w:r>
+      <w:proofErr w:type="gramEnd"/>
+      <w:r>
+        <w:rPr>
+          <w:rFonts w:cs="Iskoola Pota"/>
+          <w:szCs w:val="24"/>
+        </w:rPr>
+        <w:t xml:space="preserve"> ce constat, la problématique qui serait intéressante à développer est la suivante : « </w:t>
+      </w:r>
+      <w:r>
+        <w:rPr>
+          <w:rFonts w:cs="Iskoola Pota"/>
+          <w:szCs w:val="24"/>
+        </w:rPr>
+        <w:t>Comment amener les étudiants, utilisateurs gratuits d’aujourd’hui</w:t>
+      </w:r>
+      <w:r>
+        <w:rPr>
+          <w:rFonts w:cs="Iskoola Pota"/>
+          <w:szCs w:val="24"/>
+        </w:rPr>
+        <w:t>,</w:t>
+      </w:r>
+      <w:r>
+        <w:rPr>
+          <w:rFonts w:cs="Iskoola Pota"/>
+          <w:szCs w:val="24"/>
+        </w:rPr>
+        <w:t xml:space="preserve"> à prescripteurs de demain ?</w:t>
+      </w:r>
+      <w:r>
+        <w:rPr>
+          <w:rFonts w:cs="Iskoola Pota"/>
+          <w:szCs w:val="24"/>
+        </w:rPr>
+        <w:t> »</w:t>
+      </w:r>
+    </w:p>
+    <w:p>
+      <w:pPr>
+        <w:pStyle w:val="Titre2"/>
+      </w:pPr>
+      <w:bookmarkStart w:id="23" w:name="_Toc32766249"/>
+      <w:r>
+        <w:t>Annonce du plan</w:t>
+      </w:r>
+      <w:bookmarkEnd w:id="23"/>
+      <w:r>
+        <w:t> </w:t>
+      </w:r>
+    </w:p>
+    <w:p>
+      <w:pPr>
+        <w:pStyle w:val="Titre3"/>
+        <w:numPr>
+          <w:ilvl w:val="0"/>
+          <w:numId w:val="10"/>
+        </w:numPr>
+      </w:pPr>
+      <w:bookmarkStart w:id="24" w:name="_Toc32766250"/>
+      <w:r>
+        <w:t>Revue de littérature</w:t>
+      </w:r>
+      <w:bookmarkEnd w:id="24"/>
+    </w:p>
+    <w:p>
+      <w:pPr>
+        <w:pStyle w:val="Paragraphedeliste"/>
+        <w:numPr>
+          <w:ilvl w:val="2"/>
+          <w:numId w:val="3"/>
+        </w:numPr>
+        <w:rPr>
+          <w:rFonts w:cs="Iskoola Pota"/>
+          <w:szCs w:val="24"/>
+        </w:rPr>
+      </w:pPr>
+      <w:r>
+        <w:rPr>
+          <w:rFonts w:cs="Iskoola Pota"/>
+          <w:b/>
+          <w:bCs/>
+          <w:color w:val="000000"/>
+          <w:szCs w:val="24"/>
+        </w:rPr>
+        <w:t>Créer et renforcer la relation à la marque</w:t>
+      </w:r>
+    </w:p>
+    <w:p>
+      <w:pPr>
+        <w:pStyle w:val="Paragraphedeliste"/>
+        <w:numPr>
+          <w:ilvl w:val="2"/>
+          <w:numId w:val="3"/>
+        </w:numPr>
+        <w:rPr>
+          <w:rFonts w:cs="Iskoola Pota"/>
+          <w:szCs w:val="24"/>
+          <w:lang w:val="en-US"/>
+        </w:rPr>
+      </w:pPr>
+      <w:r>
+        <w:rPr>
+          <w:rFonts w:cs="Iskoola Pota"/>
+          <w:b/>
+          <w:bCs/>
+          <w:color w:val="000000"/>
+          <w:szCs w:val="24"/>
+        </w:rPr>
+        <w:t>Faciliter et récompenser la prescription</w:t>
+      </w:r>
+    </w:p>
+    <w:p>
+      <w:pPr>
+        <w:pStyle w:val="Titre3"/>
+      </w:pPr>
+      <w:bookmarkStart w:id="25" w:name="_Toc32766251"/>
+      <w:r>
+        <w:t>Enquête</w:t>
+      </w:r>
+      <w:bookmarkEnd w:id="25"/>
+      <w:r>
+        <w:t xml:space="preserve"> </w:t>
+      </w:r>
+    </w:p>
+    <w:p/>
+    <w:p>
+      <w:pPr>
+        <w:pStyle w:val="Titre3"/>
+      </w:pPr>
+      <w:r>
+        <w:lastRenderedPageBreak/>
+        <w:t>Recommandations managériales</w:t>
+      </w:r>
+    </w:p>
+    <w:p/>
+    <w:p>
+      <w:pPr>
+        <w:spacing w:after="160" w:line="259" w:lineRule="auto"/>
+        <w:jc w:val="left"/>
+        <w:rPr>
+          <w:rFonts w:eastAsiaTheme="majorEastAsia" w:cstheme="majorBidi"/>
+          <w:b/>
+          <w:color w:val="C00000"/>
+          <w:sz w:val="32"/>
+          <w:szCs w:val="32"/>
+          <w:u w:val="single"/>
+        </w:rPr>
+      </w:pPr>
+      <w:r>
+        <w:br w:type="page"/>
+      </w:r>
+    </w:p>
+    <w:p>
+      <w:pPr>
+        <w:pStyle w:val="Titre1"/>
+      </w:pPr>
+      <w:bookmarkStart w:id="26" w:name="_Toc32766252"/>
+      <w:r>
+        <w:lastRenderedPageBreak/>
+        <w:t>Revue de littérature</w:t>
+      </w:r>
+      <w:bookmarkEnd w:id="26"/>
+    </w:p>
+    <w:p>
+      <w:pPr>
+        <w:pStyle w:val="Titre2"/>
+        <w:numPr>
+          <w:ilvl w:val="0"/>
+          <w:numId w:val="11"/>
+        </w:numPr>
+        <w:ind w:left="993"/>
+      </w:pPr>
+      <w:bookmarkStart w:id="27" w:name="_Toc32766253"/>
+      <w:r>
+        <w:t>Créer et renforcer l’image à la marque</w:t>
+      </w:r>
+      <w:bookmarkEnd w:id="27"/>
+    </w:p>
+    <w:p/>
+    <w:p>
+      <w:pPr>
+        <w:pStyle w:val="Titre2"/>
+      </w:pPr>
+      <w:bookmarkStart w:id="28" w:name="_Toc32766254"/>
+      <w:r>
+        <w:t>Faciliter et récompenser la prescription</w:t>
+      </w:r>
+      <w:bookmarkEnd w:id="28"/>
+    </w:p>
+    <w:p/>
+    <w:p>
+      <w:pPr>
+        <w:spacing w:after="160" w:line="259" w:lineRule="auto"/>
+        <w:jc w:val="left"/>
+        <w:rPr>
+          <w:rFonts w:eastAsiaTheme="majorEastAsia" w:cstheme="majorBidi"/>
+          <w:b/>
+          <w:color w:val="C00000"/>
+          <w:sz w:val="32"/>
+          <w:szCs w:val="32"/>
+          <w:u w:val="single"/>
+        </w:rPr>
+      </w:pPr>
+      <w:r>
+        <w:br w:type="page"/>
+      </w:r>
+    </w:p>
+    <w:p>
+      <w:pPr>
+        <w:pStyle w:val="Titre1"/>
+      </w:pPr>
+      <w:bookmarkStart w:id="29" w:name="_Toc32766255"/>
+      <w:r>
+        <w:lastRenderedPageBreak/>
+        <w:t>Plan de Recherche</w:t>
+      </w:r>
+      <w:bookmarkEnd w:id="29"/>
+    </w:p>
+    <w:p>
+      <w:pPr>
+        <w:spacing w:after="160" w:line="259" w:lineRule="auto"/>
+        <w:jc w:val="left"/>
+        <w:rPr>
+          <w:rFonts w:eastAsiaTheme="majorEastAsia" w:cstheme="majorBidi"/>
+          <w:b/>
+          <w:color w:val="C00000"/>
+          <w:sz w:val="32"/>
+          <w:szCs w:val="32"/>
+          <w:u w:val="single"/>
+        </w:rPr>
+      </w:pPr>
+      <w:r>
+        <w:br w:type="page"/>
+      </w:r>
+    </w:p>
+    <w:p>
+      <w:pPr>
+        <w:pStyle w:val="Titre1"/>
+      </w:pPr>
+      <w:bookmarkStart w:id="30" w:name="_Toc32766256"/>
+      <w:r>
+        <w:lastRenderedPageBreak/>
+        <w:t>Recommandations Managériales</w:t>
+      </w:r>
+    </w:p>
+    <w:p/>
+    <w:p>
+      <w:pPr>
+        <w:spacing w:after="160" w:line="259" w:lineRule="auto"/>
+        <w:jc w:val="left"/>
+        <w:rPr>
+          <w:rFonts w:eastAsiaTheme="majorEastAsia" w:cstheme="majorBidi"/>
+          <w:b/>
+          <w:color w:val="C00000"/>
+          <w:sz w:val="32"/>
+          <w:szCs w:val="32"/>
+          <w:u w:val="single"/>
+        </w:rPr>
+      </w:pPr>
+      <w:bookmarkStart w:id="31" w:name="_GoBack"/>
+      <w:bookmarkEnd w:id="31"/>
+      <w:r>
+        <w:br w:type="page"/>
+      </w:r>
+    </w:p>
+    <w:p>
+      <w:pPr>
+        <w:pStyle w:val="Titre1"/>
+      </w:pPr>
+      <w:r>
+        <w:lastRenderedPageBreak/>
+        <w:t>Conclusion</w:t>
+      </w:r>
+      <w:bookmarkEnd w:id="30"/>
+      <w:r>
+        <w:t xml:space="preserve"> </w:t>
+      </w:r>
+    </w:p>
+    <w:p>
+      <w:pPr>
+        <w:spacing w:after="160" w:line="259" w:lineRule="auto"/>
+        <w:jc w:val="left"/>
+        <w:rPr>
+          <w:rFonts w:eastAsiaTheme="majorEastAsia" w:cstheme="majorBidi"/>
+          <w:b/>
+          <w:color w:val="C00000"/>
+          <w:sz w:val="32"/>
+          <w:szCs w:val="32"/>
+          <w:u w:val="single"/>
+        </w:rPr>
+      </w:pPr>
+      <w:r>
+        <w:br w:type="page"/>
+      </w:r>
+    </w:p>
+    <w:p>
+      <w:pPr>
+        <w:pStyle w:val="Titre1"/>
+      </w:pPr>
+      <w:bookmarkStart w:id="32" w:name="_Toc32766257"/>
+      <w:r>
+        <w:lastRenderedPageBreak/>
+        <w:t>Bibliographie</w:t>
+      </w:r>
+      <w:bookmarkEnd w:id="32"/>
+      <w:r>
+        <w:t xml:space="preserve"> </w:t>
+      </w:r>
+    </w:p>
+    <w:p>
+      <w:pPr>
+        <w:spacing w:after="160" w:line="259" w:lineRule="auto"/>
+        <w:jc w:val="left"/>
+        <w:rPr>
+          <w:rFonts w:eastAsiaTheme="majorEastAsia" w:cstheme="majorBidi"/>
+          <w:b/>
+          <w:color w:val="C00000"/>
+          <w:sz w:val="32"/>
+          <w:szCs w:val="32"/>
+          <w:u w:val="single"/>
+        </w:rPr>
+      </w:pPr>
+      <w:r>
+        <w:br w:type="page"/>
+      </w:r>
+    </w:p>
+    <w:p>
+      <w:pPr>
+        <w:pStyle w:val="Titre1"/>
+      </w:pPr>
+      <w:bookmarkStart w:id="33" w:name="_Toc32766258"/>
+      <w:r>
+        <w:lastRenderedPageBreak/>
+        <w:t>Annexes</w:t>
+      </w:r>
+      <w:bookmarkEnd w:id="33"/>
     </w:p>
     <w:sectPr>
+      <w:headerReference w:type="default" r:id="rId8"/>
+      <w:footerReference w:type="default" r:id="rId9"/>
       <w:pgSz w:w="11906" w:h="16838"/>
       <w:pgMar w:top="1417" w:right="1417" w:bottom="1417" w:left="1417" w:header="708" w:footer="708" w:gutter="0"/>
       <w:cols w:space="708"/>
@@ -579,9 +5660,894 @@
 </w:document>
 </file>
 
+<file path=word/endnotes.xml><?xml version="1.0" encoding="utf-8"?>
+<w:endnotes xmlns:wpc="http://schemas.microsoft.com/office/word/2010/wordprocessingCanvas" xmlns:cx="http://schemas.microsoft.com/office/drawing/2014/chartex" xmlns:cx1="http://schemas.microsoft.com/office/drawing/2015/9/8/chartex" xmlns:cx2="http://schemas.microsoft.com/office/drawing/2015/10/21/chartex" xmlns:cx3="http://schemas.microsoft.com/office/drawing/2016/5/9/chartex" xmlns:cx4="http://schemas.microsoft.com/office/drawing/2016/5/10/chartex" xmlns:cx5="http://schemas.microsoft.com/office/drawing/2016/5/11/chartex" xmlns:cx6="http://schemas.microsoft.com/office/drawing/2016/5/12/chartex" xmlns:cx7="http://schemas.microsoft.com/office/drawing/2016/5/13/chartex" xmlns:cx8="http://schemas.microsoft.com/office/drawing/2016/5/14/chartex" xmlns:mc="http://schemas.openxmlformats.org/markup-compatibility/2006" xmlns:aink="http://schemas.microsoft.com/office/drawing/2016/ink" xmlns:am3d="http://schemas.microsoft.com/office/drawing/2017/model3d" xmlns:o="urn:schemas-microsoft-com:office:office" xmlns:r="http://schemas.openxmlformats.org/officeDocument/2006/relationships" xmlns:m="http://schemas.openxmlformats.org/officeDocument/2006/math" xmlns:v="urn:schemas-microsoft-com:vml" xmlns:wp14="http://schemas.microsoft.com/office/word/2010/wordprocessingDrawing" xmlns:wp="http://schemas.openxmlformats.org/drawingml/2006/wordprocessingDrawing" xmlns:w10="urn:schemas-microsoft-com:office:word" xmlns:w="http://schemas.openxmlformats.org/wordprocessingml/2006/main" xmlns:w14="http://schemas.microsoft.com/office/word/2010/wordml" xmlns:w15="http://schemas.microsoft.com/office/word/2012/wordml" xmlns:w16cid="http://schemas.microsoft.com/office/word/2016/wordml/cid" xmlns:w16se="http://schemas.microsoft.com/office/word/2015/wordml/symex" xmlns:wpg="http://schemas.microsoft.com/office/word/2010/wordprocessingGroup" xmlns:wpi="http://schemas.microsoft.com/office/word/2010/wordprocessingInk" xmlns:wne="http://schemas.microsoft.com/office/word/2006/wordml" xmlns:wps="http://schemas.microsoft.com/office/word/2010/wordprocessingShape" mc:Ignorable="w14 w15 w16se w16cid wp14">
+  <w:endnote w:type="separator" w:id="-1">
+    <w:p>
+      <w:pPr>
+        <w:spacing w:line="240" w:lineRule="auto"/>
+      </w:pPr>
+      <w:r>
+        <w:separator/>
+      </w:r>
+    </w:p>
+  </w:endnote>
+  <w:endnote w:type="continuationSeparator" w:id="0">
+    <w:p>
+      <w:pPr>
+        <w:spacing w:line="240" w:lineRule="auto"/>
+      </w:pPr>
+      <w:r>
+        <w:continuationSeparator/>
+      </w:r>
+    </w:p>
+  </w:endnote>
+</w:endnotes>
+</file>
+
+<file path=word/footer1.xml><?xml version="1.0" encoding="utf-8"?>
+<w:ftr xmlns:wpc="http://schemas.microsoft.com/office/word/2010/wordprocessingCanvas" xmlns:cx="http://schemas.microsoft.com/office/drawing/2014/chartex" xmlns:cx1="http://schemas.microsoft.com/office/drawing/2015/9/8/chartex" xmlns:cx2="http://schemas.microsoft.com/office/drawing/2015/10/21/chartex" xmlns:cx3="http://schemas.microsoft.com/office/drawing/2016/5/9/chartex" xmlns:cx4="http://schemas.microsoft.com/office/drawing/2016/5/10/chartex" xmlns:cx5="http://schemas.microsoft.com/office/drawing/2016/5/11/chartex" xmlns:cx6="http://schemas.microsoft.com/office/drawing/2016/5/12/chartex" xmlns:cx7="http://schemas.microsoft.com/office/drawing/2016/5/13/chartex" xmlns:cx8="http://schemas.microsoft.com/office/drawing/2016/5/14/chartex" xmlns:mc="http://schemas.openxmlformats.org/markup-compatibility/2006" xmlns:aink="http://schemas.microsoft.com/office/drawing/2016/ink" xmlns:am3d="http://schemas.microsoft.com/office/drawing/2017/model3d" xmlns:o="urn:schemas-microsoft-com:office:office" xmlns:r="http://schemas.openxmlformats.org/officeDocument/2006/relationships" xmlns:m="http://schemas.openxmlformats.org/officeDocument/2006/math" xmlns:v="urn:schemas-microsoft-com:vml" xmlns:wp14="http://schemas.microsoft.com/office/word/2010/wordprocessingDrawing" xmlns:wp="http://schemas.openxmlformats.org/drawingml/2006/wordprocessingDrawing" xmlns:w10="urn:schemas-microsoft-com:office:word" xmlns:w="http://schemas.openxmlformats.org/wordprocessingml/2006/main" xmlns:w14="http://schemas.microsoft.com/office/word/2010/wordml" xmlns:w15="http://schemas.microsoft.com/office/word/2012/wordml" xmlns:w16cid="http://schemas.microsoft.com/office/word/2016/wordml/cid" xmlns:w16se="http://schemas.microsoft.com/office/word/2015/wordml/symex" xmlns:wpg="http://schemas.microsoft.com/office/word/2010/wordprocessingGroup" xmlns:wpi="http://schemas.microsoft.com/office/word/2010/wordprocessingInk" xmlns:wne="http://schemas.microsoft.com/office/word/2006/wordml" xmlns:wps="http://schemas.microsoft.com/office/word/2010/wordprocessingShape" mc:Ignorable="w14 w15 w16se w16cid wp14">
+  <w:sdt>
+    <w:sdtPr>
+      <w:id w:val="-752820505"/>
+      <w:docPartObj>
+        <w:docPartGallery w:val="Page Numbers (Bottom of Page)"/>
+        <w:docPartUnique/>
+      </w:docPartObj>
+    </w:sdtPr>
+    <w:sdtEndPr/>
+    <w:sdtContent>
+      <w:sdt>
+        <w:sdtPr>
+          <w:id w:val="1728636285"/>
+          <w:docPartObj>
+            <w:docPartGallery w:val="Page Numbers (Top of Page)"/>
+            <w:docPartUnique/>
+          </w:docPartObj>
+        </w:sdtPr>
+        <w:sdtEndPr/>
+        <w:sdtContent>
+          <w:p>
+            <w:pPr>
+              <w:pStyle w:val="Pieddepage"/>
+              <w:jc w:val="center"/>
+            </w:pPr>
+            <w:r>
+              <w:t xml:space="preserve">Page </w:t>
+            </w:r>
+            <w:r>
+              <w:rPr>
+                <w:b/>
+                <w:bCs/>
+                <w:szCs w:val="24"/>
+              </w:rPr>
+              <w:fldChar w:fldCharType="begin"/>
+            </w:r>
+            <w:r>
+              <w:rPr>
+                <w:b/>
+                <w:bCs/>
+              </w:rPr>
+              <w:instrText>PAGE</w:instrText>
+            </w:r>
+            <w:r>
+              <w:rPr>
+                <w:b/>
+                <w:bCs/>
+                <w:szCs w:val="24"/>
+              </w:rPr>
+              <w:fldChar w:fldCharType="separate"/>
+            </w:r>
+            <w:r>
+              <w:rPr>
+                <w:b/>
+                <w:bCs/>
+              </w:rPr>
+              <w:t>2</w:t>
+            </w:r>
+            <w:r>
+              <w:rPr>
+                <w:b/>
+                <w:bCs/>
+                <w:szCs w:val="24"/>
+              </w:rPr>
+              <w:fldChar w:fldCharType="end"/>
+            </w:r>
+            <w:r>
+              <w:t xml:space="preserve"> sur </w:t>
+            </w:r>
+            <w:r>
+              <w:rPr>
+                <w:b/>
+                <w:bCs/>
+                <w:szCs w:val="24"/>
+              </w:rPr>
+              <w:fldChar w:fldCharType="begin"/>
+            </w:r>
+            <w:r>
+              <w:rPr>
+                <w:b/>
+                <w:bCs/>
+              </w:rPr>
+              <w:instrText>NUMPAGES</w:instrText>
+            </w:r>
+            <w:r>
+              <w:rPr>
+                <w:b/>
+                <w:bCs/>
+                <w:szCs w:val="24"/>
+              </w:rPr>
+              <w:fldChar w:fldCharType="separate"/>
+            </w:r>
+            <w:r>
+              <w:rPr>
+                <w:b/>
+                <w:bCs/>
+              </w:rPr>
+              <w:t>2</w:t>
+            </w:r>
+            <w:r>
+              <w:rPr>
+                <w:b/>
+                <w:bCs/>
+                <w:szCs w:val="24"/>
+              </w:rPr>
+              <w:fldChar w:fldCharType="end"/>
+            </w:r>
+          </w:p>
+        </w:sdtContent>
+      </w:sdt>
+    </w:sdtContent>
+  </w:sdt>
+  <w:p>
+    <w:pPr>
+      <w:pStyle w:val="Pieddepage"/>
+    </w:pPr>
+  </w:p>
+</w:ftr>
+</file>
+
+<file path=word/footnotes.xml><?xml version="1.0" encoding="utf-8"?>
+<w:footnotes xmlns:wpc="http://schemas.microsoft.com/office/word/2010/wordprocessingCanvas" xmlns:cx="http://schemas.microsoft.com/office/drawing/2014/chartex" xmlns:cx1="http://schemas.microsoft.com/office/drawing/2015/9/8/chartex" xmlns:cx2="http://schemas.microsoft.com/office/drawing/2015/10/21/chartex" xmlns:cx3="http://schemas.microsoft.com/office/drawing/2016/5/9/chartex" xmlns:cx4="http://schemas.microsoft.com/office/drawing/2016/5/10/chartex" xmlns:cx5="http://schemas.microsoft.com/office/drawing/2016/5/11/chartex" xmlns:cx6="http://schemas.microsoft.com/office/drawing/2016/5/12/chartex" xmlns:cx7="http://schemas.microsoft.com/office/drawing/2016/5/13/chartex" xmlns:cx8="http://schemas.microsoft.com/office/drawing/2016/5/14/chartex" xmlns:mc="http://schemas.openxmlformats.org/markup-compatibility/2006" xmlns:aink="http://schemas.microsoft.com/office/drawing/2016/ink" xmlns:am3d="http://schemas.microsoft.com/office/drawing/2017/model3d" xmlns:o="urn:schemas-microsoft-com:office:office" xmlns:r="http://schemas.openxmlformats.org/officeDocument/2006/relationships" xmlns:m="http://schemas.openxmlformats.org/officeDocument/2006/math" xmlns:v="urn:schemas-microsoft-com:vml" xmlns:wp14="http://schemas.microsoft.com/office/word/2010/wordprocessingDrawing" xmlns:wp="http://schemas.openxmlformats.org/drawingml/2006/wordprocessingDrawing" xmlns:w10="urn:schemas-microsoft-com:office:word" xmlns:w="http://schemas.openxmlformats.org/wordprocessingml/2006/main" xmlns:w14="http://schemas.microsoft.com/office/word/2010/wordml" xmlns:w15="http://schemas.microsoft.com/office/word/2012/wordml" xmlns:w16cid="http://schemas.microsoft.com/office/word/2016/wordml/cid" xmlns:w16se="http://schemas.microsoft.com/office/word/2015/wordml/symex" xmlns:wpg="http://schemas.microsoft.com/office/word/2010/wordprocessingGroup" xmlns:wpi="http://schemas.microsoft.com/office/word/2010/wordprocessingInk" xmlns:wne="http://schemas.microsoft.com/office/word/2006/wordml" xmlns:wps="http://schemas.microsoft.com/office/word/2010/wordprocessingShape" mc:Ignorable="w14 w15 w16se w16cid wp14">
+  <w:footnote w:type="separator" w:id="-1">
+    <w:p>
+      <w:pPr>
+        <w:spacing w:line="240" w:lineRule="auto"/>
+      </w:pPr>
+      <w:r>
+        <w:separator/>
+      </w:r>
+    </w:p>
+  </w:footnote>
+  <w:footnote w:type="continuationSeparator" w:id="0">
+    <w:p>
+      <w:pPr>
+        <w:spacing w:line="240" w:lineRule="auto"/>
+      </w:pPr>
+      <w:r>
+        <w:continuationSeparator/>
+      </w:r>
+    </w:p>
+  </w:footnote>
+</w:footnotes>
+</file>
+
+<file path=word/header1.xml><?xml version="1.0" encoding="utf-8"?>
+<w:hdr xmlns:wpc="http://schemas.microsoft.com/office/word/2010/wordprocessingCanvas" xmlns:cx="http://schemas.microsoft.com/office/drawing/2014/chartex" xmlns:cx1="http://schemas.microsoft.com/office/drawing/2015/9/8/chartex" xmlns:cx2="http://schemas.microsoft.com/office/drawing/2015/10/21/chartex" xmlns:cx3="http://schemas.microsoft.com/office/drawing/2016/5/9/chartex" xmlns:cx4="http://schemas.microsoft.com/office/drawing/2016/5/10/chartex" xmlns:cx5="http://schemas.microsoft.com/office/drawing/2016/5/11/chartex" xmlns:cx6="http://schemas.microsoft.com/office/drawing/2016/5/12/chartex" xmlns:cx7="http://schemas.microsoft.com/office/drawing/2016/5/13/chartex" xmlns:cx8="http://schemas.microsoft.com/office/drawing/2016/5/14/chartex" xmlns:mc="http://schemas.openxmlformats.org/markup-compatibility/2006" xmlns:aink="http://schemas.microsoft.com/office/drawing/2016/ink" xmlns:am3d="http://schemas.microsoft.com/office/drawing/2017/model3d" xmlns:o="urn:schemas-microsoft-com:office:office" xmlns:r="http://schemas.openxmlformats.org/officeDocument/2006/relationships" xmlns:m="http://schemas.openxmlformats.org/officeDocument/2006/math" xmlns:v="urn:schemas-microsoft-com:vml" xmlns:wp14="http://schemas.microsoft.com/office/word/2010/wordprocessingDrawing" xmlns:wp="http://schemas.openxmlformats.org/drawingml/2006/wordprocessingDrawing" xmlns:w10="urn:schemas-microsoft-com:office:word" xmlns:w="http://schemas.openxmlformats.org/wordprocessingml/2006/main" xmlns:w14="http://schemas.microsoft.com/office/word/2010/wordml" xmlns:w15="http://schemas.microsoft.com/office/word/2012/wordml" xmlns:w16cid="http://schemas.microsoft.com/office/word/2016/wordml/cid" xmlns:w16se="http://schemas.microsoft.com/office/word/2015/wordml/symex" xmlns:wpg="http://schemas.microsoft.com/office/word/2010/wordprocessingGroup" xmlns:wpi="http://schemas.microsoft.com/office/word/2010/wordprocessingInk" xmlns:wne="http://schemas.microsoft.com/office/word/2006/wordml" xmlns:wps="http://schemas.microsoft.com/office/word/2010/wordprocessingShape" mc:Ignorable="w14 w15 w16se w16cid wp14">
+  <w:p>
+    <w:pPr>
+      <w:pStyle w:val="En-tte"/>
+    </w:pPr>
+    <w:r>
+      <w:t>Entreprise</w:t>
+    </w:r>
+    <w:r>
+      <w:ptab w:relativeTo="margin" w:alignment="center" w:leader="none"/>
+    </w:r>
+    <w:r>
+      <w:t>Mémoire de Recherche</w:t>
+    </w:r>
+    <w:r>
+      <w:ptab w:relativeTo="margin" w:alignment="right" w:leader="none"/>
+    </w:r>
+    <w:r>
+      <w:t>Ecole</w:t>
+    </w:r>
+  </w:p>
+  <w:p>
+    <w:pPr>
+      <w:pStyle w:val="En-tte"/>
+    </w:pPr>
+    <w:r>
+      <w:t>Techniques de l’Ingénieur</w:t>
+    </w:r>
+    <w:r>
+      <w:tab/>
+      <w:t>Marketing, Chef de Produit</w:t>
+    </w:r>
+    <w:r>
+      <w:tab/>
+      <w:t>IAE Gustave Eiffel</w:t>
+    </w:r>
+  </w:p>
+  <w:p>
+    <w:pPr>
+      <w:pStyle w:val="En-tte"/>
+    </w:pPr>
+    <w:r>
+      <w:t>Emmanuel Gaucher</w:t>
+    </w:r>
+    <w:r>
+      <w:tab/>
+      <w:t>Sophie Réthoré</w:t>
+    </w:r>
+    <w:r>
+      <w:tab/>
+      <w:t xml:space="preserve">Pauline de </w:t>
+    </w:r>
+    <w:proofErr w:type="spellStart"/>
+    <w:r>
+      <w:t>Pechpeyrou</w:t>
+    </w:r>
+    <w:proofErr w:type="spellEnd"/>
+  </w:p>
+</w:hdr>
+</file>
+
 <file path=word/numbering.xml><?xml version="1.0" encoding="utf-8"?>
 <w:numbering xmlns:wpc="http://schemas.microsoft.com/office/word/2010/wordprocessingCanvas" xmlns:cx="http://schemas.microsoft.com/office/drawing/2014/chartex" xmlns:cx1="http://schemas.microsoft.com/office/drawing/2015/9/8/chartex" xmlns:cx2="http://schemas.microsoft.com/office/drawing/2015/10/21/chartex" xmlns:cx3="http://schemas.microsoft.com/office/drawing/2016/5/9/chartex" xmlns:cx4="http://schemas.microsoft.com/office/drawing/2016/5/10/chartex" xmlns:cx5="http://schemas.microsoft.com/office/drawing/2016/5/11/chartex" xmlns:cx6="http://schemas.microsoft.com/office/drawing/2016/5/12/chartex" xmlns:cx7="http://schemas.microsoft.com/office/drawing/2016/5/13/chartex" xmlns:cx8="http://schemas.microsoft.com/office/drawing/2016/5/14/chartex" xmlns:mc="http://schemas.openxmlformats.org/markup-compatibility/2006" xmlns:aink="http://schemas.microsoft.com/office/drawing/2016/ink" xmlns:am3d="http://schemas.microsoft.com/office/drawing/2017/model3d" xmlns:o="urn:schemas-microsoft-com:office:office" xmlns:r="http://schemas.openxmlformats.org/officeDocument/2006/relationships" xmlns:m="http://schemas.openxmlformats.org/officeDocument/2006/math" xmlns:v="urn:schemas-microsoft-com:vml" xmlns:wp14="http://schemas.microsoft.com/office/word/2010/wordprocessingDrawing" xmlns:wp="http://schemas.openxmlformats.org/drawingml/2006/wordprocessingDrawing" xmlns:w10="urn:schemas-microsoft-com:office:word" xmlns:w="http://schemas.openxmlformats.org/wordprocessingml/2006/main" xmlns:w14="http://schemas.microsoft.com/office/word/2010/wordml" xmlns:w15="http://schemas.microsoft.com/office/word/2012/wordml" xmlns:w16cid="http://schemas.microsoft.com/office/word/2016/wordml/cid" xmlns:w16se="http://schemas.microsoft.com/office/word/2015/wordml/symex" xmlns:wpg="http://schemas.microsoft.com/office/word/2010/wordprocessingGroup" xmlns:wpi="http://schemas.microsoft.com/office/word/2010/wordprocessingInk" xmlns:wne="http://schemas.microsoft.com/office/word/2006/wordml" xmlns:wps="http://schemas.microsoft.com/office/word/2010/wordprocessingShape" mc:Ignorable="w14 w15 w16se w16cid wp14">
   <w:abstractNum w:abstractNumId="0" w15:restartNumberingAfterBreak="0">
+    <w:nsid w:val="06103774"/>
+    <w:multiLevelType w:val="hybridMultilevel"/>
+    <w:tmpl w:val="C8DC1B6C"/>
+    <w:lvl w:ilvl="0" w:tplc="040C000F">
+      <w:start w:val="1"/>
+      <w:numFmt w:val="decimal"/>
+      <w:lvlText w:val="%1."/>
+      <w:lvlJc w:val="left"/>
+      <w:pPr>
+        <w:ind w:left="720" w:hanging="360"/>
+      </w:pPr>
+      <w:rPr>
+        <w:rFonts w:hint="default"/>
+      </w:rPr>
+    </w:lvl>
+    <w:lvl w:ilvl="1" w:tplc="040C0003" w:tentative="1">
+      <w:start w:val="1"/>
+      <w:numFmt w:val="bullet"/>
+      <w:lvlText w:val="o"/>
+      <w:lvlJc w:val="left"/>
+      <w:pPr>
+        <w:ind w:left="1440" w:hanging="360"/>
+      </w:pPr>
+      <w:rPr>
+        <w:rFonts w:ascii="Courier New" w:hAnsi="Courier New" w:cs="Courier New" w:hint="default"/>
+      </w:rPr>
+    </w:lvl>
+    <w:lvl w:ilvl="2" w:tplc="040C0005" w:tentative="1">
+      <w:start w:val="1"/>
+      <w:numFmt w:val="bullet"/>
+      <w:lvlText w:val=""/>
+      <w:lvlJc w:val="left"/>
+      <w:pPr>
+        <w:ind w:left="2160" w:hanging="360"/>
+      </w:pPr>
+      <w:rPr>
+        <w:rFonts w:ascii="Wingdings" w:hAnsi="Wingdings" w:hint="default"/>
+      </w:rPr>
+    </w:lvl>
+    <w:lvl w:ilvl="3" w:tplc="040C0001" w:tentative="1">
+      <w:start w:val="1"/>
+      <w:numFmt w:val="bullet"/>
+      <w:lvlText w:val=""/>
+      <w:lvlJc w:val="left"/>
+      <w:pPr>
+        <w:ind w:left="2880" w:hanging="360"/>
+      </w:pPr>
+      <w:rPr>
+        <w:rFonts w:ascii="Symbol" w:hAnsi="Symbol" w:hint="default"/>
+      </w:rPr>
+    </w:lvl>
+    <w:lvl w:ilvl="4" w:tplc="040C0003" w:tentative="1">
+      <w:start w:val="1"/>
+      <w:numFmt w:val="bullet"/>
+      <w:lvlText w:val="o"/>
+      <w:lvlJc w:val="left"/>
+      <w:pPr>
+        <w:ind w:left="3600" w:hanging="360"/>
+      </w:pPr>
+      <w:rPr>
+        <w:rFonts w:ascii="Courier New" w:hAnsi="Courier New" w:cs="Courier New" w:hint="default"/>
+      </w:rPr>
+    </w:lvl>
+    <w:lvl w:ilvl="5" w:tplc="040C0005" w:tentative="1">
+      <w:start w:val="1"/>
+      <w:numFmt w:val="bullet"/>
+      <w:lvlText w:val=""/>
+      <w:lvlJc w:val="left"/>
+      <w:pPr>
+        <w:ind w:left="4320" w:hanging="360"/>
+      </w:pPr>
+      <w:rPr>
+        <w:rFonts w:ascii="Wingdings" w:hAnsi="Wingdings" w:hint="default"/>
+      </w:rPr>
+    </w:lvl>
+    <w:lvl w:ilvl="6" w:tplc="040C0001" w:tentative="1">
+      <w:start w:val="1"/>
+      <w:numFmt w:val="bullet"/>
+      <w:lvlText w:val=""/>
+      <w:lvlJc w:val="left"/>
+      <w:pPr>
+        <w:ind w:left="5040" w:hanging="360"/>
+      </w:pPr>
+      <w:rPr>
+        <w:rFonts w:ascii="Symbol" w:hAnsi="Symbol" w:hint="default"/>
+      </w:rPr>
+    </w:lvl>
+    <w:lvl w:ilvl="7" w:tplc="040C0003" w:tentative="1">
+      <w:start w:val="1"/>
+      <w:numFmt w:val="bullet"/>
+      <w:lvlText w:val="o"/>
+      <w:lvlJc w:val="left"/>
+      <w:pPr>
+        <w:ind w:left="5760" w:hanging="360"/>
+      </w:pPr>
+      <w:rPr>
+        <w:rFonts w:ascii="Courier New" w:hAnsi="Courier New" w:cs="Courier New" w:hint="default"/>
+      </w:rPr>
+    </w:lvl>
+    <w:lvl w:ilvl="8" w:tplc="040C0005" w:tentative="1">
+      <w:start w:val="1"/>
+      <w:numFmt w:val="bullet"/>
+      <w:lvlText w:val=""/>
+      <w:lvlJc w:val="left"/>
+      <w:pPr>
+        <w:ind w:left="6480" w:hanging="360"/>
+      </w:pPr>
+      <w:rPr>
+        <w:rFonts w:ascii="Wingdings" w:hAnsi="Wingdings" w:hint="default"/>
+      </w:rPr>
+    </w:lvl>
+  </w:abstractNum>
+  <w:abstractNum w:abstractNumId="1" w15:restartNumberingAfterBreak="0">
+    <w:nsid w:val="10E134E8"/>
+    <w:multiLevelType w:val="hybridMultilevel"/>
+    <w:tmpl w:val="C00AC4D0"/>
+    <w:lvl w:ilvl="0" w:tplc="040C000D">
+      <w:start w:val="1"/>
+      <w:numFmt w:val="bullet"/>
+      <w:lvlText w:val=""/>
+      <w:lvlJc w:val="left"/>
+      <w:pPr>
+        <w:ind w:left="1068" w:hanging="360"/>
+      </w:pPr>
+      <w:rPr>
+        <w:rFonts w:ascii="Wingdings" w:hAnsi="Wingdings" w:hint="default"/>
+      </w:rPr>
+    </w:lvl>
+    <w:lvl w:ilvl="1" w:tplc="040C0003" w:tentative="1">
+      <w:start w:val="1"/>
+      <w:numFmt w:val="bullet"/>
+      <w:lvlText w:val="o"/>
+      <w:lvlJc w:val="left"/>
+      <w:pPr>
+        <w:ind w:left="1788" w:hanging="360"/>
+      </w:pPr>
+      <w:rPr>
+        <w:rFonts w:ascii="Courier New" w:hAnsi="Courier New" w:cs="Courier New" w:hint="default"/>
+      </w:rPr>
+    </w:lvl>
+    <w:lvl w:ilvl="2" w:tplc="040C0005" w:tentative="1">
+      <w:start w:val="1"/>
+      <w:numFmt w:val="bullet"/>
+      <w:lvlText w:val=""/>
+      <w:lvlJc w:val="left"/>
+      <w:pPr>
+        <w:ind w:left="2508" w:hanging="360"/>
+      </w:pPr>
+      <w:rPr>
+        <w:rFonts w:ascii="Wingdings" w:hAnsi="Wingdings" w:hint="default"/>
+      </w:rPr>
+    </w:lvl>
+    <w:lvl w:ilvl="3" w:tplc="040C0001" w:tentative="1">
+      <w:start w:val="1"/>
+      <w:numFmt w:val="bullet"/>
+      <w:lvlText w:val=""/>
+      <w:lvlJc w:val="left"/>
+      <w:pPr>
+        <w:ind w:left="3228" w:hanging="360"/>
+      </w:pPr>
+      <w:rPr>
+        <w:rFonts w:ascii="Symbol" w:hAnsi="Symbol" w:hint="default"/>
+      </w:rPr>
+    </w:lvl>
+    <w:lvl w:ilvl="4" w:tplc="040C0003" w:tentative="1">
+      <w:start w:val="1"/>
+      <w:numFmt w:val="bullet"/>
+      <w:lvlText w:val="o"/>
+      <w:lvlJc w:val="left"/>
+      <w:pPr>
+        <w:ind w:left="3948" w:hanging="360"/>
+      </w:pPr>
+      <w:rPr>
+        <w:rFonts w:ascii="Courier New" w:hAnsi="Courier New" w:cs="Courier New" w:hint="default"/>
+      </w:rPr>
+    </w:lvl>
+    <w:lvl w:ilvl="5" w:tplc="040C0005" w:tentative="1">
+      <w:start w:val="1"/>
+      <w:numFmt w:val="bullet"/>
+      <w:lvlText w:val=""/>
+      <w:lvlJc w:val="left"/>
+      <w:pPr>
+        <w:ind w:left="4668" w:hanging="360"/>
+      </w:pPr>
+      <w:rPr>
+        <w:rFonts w:ascii="Wingdings" w:hAnsi="Wingdings" w:hint="default"/>
+      </w:rPr>
+    </w:lvl>
+    <w:lvl w:ilvl="6" w:tplc="040C0001" w:tentative="1">
+      <w:start w:val="1"/>
+      <w:numFmt w:val="bullet"/>
+      <w:lvlText w:val=""/>
+      <w:lvlJc w:val="left"/>
+      <w:pPr>
+        <w:ind w:left="5388" w:hanging="360"/>
+      </w:pPr>
+      <w:rPr>
+        <w:rFonts w:ascii="Symbol" w:hAnsi="Symbol" w:hint="default"/>
+      </w:rPr>
+    </w:lvl>
+    <w:lvl w:ilvl="7" w:tplc="040C0003" w:tentative="1">
+      <w:start w:val="1"/>
+      <w:numFmt w:val="bullet"/>
+      <w:lvlText w:val="o"/>
+      <w:lvlJc w:val="left"/>
+      <w:pPr>
+        <w:ind w:left="6108" w:hanging="360"/>
+      </w:pPr>
+      <w:rPr>
+        <w:rFonts w:ascii="Courier New" w:hAnsi="Courier New" w:cs="Courier New" w:hint="default"/>
+      </w:rPr>
+    </w:lvl>
+    <w:lvl w:ilvl="8" w:tplc="040C0005" w:tentative="1">
+      <w:start w:val="1"/>
+      <w:numFmt w:val="bullet"/>
+      <w:lvlText w:val=""/>
+      <w:lvlJc w:val="left"/>
+      <w:pPr>
+        <w:ind w:left="6828" w:hanging="360"/>
+      </w:pPr>
+      <w:rPr>
+        <w:rFonts w:ascii="Wingdings" w:hAnsi="Wingdings" w:hint="default"/>
+      </w:rPr>
+    </w:lvl>
+  </w:abstractNum>
+  <w:abstractNum w:abstractNumId="2" w15:restartNumberingAfterBreak="0">
+    <w:nsid w:val="2334446D"/>
+    <w:multiLevelType w:val="hybridMultilevel"/>
+    <w:tmpl w:val="8DD80E38"/>
+    <w:lvl w:ilvl="0" w:tplc="BC8E3610">
+      <w:numFmt w:val="bullet"/>
+      <w:lvlText w:val="-"/>
+      <w:lvlJc w:val="left"/>
+      <w:pPr>
+        <w:ind w:left="720" w:hanging="360"/>
+      </w:pPr>
+      <w:rPr>
+        <w:rFonts w:ascii="Iskoola Pota" w:eastAsiaTheme="minorHAnsi" w:hAnsi="Iskoola Pota" w:cs="Iskoola Pota" w:hint="default"/>
+      </w:rPr>
+    </w:lvl>
+    <w:lvl w:ilvl="1" w:tplc="040C0003" w:tentative="1">
+      <w:start w:val="1"/>
+      <w:numFmt w:val="bullet"/>
+      <w:lvlText w:val="o"/>
+      <w:lvlJc w:val="left"/>
+      <w:pPr>
+        <w:ind w:left="1440" w:hanging="360"/>
+      </w:pPr>
+      <w:rPr>
+        <w:rFonts w:ascii="Courier New" w:hAnsi="Courier New" w:cs="Courier New" w:hint="default"/>
+      </w:rPr>
+    </w:lvl>
+    <w:lvl w:ilvl="2" w:tplc="040C0005" w:tentative="1">
+      <w:start w:val="1"/>
+      <w:numFmt w:val="bullet"/>
+      <w:lvlText w:val=""/>
+      <w:lvlJc w:val="left"/>
+      <w:pPr>
+        <w:ind w:left="2160" w:hanging="360"/>
+      </w:pPr>
+      <w:rPr>
+        <w:rFonts w:ascii="Wingdings" w:hAnsi="Wingdings" w:hint="default"/>
+      </w:rPr>
+    </w:lvl>
+    <w:lvl w:ilvl="3" w:tplc="040C0001" w:tentative="1">
+      <w:start w:val="1"/>
+      <w:numFmt w:val="bullet"/>
+      <w:lvlText w:val=""/>
+      <w:lvlJc w:val="left"/>
+      <w:pPr>
+        <w:ind w:left="2880" w:hanging="360"/>
+      </w:pPr>
+      <w:rPr>
+        <w:rFonts w:ascii="Symbol" w:hAnsi="Symbol" w:hint="default"/>
+      </w:rPr>
+    </w:lvl>
+    <w:lvl w:ilvl="4" w:tplc="040C0003" w:tentative="1">
+      <w:start w:val="1"/>
+      <w:numFmt w:val="bullet"/>
+      <w:lvlText w:val="o"/>
+      <w:lvlJc w:val="left"/>
+      <w:pPr>
+        <w:ind w:left="3600" w:hanging="360"/>
+      </w:pPr>
+      <w:rPr>
+        <w:rFonts w:ascii="Courier New" w:hAnsi="Courier New" w:cs="Courier New" w:hint="default"/>
+      </w:rPr>
+    </w:lvl>
+    <w:lvl w:ilvl="5" w:tplc="040C0005" w:tentative="1">
+      <w:start w:val="1"/>
+      <w:numFmt w:val="bullet"/>
+      <w:lvlText w:val=""/>
+      <w:lvlJc w:val="left"/>
+      <w:pPr>
+        <w:ind w:left="4320" w:hanging="360"/>
+      </w:pPr>
+      <w:rPr>
+        <w:rFonts w:ascii="Wingdings" w:hAnsi="Wingdings" w:hint="default"/>
+      </w:rPr>
+    </w:lvl>
+    <w:lvl w:ilvl="6" w:tplc="040C0001" w:tentative="1">
+      <w:start w:val="1"/>
+      <w:numFmt w:val="bullet"/>
+      <w:lvlText w:val=""/>
+      <w:lvlJc w:val="left"/>
+      <w:pPr>
+        <w:ind w:left="5040" w:hanging="360"/>
+      </w:pPr>
+      <w:rPr>
+        <w:rFonts w:ascii="Symbol" w:hAnsi="Symbol" w:hint="default"/>
+      </w:rPr>
+    </w:lvl>
+    <w:lvl w:ilvl="7" w:tplc="040C0003" w:tentative="1">
+      <w:start w:val="1"/>
+      <w:numFmt w:val="bullet"/>
+      <w:lvlText w:val="o"/>
+      <w:lvlJc w:val="left"/>
+      <w:pPr>
+        <w:ind w:left="5760" w:hanging="360"/>
+      </w:pPr>
+      <w:rPr>
+        <w:rFonts w:ascii="Courier New" w:hAnsi="Courier New" w:cs="Courier New" w:hint="default"/>
+      </w:rPr>
+    </w:lvl>
+    <w:lvl w:ilvl="8" w:tplc="040C0005" w:tentative="1">
+      <w:start w:val="1"/>
+      <w:numFmt w:val="bullet"/>
+      <w:lvlText w:val=""/>
+      <w:lvlJc w:val="left"/>
+      <w:pPr>
+        <w:ind w:left="6480" w:hanging="360"/>
+      </w:pPr>
+      <w:rPr>
+        <w:rFonts w:ascii="Wingdings" w:hAnsi="Wingdings" w:hint="default"/>
+      </w:rPr>
+    </w:lvl>
+  </w:abstractNum>
+  <w:abstractNum w:abstractNumId="3" w15:restartNumberingAfterBreak="0">
+    <w:nsid w:val="3136187B"/>
+    <w:multiLevelType w:val="hybridMultilevel"/>
+    <w:tmpl w:val="C8DC1B6C"/>
+    <w:lvl w:ilvl="0" w:tplc="040C000F">
+      <w:start w:val="1"/>
+      <w:numFmt w:val="decimal"/>
+      <w:lvlText w:val="%1."/>
+      <w:lvlJc w:val="left"/>
+      <w:pPr>
+        <w:ind w:left="720" w:hanging="360"/>
+      </w:pPr>
+      <w:rPr>
+        <w:rFonts w:hint="default"/>
+      </w:rPr>
+    </w:lvl>
+    <w:lvl w:ilvl="1" w:tplc="040C0003" w:tentative="1">
+      <w:start w:val="1"/>
+      <w:numFmt w:val="bullet"/>
+      <w:lvlText w:val="o"/>
+      <w:lvlJc w:val="left"/>
+      <w:pPr>
+        <w:ind w:left="1440" w:hanging="360"/>
+      </w:pPr>
+      <w:rPr>
+        <w:rFonts w:ascii="Courier New" w:hAnsi="Courier New" w:cs="Courier New" w:hint="default"/>
+      </w:rPr>
+    </w:lvl>
+    <w:lvl w:ilvl="2" w:tplc="040C0005" w:tentative="1">
+      <w:start w:val="1"/>
+      <w:numFmt w:val="bullet"/>
+      <w:lvlText w:val=""/>
+      <w:lvlJc w:val="left"/>
+      <w:pPr>
+        <w:ind w:left="2160" w:hanging="360"/>
+      </w:pPr>
+      <w:rPr>
+        <w:rFonts w:ascii="Wingdings" w:hAnsi="Wingdings" w:hint="default"/>
+      </w:rPr>
+    </w:lvl>
+    <w:lvl w:ilvl="3" w:tplc="040C0001" w:tentative="1">
+      <w:start w:val="1"/>
+      <w:numFmt w:val="bullet"/>
+      <w:lvlText w:val=""/>
+      <w:lvlJc w:val="left"/>
+      <w:pPr>
+        <w:ind w:left="2880" w:hanging="360"/>
+      </w:pPr>
+      <w:rPr>
+        <w:rFonts w:ascii="Symbol" w:hAnsi="Symbol" w:hint="default"/>
+      </w:rPr>
+    </w:lvl>
+    <w:lvl w:ilvl="4" w:tplc="040C0003" w:tentative="1">
+      <w:start w:val="1"/>
+      <w:numFmt w:val="bullet"/>
+      <w:lvlText w:val="o"/>
+      <w:lvlJc w:val="left"/>
+      <w:pPr>
+        <w:ind w:left="3600" w:hanging="360"/>
+      </w:pPr>
+      <w:rPr>
+        <w:rFonts w:ascii="Courier New" w:hAnsi="Courier New" w:cs="Courier New" w:hint="default"/>
+      </w:rPr>
+    </w:lvl>
+    <w:lvl w:ilvl="5" w:tplc="040C0005" w:tentative="1">
+      <w:start w:val="1"/>
+      <w:numFmt w:val="bullet"/>
+      <w:lvlText w:val=""/>
+      <w:lvlJc w:val="left"/>
+      <w:pPr>
+        <w:ind w:left="4320" w:hanging="360"/>
+      </w:pPr>
+      <w:rPr>
+        <w:rFonts w:ascii="Wingdings" w:hAnsi="Wingdings" w:hint="default"/>
+      </w:rPr>
+    </w:lvl>
+    <w:lvl w:ilvl="6" w:tplc="040C0001" w:tentative="1">
+      <w:start w:val="1"/>
+      <w:numFmt w:val="bullet"/>
+      <w:lvlText w:val=""/>
+      <w:lvlJc w:val="left"/>
+      <w:pPr>
+        <w:ind w:left="5040" w:hanging="360"/>
+      </w:pPr>
+      <w:rPr>
+        <w:rFonts w:ascii="Symbol" w:hAnsi="Symbol" w:hint="default"/>
+      </w:rPr>
+    </w:lvl>
+    <w:lvl w:ilvl="7" w:tplc="040C0003" w:tentative="1">
+      <w:start w:val="1"/>
+      <w:numFmt w:val="bullet"/>
+      <w:lvlText w:val="o"/>
+      <w:lvlJc w:val="left"/>
+      <w:pPr>
+        <w:ind w:left="5760" w:hanging="360"/>
+      </w:pPr>
+      <w:rPr>
+        <w:rFonts w:ascii="Courier New" w:hAnsi="Courier New" w:cs="Courier New" w:hint="default"/>
+      </w:rPr>
+    </w:lvl>
+    <w:lvl w:ilvl="8" w:tplc="040C0005" w:tentative="1">
+      <w:start w:val="1"/>
+      <w:numFmt w:val="bullet"/>
+      <w:lvlText w:val=""/>
+      <w:lvlJc w:val="left"/>
+      <w:pPr>
+        <w:ind w:left="6480" w:hanging="360"/>
+      </w:pPr>
+      <w:rPr>
+        <w:rFonts w:ascii="Wingdings" w:hAnsi="Wingdings" w:hint="default"/>
+      </w:rPr>
+    </w:lvl>
+  </w:abstractNum>
+  <w:abstractNum w:abstractNumId="4" w15:restartNumberingAfterBreak="0">
+    <w:nsid w:val="3D20423E"/>
+    <w:multiLevelType w:val="hybridMultilevel"/>
+    <w:tmpl w:val="2A1CDFC4"/>
+    <w:lvl w:ilvl="0" w:tplc="040C0005">
+      <w:start w:val="1"/>
+      <w:numFmt w:val="bullet"/>
+      <w:lvlText w:val=""/>
+      <w:lvlJc w:val="left"/>
+      <w:pPr>
+        <w:ind w:left="1428" w:hanging="360"/>
+      </w:pPr>
+      <w:rPr>
+        <w:rFonts w:ascii="Wingdings" w:hAnsi="Wingdings" w:hint="default"/>
+      </w:rPr>
+    </w:lvl>
+    <w:lvl w:ilvl="1" w:tplc="040C0003" w:tentative="1">
+      <w:start w:val="1"/>
+      <w:numFmt w:val="bullet"/>
+      <w:lvlText w:val="o"/>
+      <w:lvlJc w:val="left"/>
+      <w:pPr>
+        <w:ind w:left="2148" w:hanging="360"/>
+      </w:pPr>
+      <w:rPr>
+        <w:rFonts w:ascii="Courier New" w:hAnsi="Courier New" w:cs="Courier New" w:hint="default"/>
+      </w:rPr>
+    </w:lvl>
+    <w:lvl w:ilvl="2" w:tplc="040C0005" w:tentative="1">
+      <w:start w:val="1"/>
+      <w:numFmt w:val="bullet"/>
+      <w:lvlText w:val=""/>
+      <w:lvlJc w:val="left"/>
+      <w:pPr>
+        <w:ind w:left="2868" w:hanging="360"/>
+      </w:pPr>
+      <w:rPr>
+        <w:rFonts w:ascii="Wingdings" w:hAnsi="Wingdings" w:hint="default"/>
+      </w:rPr>
+    </w:lvl>
+    <w:lvl w:ilvl="3" w:tplc="040C0001" w:tentative="1">
+      <w:start w:val="1"/>
+      <w:numFmt w:val="bullet"/>
+      <w:lvlText w:val=""/>
+      <w:lvlJc w:val="left"/>
+      <w:pPr>
+        <w:ind w:left="3588" w:hanging="360"/>
+      </w:pPr>
+      <w:rPr>
+        <w:rFonts w:ascii="Symbol" w:hAnsi="Symbol" w:hint="default"/>
+      </w:rPr>
+    </w:lvl>
+    <w:lvl w:ilvl="4" w:tplc="040C0003" w:tentative="1">
+      <w:start w:val="1"/>
+      <w:numFmt w:val="bullet"/>
+      <w:lvlText w:val="o"/>
+      <w:lvlJc w:val="left"/>
+      <w:pPr>
+        <w:ind w:left="4308" w:hanging="360"/>
+      </w:pPr>
+      <w:rPr>
+        <w:rFonts w:ascii="Courier New" w:hAnsi="Courier New" w:cs="Courier New" w:hint="default"/>
+      </w:rPr>
+    </w:lvl>
+    <w:lvl w:ilvl="5" w:tplc="040C0005" w:tentative="1">
+      <w:start w:val="1"/>
+      <w:numFmt w:val="bullet"/>
+      <w:lvlText w:val=""/>
+      <w:lvlJc w:val="left"/>
+      <w:pPr>
+        <w:ind w:left="5028" w:hanging="360"/>
+      </w:pPr>
+      <w:rPr>
+        <w:rFonts w:ascii="Wingdings" w:hAnsi="Wingdings" w:hint="default"/>
+      </w:rPr>
+    </w:lvl>
+    <w:lvl w:ilvl="6" w:tplc="040C0001" w:tentative="1">
+      <w:start w:val="1"/>
+      <w:numFmt w:val="bullet"/>
+      <w:lvlText w:val=""/>
+      <w:lvlJc w:val="left"/>
+      <w:pPr>
+        <w:ind w:left="5748" w:hanging="360"/>
+      </w:pPr>
+      <w:rPr>
+        <w:rFonts w:ascii="Symbol" w:hAnsi="Symbol" w:hint="default"/>
+      </w:rPr>
+    </w:lvl>
+    <w:lvl w:ilvl="7" w:tplc="040C0003" w:tentative="1">
+      <w:start w:val="1"/>
+      <w:numFmt w:val="bullet"/>
+      <w:lvlText w:val="o"/>
+      <w:lvlJc w:val="left"/>
+      <w:pPr>
+        <w:ind w:left="6468" w:hanging="360"/>
+      </w:pPr>
+      <w:rPr>
+        <w:rFonts w:ascii="Courier New" w:hAnsi="Courier New" w:cs="Courier New" w:hint="default"/>
+      </w:rPr>
+    </w:lvl>
+    <w:lvl w:ilvl="8" w:tplc="040C0005" w:tentative="1">
+      <w:start w:val="1"/>
+      <w:numFmt w:val="bullet"/>
+      <w:lvlText w:val=""/>
+      <w:lvlJc w:val="left"/>
+      <w:pPr>
+        <w:ind w:left="7188" w:hanging="360"/>
+      </w:pPr>
+      <w:rPr>
+        <w:rFonts w:ascii="Wingdings" w:hAnsi="Wingdings" w:hint="default"/>
+      </w:rPr>
+    </w:lvl>
+  </w:abstractNum>
+  <w:abstractNum w:abstractNumId="5" w15:restartNumberingAfterBreak="0">
+    <w:nsid w:val="453B292F"/>
+    <w:multiLevelType w:val="hybridMultilevel"/>
+    <w:tmpl w:val="531E2206"/>
+    <w:lvl w:ilvl="0" w:tplc="868069D4">
+      <w:start w:val="1"/>
+      <w:numFmt w:val="lowerLetter"/>
+      <w:pStyle w:val="Titre3"/>
+      <w:lvlText w:val="%1."/>
+      <w:lvlJc w:val="left"/>
+      <w:pPr>
+        <w:ind w:left="1571" w:hanging="360"/>
+      </w:pPr>
+    </w:lvl>
+    <w:lvl w:ilvl="1" w:tplc="040C0019" w:tentative="1">
+      <w:start w:val="1"/>
+      <w:numFmt w:val="lowerLetter"/>
+      <w:lvlText w:val="%2."/>
+      <w:lvlJc w:val="left"/>
+      <w:pPr>
+        <w:ind w:left="2291" w:hanging="360"/>
+      </w:pPr>
+    </w:lvl>
+    <w:lvl w:ilvl="2" w:tplc="040C001B" w:tentative="1">
+      <w:start w:val="1"/>
+      <w:numFmt w:val="lowerRoman"/>
+      <w:lvlText w:val="%3."/>
+      <w:lvlJc w:val="right"/>
+      <w:pPr>
+        <w:ind w:left="3011" w:hanging="180"/>
+      </w:pPr>
+    </w:lvl>
+    <w:lvl w:ilvl="3" w:tplc="040C000F" w:tentative="1">
+      <w:start w:val="1"/>
+      <w:numFmt w:val="decimal"/>
+      <w:lvlText w:val="%4."/>
+      <w:lvlJc w:val="left"/>
+      <w:pPr>
+        <w:ind w:left="3731" w:hanging="360"/>
+      </w:pPr>
+    </w:lvl>
+    <w:lvl w:ilvl="4" w:tplc="040C0019" w:tentative="1">
+      <w:start w:val="1"/>
+      <w:numFmt w:val="lowerLetter"/>
+      <w:lvlText w:val="%5."/>
+      <w:lvlJc w:val="left"/>
+      <w:pPr>
+        <w:ind w:left="4451" w:hanging="360"/>
+      </w:pPr>
+    </w:lvl>
+    <w:lvl w:ilvl="5" w:tplc="040C001B" w:tentative="1">
+      <w:start w:val="1"/>
+      <w:numFmt w:val="lowerRoman"/>
+      <w:lvlText w:val="%6."/>
+      <w:lvlJc w:val="right"/>
+      <w:pPr>
+        <w:ind w:left="5171" w:hanging="180"/>
+      </w:pPr>
+    </w:lvl>
+    <w:lvl w:ilvl="6" w:tplc="040C000F" w:tentative="1">
+      <w:start w:val="1"/>
+      <w:numFmt w:val="decimal"/>
+      <w:lvlText w:val="%7."/>
+      <w:lvlJc w:val="left"/>
+      <w:pPr>
+        <w:ind w:left="5891" w:hanging="360"/>
+      </w:pPr>
+    </w:lvl>
+    <w:lvl w:ilvl="7" w:tplc="040C0019" w:tentative="1">
+      <w:start w:val="1"/>
+      <w:numFmt w:val="lowerLetter"/>
+      <w:lvlText w:val="%8."/>
+      <w:lvlJc w:val="left"/>
+      <w:pPr>
+        <w:ind w:left="6611" w:hanging="360"/>
+      </w:pPr>
+    </w:lvl>
+    <w:lvl w:ilvl="8" w:tplc="040C001B" w:tentative="1">
+      <w:start w:val="1"/>
+      <w:numFmt w:val="lowerRoman"/>
+      <w:lvlText w:val="%9."/>
+      <w:lvlJc w:val="right"/>
+      <w:pPr>
+        <w:ind w:left="7331" w:hanging="180"/>
+      </w:pPr>
+    </w:lvl>
+  </w:abstractNum>
+  <w:abstractNum w:abstractNumId="6" w15:restartNumberingAfterBreak="0">
     <w:nsid w:val="63272327"/>
     <w:multiLevelType w:val="hybridMultilevel"/>
     <w:tmpl w:val="6B26F684"/>
@@ -668,7 +6634,119 @@
       </w:pPr>
     </w:lvl>
   </w:abstractNum>
-  <w:abstractNum w:abstractNumId="1" w15:restartNumberingAfterBreak="0">
+  <w:abstractNum w:abstractNumId="7" w15:restartNumberingAfterBreak="0">
+    <w:nsid w:val="70996224"/>
+    <w:multiLevelType w:val="hybridMultilevel"/>
+    <w:tmpl w:val="802C8D4C"/>
+    <w:lvl w:ilvl="0" w:tplc="59EE6F48">
+      <w:numFmt w:val="bullet"/>
+      <w:lvlText w:val="-"/>
+      <w:lvlJc w:val="left"/>
+      <w:pPr>
+        <w:ind w:left="720" w:hanging="360"/>
+      </w:pPr>
+      <w:rPr>
+        <w:rFonts w:ascii="Iskoola Pota" w:eastAsiaTheme="minorHAnsi" w:hAnsi="Iskoola Pota" w:cs="Iskoola Pota" w:hint="default"/>
+      </w:rPr>
+    </w:lvl>
+    <w:lvl w:ilvl="1" w:tplc="040C0003" w:tentative="1">
+      <w:start w:val="1"/>
+      <w:numFmt w:val="bullet"/>
+      <w:lvlText w:val="o"/>
+      <w:lvlJc w:val="left"/>
+      <w:pPr>
+        <w:ind w:left="1440" w:hanging="360"/>
+      </w:pPr>
+      <w:rPr>
+        <w:rFonts w:ascii="Courier New" w:hAnsi="Courier New" w:cs="Courier New" w:hint="default"/>
+      </w:rPr>
+    </w:lvl>
+    <w:lvl w:ilvl="2" w:tplc="040C0005" w:tentative="1">
+      <w:start w:val="1"/>
+      <w:numFmt w:val="bullet"/>
+      <w:lvlText w:val=""/>
+      <w:lvlJc w:val="left"/>
+      <w:pPr>
+        <w:ind w:left="2160" w:hanging="360"/>
+      </w:pPr>
+      <w:rPr>
+        <w:rFonts w:ascii="Wingdings" w:hAnsi="Wingdings" w:hint="default"/>
+      </w:rPr>
+    </w:lvl>
+    <w:lvl w:ilvl="3" w:tplc="040C0001" w:tentative="1">
+      <w:start w:val="1"/>
+      <w:numFmt w:val="bullet"/>
+      <w:lvlText w:val=""/>
+      <w:lvlJc w:val="left"/>
+      <w:pPr>
+        <w:ind w:left="2880" w:hanging="360"/>
+      </w:pPr>
+      <w:rPr>
+        <w:rFonts w:ascii="Symbol" w:hAnsi="Symbol" w:hint="default"/>
+      </w:rPr>
+    </w:lvl>
+    <w:lvl w:ilvl="4" w:tplc="040C0003" w:tentative="1">
+      <w:start w:val="1"/>
+      <w:numFmt w:val="bullet"/>
+      <w:lvlText w:val="o"/>
+      <w:lvlJc w:val="left"/>
+      <w:pPr>
+        <w:ind w:left="3600" w:hanging="360"/>
+      </w:pPr>
+      <w:rPr>
+        <w:rFonts w:ascii="Courier New" w:hAnsi="Courier New" w:cs="Courier New" w:hint="default"/>
+      </w:rPr>
+    </w:lvl>
+    <w:lvl w:ilvl="5" w:tplc="040C0005" w:tentative="1">
+      <w:start w:val="1"/>
+      <w:numFmt w:val="bullet"/>
+      <w:lvlText w:val=""/>
+      <w:lvlJc w:val="left"/>
+      <w:pPr>
+        <w:ind w:left="4320" w:hanging="360"/>
+      </w:pPr>
+      <w:rPr>
+        <w:rFonts w:ascii="Wingdings" w:hAnsi="Wingdings" w:hint="default"/>
+      </w:rPr>
+    </w:lvl>
+    <w:lvl w:ilvl="6" w:tplc="040C0001" w:tentative="1">
+      <w:start w:val="1"/>
+      <w:numFmt w:val="bullet"/>
+      <w:lvlText w:val=""/>
+      <w:lvlJc w:val="left"/>
+      <w:pPr>
+        <w:ind w:left="5040" w:hanging="360"/>
+      </w:pPr>
+      <w:rPr>
+        <w:rFonts w:ascii="Symbol" w:hAnsi="Symbol" w:hint="default"/>
+      </w:rPr>
+    </w:lvl>
+    <w:lvl w:ilvl="7" w:tplc="040C0003" w:tentative="1">
+      <w:start w:val="1"/>
+      <w:numFmt w:val="bullet"/>
+      <w:lvlText w:val="o"/>
+      <w:lvlJc w:val="left"/>
+      <w:pPr>
+        <w:ind w:left="5760" w:hanging="360"/>
+      </w:pPr>
+      <w:rPr>
+        <w:rFonts w:ascii="Courier New" w:hAnsi="Courier New" w:cs="Courier New" w:hint="default"/>
+      </w:rPr>
+    </w:lvl>
+    <w:lvl w:ilvl="8" w:tplc="040C0005" w:tentative="1">
+      <w:start w:val="1"/>
+      <w:numFmt w:val="bullet"/>
+      <w:lvlText w:val=""/>
+      <w:lvlJc w:val="left"/>
+      <w:pPr>
+        <w:ind w:left="6480" w:hanging="360"/>
+      </w:pPr>
+      <w:rPr>
+        <w:rFonts w:ascii="Wingdings" w:hAnsi="Wingdings" w:hint="default"/>
+      </w:rPr>
+    </w:lvl>
+  </w:abstractNum>
+  <w:abstractNum w:abstractNumId="8" w15:restartNumberingAfterBreak="0">
     <w:nsid w:val="73857D2D"/>
     <w:multiLevelType w:val="multilevel"/>
     <w:tmpl w:val="E9DE8528"/>
@@ -781,7 +6859,120 @@
       </w:rPr>
     </w:lvl>
   </w:abstractNum>
-  <w:abstractNum w:abstractNumId="2" w15:restartNumberingAfterBreak="0">
+  <w:abstractNum w:abstractNumId="9" w15:restartNumberingAfterBreak="0">
+    <w:nsid w:val="74AF3926"/>
+    <w:multiLevelType w:val="hybridMultilevel"/>
+    <w:tmpl w:val="6788290A"/>
+    <w:lvl w:ilvl="0" w:tplc="040C000B">
+      <w:start w:val="1"/>
+      <w:numFmt w:val="bullet"/>
+      <w:lvlText w:val=""/>
+      <w:lvlJc w:val="left"/>
+      <w:pPr>
+        <w:ind w:left="1428" w:hanging="360"/>
+      </w:pPr>
+      <w:rPr>
+        <w:rFonts w:ascii="Wingdings" w:hAnsi="Wingdings" w:hint="default"/>
+      </w:rPr>
+    </w:lvl>
+    <w:lvl w:ilvl="1" w:tplc="040C0003" w:tentative="1">
+      <w:start w:val="1"/>
+      <w:numFmt w:val="bullet"/>
+      <w:lvlText w:val="o"/>
+      <w:lvlJc w:val="left"/>
+      <w:pPr>
+        <w:ind w:left="2148" w:hanging="360"/>
+      </w:pPr>
+      <w:rPr>
+        <w:rFonts w:ascii="Courier New" w:hAnsi="Courier New" w:cs="Courier New" w:hint="default"/>
+      </w:rPr>
+    </w:lvl>
+    <w:lvl w:ilvl="2" w:tplc="040C0005" w:tentative="1">
+      <w:start w:val="1"/>
+      <w:numFmt w:val="bullet"/>
+      <w:lvlText w:val=""/>
+      <w:lvlJc w:val="left"/>
+      <w:pPr>
+        <w:ind w:left="2868" w:hanging="360"/>
+      </w:pPr>
+      <w:rPr>
+        <w:rFonts w:ascii="Wingdings" w:hAnsi="Wingdings" w:hint="default"/>
+      </w:rPr>
+    </w:lvl>
+    <w:lvl w:ilvl="3" w:tplc="040C0001" w:tentative="1">
+      <w:start w:val="1"/>
+      <w:numFmt w:val="bullet"/>
+      <w:lvlText w:val=""/>
+      <w:lvlJc w:val="left"/>
+      <w:pPr>
+        <w:ind w:left="3588" w:hanging="360"/>
+      </w:pPr>
+      <w:rPr>
+        <w:rFonts w:ascii="Symbol" w:hAnsi="Symbol" w:hint="default"/>
+      </w:rPr>
+    </w:lvl>
+    <w:lvl w:ilvl="4" w:tplc="040C0003" w:tentative="1">
+      <w:start w:val="1"/>
+      <w:numFmt w:val="bullet"/>
+      <w:lvlText w:val="o"/>
+      <w:lvlJc w:val="left"/>
+      <w:pPr>
+        <w:ind w:left="4308" w:hanging="360"/>
+      </w:pPr>
+      <w:rPr>
+        <w:rFonts w:ascii="Courier New" w:hAnsi="Courier New" w:cs="Courier New" w:hint="default"/>
+      </w:rPr>
+    </w:lvl>
+    <w:lvl w:ilvl="5" w:tplc="040C0005" w:tentative="1">
+      <w:start w:val="1"/>
+      <w:numFmt w:val="bullet"/>
+      <w:lvlText w:val=""/>
+      <w:lvlJc w:val="left"/>
+      <w:pPr>
+        <w:ind w:left="5028" w:hanging="360"/>
+      </w:pPr>
+      <w:rPr>
+        <w:rFonts w:ascii="Wingdings" w:hAnsi="Wingdings" w:hint="default"/>
+      </w:rPr>
+    </w:lvl>
+    <w:lvl w:ilvl="6" w:tplc="040C0001" w:tentative="1">
+      <w:start w:val="1"/>
+      <w:numFmt w:val="bullet"/>
+      <w:lvlText w:val=""/>
+      <w:lvlJc w:val="left"/>
+      <w:pPr>
+        <w:ind w:left="5748" w:hanging="360"/>
+      </w:pPr>
+      <w:rPr>
+        <w:rFonts w:ascii="Symbol" w:hAnsi="Symbol" w:hint="default"/>
+      </w:rPr>
+    </w:lvl>
+    <w:lvl w:ilvl="7" w:tplc="040C0003" w:tentative="1">
+      <w:start w:val="1"/>
+      <w:numFmt w:val="bullet"/>
+      <w:lvlText w:val="o"/>
+      <w:lvlJc w:val="left"/>
+      <w:pPr>
+        <w:ind w:left="6468" w:hanging="360"/>
+      </w:pPr>
+      <w:rPr>
+        <w:rFonts w:ascii="Courier New" w:hAnsi="Courier New" w:cs="Courier New" w:hint="default"/>
+      </w:rPr>
+    </w:lvl>
+    <w:lvl w:ilvl="8" w:tplc="040C0005" w:tentative="1">
+      <w:start w:val="1"/>
+      <w:numFmt w:val="bullet"/>
+      <w:lvlText w:val=""/>
+      <w:lvlJc w:val="left"/>
+      <w:pPr>
+        <w:ind w:left="7188" w:hanging="360"/>
+      </w:pPr>
+      <w:rPr>
+        <w:rFonts w:ascii="Wingdings" w:hAnsi="Wingdings" w:hint="default"/>
+      </w:rPr>
+    </w:lvl>
+  </w:abstractNum>
+  <w:abstractNum w:abstractNumId="10" w15:restartNumberingAfterBreak="0">
     <w:nsid w:val="7CD54AF3"/>
     <w:multiLevelType w:val="hybridMultilevel"/>
     <w:tmpl w:val="08D2C698"/>
@@ -868,7 +7059,7 @@
       </w:pPr>
     </w:lvl>
   </w:abstractNum>
-  <w:abstractNum w:abstractNumId="3" w15:restartNumberingAfterBreak="0">
+  <w:abstractNum w:abstractNumId="11" w15:restartNumberingAfterBreak="0">
     <w:nsid w:val="7D660866"/>
     <w:multiLevelType w:val="hybridMultilevel"/>
     <w:tmpl w:val="5C3865C8"/>
@@ -981,16 +7172,76 @@
     </w:lvl>
   </w:abstractNum>
   <w:num w:numId="1">
+    <w:abstractNumId w:val="10"/>
+  </w:num>
+  <w:num w:numId="2">
+    <w:abstractNumId w:val="6"/>
+  </w:num>
+  <w:num w:numId="3">
+    <w:abstractNumId w:val="11"/>
+  </w:num>
+  <w:num w:numId="4">
+    <w:abstractNumId w:val="8"/>
+  </w:num>
+  <w:num w:numId="5">
+    <w:abstractNumId w:val="7"/>
+  </w:num>
+  <w:num w:numId="6">
+    <w:abstractNumId w:val="6"/>
+    <w:lvlOverride w:ilvl="0">
+      <w:startOverride w:val="1"/>
+    </w:lvlOverride>
+  </w:num>
+  <w:num w:numId="7">
+    <w:abstractNumId w:val="5"/>
+  </w:num>
+  <w:num w:numId="8">
+    <w:abstractNumId w:val="5"/>
+    <w:lvlOverride w:ilvl="0">
+      <w:startOverride w:val="1"/>
+    </w:lvlOverride>
+  </w:num>
+  <w:num w:numId="9">
+    <w:abstractNumId w:val="5"/>
+    <w:lvlOverride w:ilvl="0">
+      <w:startOverride w:val="1"/>
+    </w:lvlOverride>
+  </w:num>
+  <w:num w:numId="10">
+    <w:abstractNumId w:val="5"/>
+    <w:lvlOverride w:ilvl="0">
+      <w:startOverride w:val="1"/>
+    </w:lvlOverride>
+  </w:num>
+  <w:num w:numId="11">
+    <w:abstractNumId w:val="6"/>
+    <w:lvlOverride w:ilvl="0">
+      <w:startOverride w:val="1"/>
+    </w:lvlOverride>
+  </w:num>
+  <w:num w:numId="12">
+    <w:abstractNumId w:val="6"/>
+    <w:lvlOverride w:ilvl="0">
+      <w:startOverride w:val="1"/>
+    </w:lvlOverride>
+  </w:num>
+  <w:num w:numId="13">
     <w:abstractNumId w:val="2"/>
   </w:num>
-  <w:num w:numId="2">
+  <w:num w:numId="14">
+    <w:abstractNumId w:val="3"/>
+  </w:num>
+  <w:num w:numId="15">
     <w:abstractNumId w:val="0"/>
   </w:num>
-  <w:num w:numId="3">
-    <w:abstractNumId w:val="3"/>
+  <w:num w:numId="16">
+    <w:abstractNumId w:val="1"/>
   </w:num>
-  <w:num w:numId="4">
-    <w:abstractNumId w:val="1"/>
+  <w:num w:numId="17">
+    <w:abstractNumId w:val="9"/>
+  </w:num>
+  <w:num w:numId="18">
+    <w:abstractNumId w:val="4"/>
   </w:num>
 </w:numbering>
 </file>
@@ -1393,6 +7644,15 @@
   <w:style w:type="paragraph" w:default="1" w:styleId="Normal">
     <w:name w:val="Normal"/>
     <w:qFormat/>
+    <w:rsid w:val="000641F8"/>
+    <w:pPr>
+      <w:spacing w:after="0" w:line="360" w:lineRule="auto"/>
+      <w:jc w:val="both"/>
+    </w:pPr>
+    <w:rPr>
+      <w:rFonts w:ascii="Iskoola Pota" w:hAnsi="Iskoola Pota"/>
+      <w:sz w:val="24"/>
+    </w:rPr>
   </w:style>
   <w:style w:type="paragraph" w:styleId="Titre1">
     <w:name w:val="heading 1"/>
@@ -1401,7 +7661,7 @@
     <w:link w:val="Titre1Car"/>
     <w:uiPriority w:val="9"/>
     <w:qFormat/>
-    <w:rsid w:val="008839E6"/>
+    <w:rsid w:val="000641F8"/>
     <w:pPr>
       <w:keepNext/>
       <w:keepLines/>
@@ -1409,11 +7669,11 @@
         <w:numId w:val="1"/>
       </w:numPr>
       <w:spacing w:before="240" w:after="240" w:line="240" w:lineRule="auto"/>
-      <w:ind w:left="714" w:hanging="357"/>
+      <w:ind w:left="924" w:hanging="357"/>
       <w:outlineLvl w:val="0"/>
     </w:pPr>
     <w:rPr>
-      <w:rFonts w:ascii="Iskoola Pota" w:eastAsiaTheme="majorEastAsia" w:hAnsi="Iskoola Pota" w:cstheme="majorBidi"/>
+      <w:rFonts w:eastAsiaTheme="majorEastAsia" w:cstheme="majorBidi"/>
       <w:b/>
       <w:color w:val="C00000"/>
       <w:sz w:val="32"/>
@@ -1427,10 +7687,9 @@
     <w:next w:val="Normal"/>
     <w:link w:val="Titre2Car"/>
     <w:uiPriority w:val="9"/>
-    <w:semiHidden/>
     <w:unhideWhenUsed/>
     <w:qFormat/>
-    <w:rsid w:val="008839E6"/>
+    <w:rsid w:val="000641F8"/>
     <w:pPr>
       <w:keepNext/>
       <w:keepLines/>
@@ -1438,15 +7697,41 @@
         <w:numId w:val="2"/>
       </w:numPr>
       <w:spacing w:before="120" w:after="120" w:line="240" w:lineRule="auto"/>
-      <w:ind w:left="1068"/>
+      <w:ind w:left="1066" w:hanging="357"/>
       <w:outlineLvl w:val="1"/>
     </w:pPr>
     <w:rPr>
-      <w:rFonts w:ascii="Iskoola Pota" w:eastAsiaTheme="majorEastAsia" w:hAnsi="Iskoola Pota" w:cstheme="majorBidi"/>
+      <w:rFonts w:eastAsiaTheme="majorEastAsia" w:cstheme="majorBidi"/>
       <w:b/>
       <w:color w:val="00B050"/>
       <w:sz w:val="26"/>
       <w:szCs w:val="26"/>
+      <w:u w:val="single"/>
+    </w:rPr>
+  </w:style>
+  <w:style w:type="paragraph" w:styleId="Titre3">
+    <w:name w:val="heading 3"/>
+    <w:basedOn w:val="Normal"/>
+    <w:next w:val="Normal"/>
+    <w:link w:val="Titre3Car"/>
+    <w:uiPriority w:val="9"/>
+    <w:unhideWhenUsed/>
+    <w:qFormat/>
+    <w:rsid w:val="00F070ED"/>
+    <w:pPr>
+      <w:keepNext/>
+      <w:keepLines/>
+      <w:numPr>
+        <w:numId w:val="7"/>
+      </w:numPr>
+      <w:spacing w:before="120" w:after="120"/>
+      <w:outlineLvl w:val="2"/>
+    </w:pPr>
+    <w:rPr>
+      <w:rFonts w:eastAsiaTheme="majorEastAsia" w:cstheme="majorBidi"/>
+      <w:b/>
+      <w:color w:val="0070C0"/>
+      <w:szCs w:val="24"/>
       <w:u w:val="single"/>
     </w:rPr>
   </w:style>
@@ -1482,7 +7767,7 @@
     <w:basedOn w:val="Policepardfaut"/>
     <w:link w:val="Titre1"/>
     <w:uiPriority w:val="9"/>
-    <w:rsid w:val="008839E6"/>
+    <w:rsid w:val="000641F8"/>
     <w:rPr>
       <w:rFonts w:ascii="Iskoola Pota" w:eastAsiaTheme="majorEastAsia" w:hAnsi="Iskoola Pota" w:cstheme="majorBidi"/>
       <w:b/>
@@ -1497,8 +7782,7 @@
     <w:basedOn w:val="Policepardfaut"/>
     <w:link w:val="Titre2"/>
     <w:uiPriority w:val="9"/>
-    <w:semiHidden/>
-    <w:rsid w:val="008839E6"/>
+    <w:rsid w:val="000641F8"/>
     <w:rPr>
       <w:rFonts w:ascii="Iskoola Pota" w:eastAsiaTheme="majorEastAsia" w:hAnsi="Iskoola Pota" w:cstheme="majorBidi"/>
       <w:b/>
@@ -1516,7 +7800,7 @@
     <w:unhideWhenUsed/>
     <w:rsid w:val="008D6B46"/>
     <w:pPr>
-      <w:spacing w:after="0" w:line="240" w:lineRule="auto"/>
+      <w:spacing w:line="240" w:lineRule="auto"/>
     </w:pPr>
     <w:rPr>
       <w:rFonts w:ascii="Calibri" w:eastAsiaTheme="minorEastAsia" w:hAnsi="Calibri" w:cs="Calibri"/>
@@ -1532,6 +7816,181 @@
     <w:pPr>
       <w:ind w:left="720"/>
       <w:contextualSpacing/>
+    </w:pPr>
+  </w:style>
+  <w:style w:type="paragraph" w:styleId="Titre">
+    <w:name w:val="Title"/>
+    <w:basedOn w:val="Normal"/>
+    <w:next w:val="Normal"/>
+    <w:link w:val="TitreCar"/>
+    <w:uiPriority w:val="10"/>
+    <w:qFormat/>
+    <w:rsid w:val="000641F8"/>
+    <w:pPr>
+      <w:spacing w:line="240" w:lineRule="auto"/>
+      <w:contextualSpacing/>
+      <w:jc w:val="center"/>
+    </w:pPr>
+    <w:rPr>
+      <w:rFonts w:eastAsiaTheme="majorEastAsia" w:cstheme="majorBidi"/>
+      <w:spacing w:val="-10"/>
+      <w:kern w:val="28"/>
+      <w:sz w:val="56"/>
+      <w:szCs w:val="56"/>
+    </w:rPr>
+  </w:style>
+  <w:style w:type="character" w:customStyle="1" w:styleId="TitreCar">
+    <w:name w:val="Titre Car"/>
+    <w:basedOn w:val="Policepardfaut"/>
+    <w:link w:val="Titre"/>
+    <w:uiPriority w:val="10"/>
+    <w:rsid w:val="000641F8"/>
+    <w:rPr>
+      <w:rFonts w:ascii="Iskoola Pota" w:eastAsiaTheme="majorEastAsia" w:hAnsi="Iskoola Pota" w:cstheme="majorBidi"/>
+      <w:spacing w:val="-10"/>
+      <w:kern w:val="28"/>
+      <w:sz w:val="56"/>
+      <w:szCs w:val="56"/>
+    </w:rPr>
+  </w:style>
+  <w:style w:type="paragraph" w:styleId="En-ttedetabledesmatires">
+    <w:name w:val="TOC Heading"/>
+    <w:basedOn w:val="Titre1"/>
+    <w:next w:val="Normal"/>
+    <w:uiPriority w:val="39"/>
+    <w:unhideWhenUsed/>
+    <w:qFormat/>
+    <w:rsid w:val="00F070ED"/>
+    <w:pPr>
+      <w:numPr>
+        <w:numId w:val="0"/>
+      </w:numPr>
+      <w:spacing w:after="0" w:line="259" w:lineRule="auto"/>
+      <w:jc w:val="left"/>
+      <w:outlineLvl w:val="9"/>
+    </w:pPr>
+    <w:rPr>
+      <w:rFonts w:asciiTheme="majorHAnsi" w:hAnsiTheme="majorHAnsi"/>
+      <w:b w:val="0"/>
+      <w:color w:val="2F5496" w:themeColor="accent1" w:themeShade="BF"/>
+      <w:u w:val="none"/>
+      <w:lang w:eastAsia="fr-FR"/>
+    </w:rPr>
+  </w:style>
+  <w:style w:type="paragraph" w:styleId="TM1">
+    <w:name w:val="toc 1"/>
+    <w:basedOn w:val="Normal"/>
+    <w:next w:val="Normal"/>
+    <w:autoRedefine/>
+    <w:uiPriority w:val="39"/>
+    <w:unhideWhenUsed/>
+    <w:rsid w:val="00F070ED"/>
+    <w:pPr>
+      <w:spacing w:after="100"/>
+    </w:pPr>
+  </w:style>
+  <w:style w:type="paragraph" w:styleId="TM2">
+    <w:name w:val="toc 2"/>
+    <w:basedOn w:val="Normal"/>
+    <w:next w:val="Normal"/>
+    <w:autoRedefine/>
+    <w:uiPriority w:val="39"/>
+    <w:unhideWhenUsed/>
+    <w:rsid w:val="00F070ED"/>
+    <w:pPr>
+      <w:spacing w:after="100"/>
+      <w:ind w:left="240"/>
+    </w:pPr>
+  </w:style>
+  <w:style w:type="character" w:styleId="Lienhypertexte">
+    <w:name w:val="Hyperlink"/>
+    <w:basedOn w:val="Policepardfaut"/>
+    <w:uiPriority w:val="99"/>
+    <w:unhideWhenUsed/>
+    <w:rsid w:val="00F070ED"/>
+    <w:rPr>
+      <w:color w:val="0563C1" w:themeColor="hyperlink"/>
+      <w:u w:val="single"/>
+    </w:rPr>
+  </w:style>
+  <w:style w:type="paragraph" w:styleId="En-tte">
+    <w:name w:val="header"/>
+    <w:basedOn w:val="Normal"/>
+    <w:link w:val="En-tteCar"/>
+    <w:uiPriority w:val="99"/>
+    <w:unhideWhenUsed/>
+    <w:rsid w:val="00F070ED"/>
+    <w:pPr>
+      <w:tabs>
+        <w:tab w:val="center" w:pos="4536"/>
+        <w:tab w:val="right" w:pos="9072"/>
+      </w:tabs>
+      <w:spacing w:line="240" w:lineRule="auto"/>
+    </w:pPr>
+  </w:style>
+  <w:style w:type="character" w:customStyle="1" w:styleId="En-tteCar">
+    <w:name w:val="En-tête Car"/>
+    <w:basedOn w:val="Policepardfaut"/>
+    <w:link w:val="En-tte"/>
+    <w:uiPriority w:val="99"/>
+    <w:rsid w:val="00F070ED"/>
+    <w:rPr>
+      <w:rFonts w:ascii="Iskoola Pota" w:hAnsi="Iskoola Pota"/>
+      <w:sz w:val="24"/>
+    </w:rPr>
+  </w:style>
+  <w:style w:type="paragraph" w:styleId="Pieddepage">
+    <w:name w:val="footer"/>
+    <w:basedOn w:val="Normal"/>
+    <w:link w:val="PieddepageCar"/>
+    <w:uiPriority w:val="99"/>
+    <w:unhideWhenUsed/>
+    <w:rsid w:val="00F070ED"/>
+    <w:pPr>
+      <w:tabs>
+        <w:tab w:val="center" w:pos="4536"/>
+        <w:tab w:val="right" w:pos="9072"/>
+      </w:tabs>
+      <w:spacing w:line="240" w:lineRule="auto"/>
+    </w:pPr>
+  </w:style>
+  <w:style w:type="character" w:customStyle="1" w:styleId="PieddepageCar">
+    <w:name w:val="Pied de page Car"/>
+    <w:basedOn w:val="Policepardfaut"/>
+    <w:link w:val="Pieddepage"/>
+    <w:uiPriority w:val="99"/>
+    <w:rsid w:val="00F070ED"/>
+    <w:rPr>
+      <w:rFonts w:ascii="Iskoola Pota" w:hAnsi="Iskoola Pota"/>
+      <w:sz w:val="24"/>
+    </w:rPr>
+  </w:style>
+  <w:style w:type="character" w:customStyle="1" w:styleId="Titre3Car">
+    <w:name w:val="Titre 3 Car"/>
+    <w:basedOn w:val="Policepardfaut"/>
+    <w:link w:val="Titre3"/>
+    <w:uiPriority w:val="9"/>
+    <w:rsid w:val="00F070ED"/>
+    <w:rPr>
+      <w:rFonts w:ascii="Iskoola Pota" w:eastAsiaTheme="majorEastAsia" w:hAnsi="Iskoola Pota" w:cstheme="majorBidi"/>
+      <w:b/>
+      <w:color w:val="0070C0"/>
+      <w:sz w:val="24"/>
+      <w:szCs w:val="24"/>
+      <w:u w:val="single"/>
+    </w:rPr>
+  </w:style>
+  <w:style w:type="paragraph" w:styleId="TM3">
+    <w:name w:val="toc 3"/>
+    <w:basedOn w:val="Normal"/>
+    <w:next w:val="Normal"/>
+    <w:autoRedefine/>
+    <w:uiPriority w:val="39"/>
+    <w:unhideWhenUsed/>
+    <w:rsid w:val="00F070ED"/>
+    <w:pPr>
+      <w:spacing w:after="100"/>
+      <w:ind w:left="480"/>
     </w:pPr>
   </w:style>
 </w:styles>
@@ -1830,4 +8289,16 @@
     </a:ext>
   </a:extLst>
 </a:theme>
+</file>
+
+<file path=customXml/item1.xml><?xml version="1.0" encoding="utf-8"?>
+<b:Sources xmlns:b="http://schemas.openxmlformats.org/officeDocument/2006/bibliography" xmlns="http://schemas.openxmlformats.org/officeDocument/2006/bibliography" SelectedStyle="\APASixthEditionOfficeOnline.xsl" StyleName="APA" Version="6"/>
+</file>
+
+<file path=customXml/itemProps1.xml><?xml version="1.0" encoding="utf-8"?>
+<ds:datastoreItem xmlns:ds="http://schemas.openxmlformats.org/officeDocument/2006/customXml" ds:itemID="{841A7208-B2F8-4BB9-867E-6EE6EC5654FD}">
+  <ds:schemaRefs>
+    <ds:schemaRef ds:uri="http://schemas.openxmlformats.org/officeDocument/2006/bibliography"/>
+  </ds:schemaRefs>
+</ds:datastoreItem>
 </file>
--- a/drafts/Premier_jet.docx
+++ b/drafts/Premier_jet.docx
@@ -3632,6 +3632,9 @@
       <w:r>
         <w:t>Introduction</w:t>
       </w:r>
+      <w:r>
+        <w:t xml:space="preserve"> – 3 à 4 pages</w:t>
+      </w:r>
     </w:p>
     <w:p>
       <w:pPr>
@@ -3644,6 +3647,9 @@
       <w:r>
         <w:t>Revue de littérature</w:t>
       </w:r>
+      <w:r>
+        <w:t xml:space="preserve"> – 15 à 20 pages</w:t>
+      </w:r>
     </w:p>
     <w:p>
       <w:pPr>
@@ -3656,6 +3662,9 @@
       <w:r>
         <w:t>Collecte</w:t>
       </w:r>
+      <w:r>
+        <w:t xml:space="preserve"> – 20 pages</w:t>
+      </w:r>
     </w:p>
     <w:p>
       <w:pPr>
@@ -3668,6 +3677,9 @@
       <w:r>
         <w:t>Recommandations managériales</w:t>
       </w:r>
+      <w:r>
+        <w:t xml:space="preserve"> – 10 pages</w:t>
+      </w:r>
     </w:p>
     <w:p>
       <w:pPr>
@@ -3680,6 +3692,9 @@
       <w:r>
         <w:t>Conclusion</w:t>
       </w:r>
+      <w:r>
+        <w:t xml:space="preserve"> – 3 à 4 pages</w:t>
+      </w:r>
     </w:p>
     <w:p>
       <w:pPr>
@@ -3716,6 +3731,14 @@
       <w:r>
         <w:t>Annexes supports écrits entretiens</w:t>
       </w:r>
+    </w:p>
+    <w:p/>
+    <w:p>
+      <w:r>
+        <w:t xml:space="preserve">Nombre de pages total : 58 pages </w:t>
+      </w:r>
+      <w:bookmarkStart w:id="7" w:name="_GoBack"/>
+      <w:bookmarkEnd w:id="7"/>
     </w:p>
     <w:p>
       <w:pPr>
@@ -3743,7 +3766,7 @@
         </w:numPr>
         <w:ind w:left="993"/>
       </w:pPr>
-      <w:bookmarkStart w:id="7" w:name="_Toc32766233"/>
+      <w:bookmarkStart w:id="8" w:name="_Toc32766233"/>
       <w:r>
         <w:lastRenderedPageBreak/>
         <w:t>Sommaire</w:t>
@@ -3752,9 +3775,15 @@
         <w:t xml:space="preserve"> de l’Introduction</w:t>
       </w:r>
       <w:r>
-        <w:t xml:space="preserve"> – 3 pages</w:t>
-      </w:r>
-      <w:bookmarkEnd w:id="7"/>
+        <w:t xml:space="preserve"> – 3</w:t>
+      </w:r>
+      <w:r>
+        <w:t xml:space="preserve"> à 4</w:t>
+      </w:r>
+      <w:r>
+        <w:t xml:space="preserve"> pages</w:t>
+      </w:r>
+      <w:bookmarkEnd w:id="8"/>
     </w:p>
     <w:p>
       <w:pPr>
@@ -4144,7 +4173,7 @@
       <w:pPr>
         <w:pStyle w:val="Titre2"/>
       </w:pPr>
-      <w:bookmarkStart w:id="8" w:name="_Toc32766234"/>
+      <w:bookmarkStart w:id="9" w:name="_Toc32766234"/>
       <w:r>
         <w:lastRenderedPageBreak/>
         <w:t xml:space="preserve">Sommaire de la </w:t>
@@ -4165,12 +4194,12 @@
         <w:t xml:space="preserve"> – </w:t>
       </w:r>
       <w:r>
-        <w:t xml:space="preserve">20 à </w:t>
-      </w:r>
-      <w:r>
-        <w:t>30 pages</w:t>
-      </w:r>
-      <w:bookmarkEnd w:id="8"/>
+        <w:t>15 à 20</w:t>
+      </w:r>
+      <w:r>
+        <w:t xml:space="preserve"> pages</w:t>
+      </w:r>
+      <w:bookmarkEnd w:id="9"/>
     </w:p>
     <w:p>
       <w:pPr>
@@ -4495,7 +4524,7 @@
       <w:pPr>
         <w:pStyle w:val="Titre2"/>
       </w:pPr>
-      <w:bookmarkStart w:id="9" w:name="_Toc32766235"/>
+      <w:bookmarkStart w:id="10" w:name="_Toc32766235"/>
       <w:r>
         <w:lastRenderedPageBreak/>
         <w:t xml:space="preserve">Sommaire du Plan de </w:t>
@@ -4510,12 +4539,12 @@
         <w:t xml:space="preserve"> – </w:t>
       </w:r>
       <w:r>
-        <w:t xml:space="preserve">20 à </w:t>
-      </w:r>
-      <w:r>
-        <w:t>30 pages</w:t>
-      </w:r>
-      <w:bookmarkEnd w:id="9"/>
+        <w:t xml:space="preserve">20 </w:t>
+      </w:r>
+      <w:r>
+        <w:t>pages</w:t>
+      </w:r>
+      <w:bookmarkEnd w:id="10"/>
     </w:p>
     <w:p>
       <w:pPr>
@@ -4627,7 +4656,7 @@
       <w:pPr>
         <w:pStyle w:val="Titre2"/>
       </w:pPr>
-      <w:bookmarkStart w:id="10" w:name="_Toc32766236"/>
+      <w:bookmarkStart w:id="11" w:name="_Toc32766236"/>
       <w:r>
         <w:lastRenderedPageBreak/>
         <w:t xml:space="preserve">Sommaire des Recommandations Managériales </w:t>
@@ -4636,12 +4665,12 @@
         <w:t>– 10</w:t>
       </w:r>
       <w:r>
-        <w:t xml:space="preserve"> à 20</w:t>
-      </w:r>
-      <w:r>
-        <w:t xml:space="preserve"> pages</w:t>
-      </w:r>
-      <w:bookmarkEnd w:id="10"/>
+        <w:t xml:space="preserve"> </w:t>
+      </w:r>
+      <w:r>
+        <w:t>pages</w:t>
+      </w:r>
+      <w:bookmarkEnd w:id="11"/>
     </w:p>
     <w:p>
       <w:pPr>
@@ -4721,7 +4750,7 @@
       <w:pPr>
         <w:pStyle w:val="Titre2"/>
       </w:pPr>
-      <w:bookmarkStart w:id="11" w:name="_Toc32766237"/>
+      <w:bookmarkStart w:id="12" w:name="_Toc32766237"/>
       <w:r>
         <w:lastRenderedPageBreak/>
         <w:t xml:space="preserve">Sommaire de la Conclusion – </w:t>
@@ -4730,9 +4759,15 @@
         <w:t>3</w:t>
       </w:r>
       <w:r>
-        <w:t xml:space="preserve"> pages</w:t>
-      </w:r>
-      <w:bookmarkEnd w:id="11"/>
+        <w:t xml:space="preserve"> </w:t>
+      </w:r>
+      <w:r>
+        <w:t xml:space="preserve">à 4 </w:t>
+      </w:r>
+      <w:r>
+        <w:t>pages</w:t>
+      </w:r>
+      <w:bookmarkEnd w:id="12"/>
     </w:p>
     <w:p>
       <w:pPr>
@@ -4886,12 +4921,12 @@
       <w:pPr>
         <w:pStyle w:val="Titre1"/>
       </w:pPr>
-      <w:bookmarkStart w:id="12" w:name="_Toc32766238"/>
+      <w:bookmarkStart w:id="13" w:name="_Toc32766238"/>
       <w:r>
         <w:lastRenderedPageBreak/>
         <w:t>Introduction</w:t>
       </w:r>
-      <w:bookmarkEnd w:id="12"/>
+      <w:bookmarkEnd w:id="13"/>
     </w:p>
     <w:p>
       <w:pPr>
@@ -4902,11 +4937,11 @@
         </w:numPr>
         <w:ind w:left="993"/>
       </w:pPr>
-      <w:bookmarkStart w:id="13" w:name="_Toc32766239"/>
+      <w:bookmarkStart w:id="14" w:name="_Toc32766239"/>
       <w:r>
         <w:t>Techniques de l’Ingénieur</w:t>
       </w:r>
-      <w:bookmarkEnd w:id="13"/>
+      <w:bookmarkEnd w:id="14"/>
     </w:p>
     <w:p>
       <w:r>
@@ -4917,11 +4952,11 @@
       <w:pPr>
         <w:pStyle w:val="Titre3"/>
       </w:pPr>
-      <w:bookmarkStart w:id="14" w:name="_Toc32766240"/>
+      <w:bookmarkStart w:id="15" w:name="_Toc32766240"/>
       <w:r>
         <w:t>Produits de TI</w:t>
       </w:r>
-      <w:bookmarkEnd w:id="14"/>
+      <w:bookmarkEnd w:id="15"/>
     </w:p>
     <w:p>
       <w:pPr>
@@ -5179,11 +5214,11 @@
       <w:pPr>
         <w:pStyle w:val="Titre3"/>
       </w:pPr>
-      <w:bookmarkStart w:id="15" w:name="_Toc32766241"/>
+      <w:bookmarkStart w:id="16" w:name="_Toc32766241"/>
       <w:r>
         <w:t>Cibles</w:t>
       </w:r>
-      <w:bookmarkEnd w:id="15"/>
+      <w:bookmarkEnd w:id="16"/>
     </w:p>
     <w:p>
       <w:r>
@@ -5194,12 +5229,12 @@
       <w:pPr>
         <w:pStyle w:val="Titre3"/>
       </w:pPr>
-      <w:bookmarkStart w:id="16" w:name="_Toc32766242"/>
+      <w:bookmarkStart w:id="17" w:name="_Toc32766242"/>
       <w:r>
         <w:lastRenderedPageBreak/>
         <w:t>Modèle d’affaires</w:t>
       </w:r>
-      <w:bookmarkEnd w:id="16"/>
+      <w:bookmarkEnd w:id="17"/>
     </w:p>
     <w:p>
       <w:r>
@@ -5210,11 +5245,11 @@
       <w:pPr>
         <w:pStyle w:val="Titre2"/>
       </w:pPr>
-      <w:bookmarkStart w:id="17" w:name="_Toc32766243"/>
+      <w:bookmarkStart w:id="18" w:name="_Toc32766243"/>
       <w:r>
         <w:t>Relations entre TI et étudiants</w:t>
       </w:r>
-      <w:bookmarkEnd w:id="17"/>
+      <w:bookmarkEnd w:id="18"/>
     </w:p>
     <w:p>
       <w:pPr>
@@ -5224,11 +5259,11 @@
           <w:numId w:val="8"/>
         </w:numPr>
       </w:pPr>
-      <w:bookmarkStart w:id="18" w:name="_Toc32766244"/>
+      <w:bookmarkStart w:id="19" w:name="_Toc32766244"/>
       <w:r>
         <w:t>Relation actuelle</w:t>
       </w:r>
-      <w:bookmarkEnd w:id="18"/>
+      <w:bookmarkEnd w:id="19"/>
     </w:p>
     <w:p>
       <w:r>
@@ -5250,11 +5285,11 @@
       <w:pPr>
         <w:pStyle w:val="Titre3"/>
       </w:pPr>
-      <w:bookmarkStart w:id="19" w:name="_Toc32766245"/>
+      <w:bookmarkStart w:id="20" w:name="_Toc32766245"/>
       <w:r>
         <w:t>Futurs prescripteurs</w:t>
       </w:r>
-      <w:bookmarkEnd w:id="19"/>
+      <w:bookmarkEnd w:id="20"/>
     </w:p>
     <w:p>
       <w:r>
@@ -5265,11 +5300,11 @@
       <w:pPr>
         <w:pStyle w:val="Titre2"/>
       </w:pPr>
-      <w:bookmarkStart w:id="20" w:name="_Toc32766246"/>
+      <w:bookmarkStart w:id="21" w:name="_Toc32766246"/>
       <w:r>
         <w:t>Démarches en cours</w:t>
       </w:r>
-      <w:bookmarkEnd w:id="20"/>
+      <w:bookmarkEnd w:id="21"/>
     </w:p>
     <w:p>
       <w:pPr>
@@ -5279,22 +5314,22 @@
           <w:numId w:val="9"/>
         </w:numPr>
       </w:pPr>
-      <w:bookmarkStart w:id="21" w:name="_Toc32766247"/>
+      <w:bookmarkStart w:id="22" w:name="_Toc32766247"/>
       <w:r>
         <w:t>Concours étudiant avec université de Lyon</w:t>
       </w:r>
-      <w:bookmarkEnd w:id="21"/>
+      <w:bookmarkEnd w:id="22"/>
     </w:p>
     <w:p/>
     <w:p>
       <w:pPr>
         <w:pStyle w:val="Titre2"/>
       </w:pPr>
-      <w:bookmarkStart w:id="22" w:name="_Toc32766248"/>
+      <w:bookmarkStart w:id="23" w:name="_Toc32766248"/>
       <w:r>
         <w:t>Annonce Problématique choisie</w:t>
       </w:r>
-      <w:bookmarkEnd w:id="22"/>
+      <w:bookmarkEnd w:id="23"/>
     </w:p>
     <w:p>
       <w:pPr>
@@ -5303,48 +5338,39 @@
           <w:szCs w:val="24"/>
         </w:rPr>
       </w:pPr>
-      <w:proofErr w:type="gramStart"/>
       <w:r>
         <w:rPr>
           <w:rFonts w:cs="Iskoola Pota"/>
           <w:szCs w:val="24"/>
         </w:rPr>
-        <w:t>Suite à</w:t>
-      </w:r>
-      <w:proofErr w:type="gramEnd"/>
+        <w:t>Suite à ce constat, la problématique qui serait intéressante à développer est la suivante : « </w:t>
+      </w:r>
       <w:r>
         <w:rPr>
           <w:rFonts w:cs="Iskoola Pota"/>
           <w:szCs w:val="24"/>
         </w:rPr>
-        <w:t xml:space="preserve"> ce constat, la problématique qui serait intéressante à développer est la suivante : « </w:t>
+        <w:t>Comment amener les étudiants, utilisateurs gratuits d’aujourd’hui</w:t>
       </w:r>
       <w:r>
         <w:rPr>
           <w:rFonts w:cs="Iskoola Pota"/>
           <w:szCs w:val="24"/>
         </w:rPr>
-        <w:t>Comment amener les étudiants, utilisateurs gratuits d’aujourd’hui</w:t>
+        <w:t>,</w:t>
       </w:r>
       <w:r>
         <w:rPr>
           <w:rFonts w:cs="Iskoola Pota"/>
           <w:szCs w:val="24"/>
         </w:rPr>
-        <w:t>,</w:t>
+        <w:t xml:space="preserve"> à prescripteurs de demain ?</w:t>
       </w:r>
       <w:r>
         <w:rPr>
           <w:rFonts w:cs="Iskoola Pota"/>
           <w:szCs w:val="24"/>
         </w:rPr>
-        <w:t xml:space="preserve"> à prescripteurs de demain ?</w:t>
-      </w:r>
-      <w:r>
-        <w:rPr>
-          <w:rFonts w:cs="Iskoola Pota"/>
-          <w:szCs w:val="24"/>
-        </w:rPr>
         <w:t> »</w:t>
       </w:r>
     </w:p>
@@ -5352,11 +5378,11 @@
       <w:pPr>
         <w:pStyle w:val="Titre2"/>
       </w:pPr>
-      <w:bookmarkStart w:id="23" w:name="_Toc32766249"/>
+      <w:bookmarkStart w:id="24" w:name="_Toc32766249"/>
       <w:r>
         <w:t>Annonce du plan</w:t>
       </w:r>
-      <w:bookmarkEnd w:id="23"/>
+      <w:bookmarkEnd w:id="24"/>
       <w:r>
         <w:t> </w:t>
       </w:r>
@@ -5369,11 +5395,11 @@
           <w:numId w:val="10"/>
         </w:numPr>
       </w:pPr>
-      <w:bookmarkStart w:id="24" w:name="_Toc32766250"/>
+      <w:bookmarkStart w:id="25" w:name="_Toc32766250"/>
       <w:r>
         <w:t>Revue de littérature</w:t>
       </w:r>
-      <w:bookmarkEnd w:id="24"/>
+      <w:bookmarkEnd w:id="25"/>
     </w:p>
     <w:p>
       <w:pPr>
@@ -5426,11 +5452,11 @@
       <w:pPr>
         <w:pStyle w:val="Titre3"/>
       </w:pPr>
-      <w:bookmarkStart w:id="25" w:name="_Toc32766251"/>
+      <w:bookmarkStart w:id="26" w:name="_Toc32766251"/>
       <w:r>
         <w:t>Enquête</w:t>
       </w:r>
-      <w:bookmarkEnd w:id="25"/>
+      <w:bookmarkEnd w:id="26"/>
       <w:r>
         <w:t xml:space="preserve"> </w:t>
       </w:r>
@@ -5467,12 +5493,12 @@
       <w:pPr>
         <w:pStyle w:val="Titre1"/>
       </w:pPr>
-      <w:bookmarkStart w:id="26" w:name="_Toc32766252"/>
+      <w:bookmarkStart w:id="27" w:name="_Toc32766252"/>
       <w:r>
         <w:lastRenderedPageBreak/>
         <w:t>Revue de littérature</w:t>
       </w:r>
-      <w:bookmarkEnd w:id="26"/>
+      <w:bookmarkEnd w:id="27"/>
     </w:p>
     <w:p>
       <w:pPr>
@@ -5483,22 +5509,22 @@
         </w:numPr>
         <w:ind w:left="993"/>
       </w:pPr>
-      <w:bookmarkStart w:id="27" w:name="_Toc32766253"/>
+      <w:bookmarkStart w:id="28" w:name="_Toc32766253"/>
       <w:r>
         <w:t>Créer et renforcer l’image à la marque</w:t>
       </w:r>
-      <w:bookmarkEnd w:id="27"/>
+      <w:bookmarkEnd w:id="28"/>
     </w:p>
     <w:p/>
     <w:p>
       <w:pPr>
         <w:pStyle w:val="Titre2"/>
       </w:pPr>
-      <w:bookmarkStart w:id="28" w:name="_Toc32766254"/>
+      <w:bookmarkStart w:id="29" w:name="_Toc32766254"/>
       <w:r>
         <w:t>Faciliter et récompenser la prescription</w:t>
       </w:r>
-      <w:bookmarkEnd w:id="28"/>
+      <w:bookmarkEnd w:id="29"/>
     </w:p>
     <w:p/>
     <w:p>
@@ -5522,12 +5548,12 @@
       <w:pPr>
         <w:pStyle w:val="Titre1"/>
       </w:pPr>
-      <w:bookmarkStart w:id="29" w:name="_Toc32766255"/>
+      <w:bookmarkStart w:id="30" w:name="_Toc32766255"/>
       <w:r>
         <w:lastRenderedPageBreak/>
         <w:t>Plan de Recherche</w:t>
       </w:r>
-      <w:bookmarkEnd w:id="29"/>
+      <w:bookmarkEnd w:id="30"/>
     </w:p>
     <w:p>
       <w:pPr>
@@ -5550,7 +5576,7 @@
       <w:pPr>
         <w:pStyle w:val="Titre1"/>
       </w:pPr>
-      <w:bookmarkStart w:id="30" w:name="_Toc32766256"/>
+      <w:bookmarkStart w:id="31" w:name="_Toc32766256"/>
       <w:r>
         <w:lastRenderedPageBreak/>
         <w:t>Recommandations Managériales</w:t>
@@ -5570,8 +5596,6 @@
           <w:u w:val="single"/>
         </w:rPr>
       </w:pPr>
-      <w:bookmarkStart w:id="31" w:name="_GoBack"/>
-      <w:bookmarkEnd w:id="31"/>
       <w:r>
         <w:br w:type="page"/>
       </w:r>
@@ -5584,7 +5608,7 @@
         <w:lastRenderedPageBreak/>
         <w:t>Conclusion</w:t>
       </w:r>
-      <w:bookmarkEnd w:id="30"/>
+      <w:bookmarkEnd w:id="31"/>
       <w:r>
         <w:t xml:space="preserve"> </w:t>
       </w:r>
@@ -7644,13 +7668,13 @@
   <w:style w:type="paragraph" w:default="1" w:styleId="Normal">
     <w:name w:val="Normal"/>
     <w:qFormat/>
-    <w:rsid w:val="000641F8"/>
+    <w:rsid w:val="007108A2"/>
     <w:pPr>
       <w:spacing w:after="0" w:line="360" w:lineRule="auto"/>
       <w:jc w:val="both"/>
     </w:pPr>
     <w:rPr>
-      <w:rFonts w:ascii="Iskoola Pota" w:hAnsi="Iskoola Pota"/>
+      <w:rFonts w:ascii="Times New Roman" w:hAnsi="Times New Roman"/>
       <w:sz w:val="24"/>
     </w:rPr>
   </w:style>
@@ -8296,7 +8320,7 @@
 </file>
 
 <file path=customXml/itemProps1.xml><?xml version="1.0" encoding="utf-8"?>
-<ds:datastoreItem xmlns:ds="http://schemas.openxmlformats.org/officeDocument/2006/customXml" ds:itemID="{841A7208-B2F8-4BB9-867E-6EE6EC5654FD}">
+<ds:datastoreItem xmlns:ds="http://schemas.openxmlformats.org/officeDocument/2006/customXml" ds:itemID="{11BA1A81-0DE0-4B60-9865-DFFAB3DB0683}">
   <ds:schemaRefs>
     <ds:schemaRef ds:uri="http://schemas.openxmlformats.org/officeDocument/2006/bibliography"/>
   </ds:schemaRefs>

--- a/drafts/Premier_jet.docx
+++ b/drafts/Premier_jet.docx
@@ -3737,8 +3737,6 @@
       <w:r>
         <w:t xml:space="preserve">Nombre de pages total : 58 pages </w:t>
       </w:r>
-      <w:bookmarkStart w:id="7" w:name="_GoBack"/>
-      <w:bookmarkEnd w:id="7"/>
     </w:p>
     <w:p>
       <w:pPr>
@@ -3766,7 +3764,7 @@
         </w:numPr>
         <w:ind w:left="993"/>
       </w:pPr>
-      <w:bookmarkStart w:id="8" w:name="_Toc32766233"/>
+      <w:bookmarkStart w:id="7" w:name="_Toc32766233"/>
       <w:r>
         <w:lastRenderedPageBreak/>
         <w:t>Sommaire</w:t>
@@ -3783,7 +3781,7 @@
       <w:r>
         <w:t xml:space="preserve"> pages</w:t>
       </w:r>
-      <w:bookmarkEnd w:id="8"/>
+      <w:bookmarkEnd w:id="7"/>
     </w:p>
     <w:p>
       <w:pPr>
@@ -4173,7 +4171,7 @@
       <w:pPr>
         <w:pStyle w:val="Titre2"/>
       </w:pPr>
-      <w:bookmarkStart w:id="9" w:name="_Toc32766234"/>
+      <w:bookmarkStart w:id="8" w:name="_Toc32766234"/>
       <w:r>
         <w:lastRenderedPageBreak/>
         <w:t xml:space="preserve">Sommaire de la </w:t>
@@ -4199,7 +4197,7 @@
       <w:r>
         <w:t xml:space="preserve"> pages</w:t>
       </w:r>
-      <w:bookmarkEnd w:id="9"/>
+      <w:bookmarkEnd w:id="8"/>
     </w:p>
     <w:p>
       <w:pPr>
@@ -4524,7 +4522,7 @@
       <w:pPr>
         <w:pStyle w:val="Titre2"/>
       </w:pPr>
-      <w:bookmarkStart w:id="10" w:name="_Toc32766235"/>
+      <w:bookmarkStart w:id="9" w:name="_Toc32766235"/>
       <w:r>
         <w:lastRenderedPageBreak/>
         <w:t xml:space="preserve">Sommaire du Plan de </w:t>
@@ -4544,7 +4542,7 @@
       <w:r>
         <w:t>pages</w:t>
       </w:r>
-      <w:bookmarkEnd w:id="10"/>
+      <w:bookmarkEnd w:id="9"/>
     </w:p>
     <w:p>
       <w:pPr>
@@ -4656,7 +4654,7 @@
       <w:pPr>
         <w:pStyle w:val="Titre2"/>
       </w:pPr>
-      <w:bookmarkStart w:id="11" w:name="_Toc32766236"/>
+      <w:bookmarkStart w:id="10" w:name="_Toc32766236"/>
       <w:r>
         <w:lastRenderedPageBreak/>
         <w:t xml:space="preserve">Sommaire des Recommandations Managériales </w:t>
@@ -4670,7 +4668,7 @@
       <w:r>
         <w:t>pages</w:t>
       </w:r>
-      <w:bookmarkEnd w:id="11"/>
+      <w:bookmarkEnd w:id="10"/>
     </w:p>
     <w:p>
       <w:pPr>
@@ -4750,7 +4748,7 @@
       <w:pPr>
         <w:pStyle w:val="Titre2"/>
       </w:pPr>
-      <w:bookmarkStart w:id="12" w:name="_Toc32766237"/>
+      <w:bookmarkStart w:id="11" w:name="_Toc32766237"/>
       <w:r>
         <w:lastRenderedPageBreak/>
         <w:t xml:space="preserve">Sommaire de la Conclusion – </w:t>
@@ -4767,7 +4765,7 @@
       <w:r>
         <w:t>pages</w:t>
       </w:r>
-      <w:bookmarkEnd w:id="12"/>
+      <w:bookmarkEnd w:id="11"/>
     </w:p>
     <w:p>
       <w:pPr>
@@ -4921,12 +4919,12 @@
       <w:pPr>
         <w:pStyle w:val="Titre1"/>
       </w:pPr>
-      <w:bookmarkStart w:id="13" w:name="_Toc32766238"/>
+      <w:bookmarkStart w:id="12" w:name="_Toc32766238"/>
       <w:r>
         <w:lastRenderedPageBreak/>
         <w:t>Introduction</w:t>
       </w:r>
-      <w:bookmarkEnd w:id="13"/>
+      <w:bookmarkEnd w:id="12"/>
     </w:p>
     <w:p>
       <w:pPr>
@@ -4937,26 +4935,26 @@
         </w:numPr>
         <w:ind w:left="993"/>
       </w:pPr>
-      <w:bookmarkStart w:id="14" w:name="_Toc32766239"/>
+      <w:bookmarkStart w:id="13" w:name="_Toc32766239"/>
       <w:r>
         <w:t>Techniques de l’Ingénieur</w:t>
       </w:r>
+      <w:bookmarkEnd w:id="13"/>
+    </w:p>
+    <w:p>
+      <w:r>
+        <w:t>L’entreprise Techniques de l’Ingénieur existe depuis 1946 et c’est la plus importante ressource documentaire scientifique et technique en langue française. Elle accompagne les entreprises industrielles dans leur projet de développement en apportant une réponse personnalisée aux problèmes les plus complexes.</w:t>
+      </w:r>
+    </w:p>
+    <w:p>
+      <w:pPr>
+        <w:pStyle w:val="Titre3"/>
+      </w:pPr>
+      <w:bookmarkStart w:id="14" w:name="_Toc32766240"/>
+      <w:r>
+        <w:t>Produits de TI</w:t>
+      </w:r>
       <w:bookmarkEnd w:id="14"/>
-    </w:p>
-    <w:p>
-      <w:r>
-        <w:t>L’entreprise Techniques de l’Ingénieur existe depuis 1946 et c’est la plus importante ressource documentaire scientifique et technique en langue française. Elle accompagne les entreprises industrielles dans leur projet de développement en apportant une réponse personnalisée aux problèmes les plus complexes.</w:t>
-      </w:r>
-    </w:p>
-    <w:p>
-      <w:pPr>
-        <w:pStyle w:val="Titre3"/>
-      </w:pPr>
-      <w:bookmarkStart w:id="15" w:name="_Toc32766240"/>
-      <w:r>
-        <w:t>Produits de TI</w:t>
-      </w:r>
-      <w:bookmarkEnd w:id="15"/>
     </w:p>
     <w:p>
       <w:pPr>
@@ -5214,11 +5212,11 @@
       <w:pPr>
         <w:pStyle w:val="Titre3"/>
       </w:pPr>
-      <w:bookmarkStart w:id="16" w:name="_Toc32766241"/>
+      <w:bookmarkStart w:id="15" w:name="_Toc32766241"/>
       <w:r>
         <w:t>Cibles</w:t>
       </w:r>
-      <w:bookmarkEnd w:id="16"/>
+      <w:bookmarkEnd w:id="15"/>
     </w:p>
     <w:p>
       <w:r>
@@ -5229,27 +5227,27 @@
       <w:pPr>
         <w:pStyle w:val="Titre3"/>
       </w:pPr>
-      <w:bookmarkStart w:id="17" w:name="_Toc32766242"/>
+      <w:bookmarkStart w:id="16" w:name="_Toc32766242"/>
       <w:r>
         <w:lastRenderedPageBreak/>
         <w:t>Modèle d’affaires</w:t>
       </w:r>
+      <w:bookmarkEnd w:id="16"/>
+    </w:p>
+    <w:p>
+      <w:r>
+        <w:t>Abonnement à l’année et renouvelable parmi un ou plusieurs domaines d’expertise suivant.</w:t>
+      </w:r>
+    </w:p>
+    <w:p>
+      <w:pPr>
+        <w:pStyle w:val="Titre2"/>
+      </w:pPr>
+      <w:bookmarkStart w:id="17" w:name="_Toc32766243"/>
+      <w:r>
+        <w:t>Relations entre TI et étudiants</w:t>
+      </w:r>
       <w:bookmarkEnd w:id="17"/>
-    </w:p>
-    <w:p>
-      <w:r>
-        <w:t>Abonnement à l’année et renouvelable parmi un ou plusieurs domaines d’expertise suivant.</w:t>
-      </w:r>
-    </w:p>
-    <w:p>
-      <w:pPr>
-        <w:pStyle w:val="Titre2"/>
-      </w:pPr>
-      <w:bookmarkStart w:id="18" w:name="_Toc32766243"/>
-      <w:r>
-        <w:t>Relations entre TI et étudiants</w:t>
-      </w:r>
-      <w:bookmarkEnd w:id="18"/>
     </w:p>
     <w:p>
       <w:pPr>
@@ -5259,52 +5257,52 @@
           <w:numId w:val="8"/>
         </w:numPr>
       </w:pPr>
-      <w:bookmarkStart w:id="19" w:name="_Toc32766244"/>
+      <w:bookmarkStart w:id="18" w:name="_Toc32766244"/>
       <w:r>
         <w:t>Relation actuelle</w:t>
       </w:r>
+      <w:bookmarkEnd w:id="18"/>
+    </w:p>
+    <w:p>
+      <w:r>
+        <w:t xml:space="preserve">La situation observée au sein de Techniques de l’Ingénieur, permet de constater que l’entreprise n’a peu, voire pas du tout de relation avec les étudiants. De plus, même si elle récolte les adresses emails des étudiants, contrairement aux prescripteurs qui reçoivent régulièrement des emails de la part de TI sur des articles qui les intéressent, l’entreprise ne traite pas de la même façon ces données, </w:t>
+      </w:r>
+      <w:r>
+        <w:t>elle les ignore</w:t>
+      </w:r>
+      <w:r>
+        <w:t xml:space="preserve"> carrément.</w:t>
+      </w:r>
+    </w:p>
+    <w:p>
+      <w:r>
+        <w:t>La relation actuelle avec les étudiants est inexistante car TI travaille en collaboration avec Couperin, une association qui a pour objectif de répondre aux besoins documentaires des établissements scolaires publics. Donc les étudiants se servent des ressources documentaires de TI gratuitement lors de leur scolarité grâce à leur école.</w:t>
+      </w:r>
+    </w:p>
+    <w:p>
+      <w:pPr>
+        <w:pStyle w:val="Titre3"/>
+      </w:pPr>
+      <w:bookmarkStart w:id="19" w:name="_Toc32766245"/>
+      <w:r>
+        <w:t>Futurs prescripteurs</w:t>
+      </w:r>
       <w:bookmarkEnd w:id="19"/>
     </w:p>
     <w:p>
       <w:r>
-        <w:t xml:space="preserve">La situation observée au sein de Techniques de l’Ingénieur, permet de constater que l’entreprise n’a peu, voire pas du tout de relation avec les étudiants. De plus, même si elle récolte les adresses emails des étudiants, contrairement aux prescripteurs qui reçoivent régulièrement des emails de la part de TI sur des articles qui les intéressent, l’entreprise ne traite pas de la même façon ces données, </w:t>
-      </w:r>
-      <w:r>
-        <w:t>elle les ignore</w:t>
-      </w:r>
-      <w:r>
-        <w:t xml:space="preserve"> carrément.</w:t>
-      </w:r>
-    </w:p>
-    <w:p>
-      <w:r>
-        <w:t>La relation actuelle avec les étudiants est inexistante car TI travaille en collaboration avec Couperin, une association qui a pour objectif de répondre aux besoins documentaires des établissements scolaires publics. Donc les étudiants se servent des ressources documentaires de TI gratuitement lors de leur scolarité grâce à leur école.</w:t>
-      </w:r>
-    </w:p>
-    <w:p>
-      <w:pPr>
-        <w:pStyle w:val="Titre3"/>
-      </w:pPr>
-      <w:bookmarkStart w:id="20" w:name="_Toc32766245"/>
-      <w:r>
-        <w:t>Futurs prescripteurs</w:t>
+        <w:t>L’objectif est donc d’arriver à fidéliser les étudiants, utilisateurs gratuits actuels à clients sur le long terme au sein de leur monde professionnel.</w:t>
+      </w:r>
+    </w:p>
+    <w:p>
+      <w:pPr>
+        <w:pStyle w:val="Titre2"/>
+      </w:pPr>
+      <w:bookmarkStart w:id="20" w:name="_Toc32766246"/>
+      <w:r>
+        <w:t>Démarches en cours</w:t>
       </w:r>
       <w:bookmarkEnd w:id="20"/>
-    </w:p>
-    <w:p>
-      <w:r>
-        <w:t>L’objectif est donc d’arriver à fidéliser les étudiants, utilisateurs gratuits actuels à clients sur le long terme au sein de leur monde professionnel.</w:t>
-      </w:r>
-    </w:p>
-    <w:p>
-      <w:pPr>
-        <w:pStyle w:val="Titre2"/>
-      </w:pPr>
-      <w:bookmarkStart w:id="21" w:name="_Toc32766246"/>
-      <w:r>
-        <w:t>Démarches en cours</w:t>
-      </w:r>
-      <w:bookmarkEnd w:id="21"/>
     </w:p>
     <w:p>
       <w:pPr>
@@ -5314,22 +5312,22 @@
           <w:numId w:val="9"/>
         </w:numPr>
       </w:pPr>
-      <w:bookmarkStart w:id="22" w:name="_Toc32766247"/>
+      <w:bookmarkStart w:id="21" w:name="_Toc32766247"/>
       <w:r>
         <w:t>Concours étudiant avec université de Lyon</w:t>
       </w:r>
+      <w:bookmarkEnd w:id="21"/>
+    </w:p>
+    <w:p/>
+    <w:p>
+      <w:pPr>
+        <w:pStyle w:val="Titre2"/>
+      </w:pPr>
+      <w:bookmarkStart w:id="22" w:name="_Toc32766248"/>
+      <w:r>
+        <w:t>Annonce Problématique choisie</w:t>
+      </w:r>
       <w:bookmarkEnd w:id="22"/>
-    </w:p>
-    <w:p/>
-    <w:p>
-      <w:pPr>
-        <w:pStyle w:val="Titre2"/>
-      </w:pPr>
-      <w:bookmarkStart w:id="23" w:name="_Toc32766248"/>
-      <w:r>
-        <w:t>Annonce Problématique choisie</w:t>
-      </w:r>
-      <w:bookmarkEnd w:id="23"/>
     </w:p>
     <w:p>
       <w:pPr>
@@ -5338,39 +5336,48 @@
           <w:szCs w:val="24"/>
         </w:rPr>
       </w:pPr>
+      <w:proofErr w:type="gramStart"/>
       <w:r>
         <w:rPr>
           <w:rFonts w:cs="Iskoola Pota"/>
           <w:szCs w:val="24"/>
         </w:rPr>
-        <w:t>Suite à ce constat, la problématique qui serait intéressante à développer est la suivante : « </w:t>
-      </w:r>
+        <w:t>Suite à</w:t>
+      </w:r>
+      <w:proofErr w:type="gramEnd"/>
       <w:r>
         <w:rPr>
           <w:rFonts w:cs="Iskoola Pota"/>
           <w:szCs w:val="24"/>
         </w:rPr>
-        <w:t>Comment amener les étudiants, utilisateurs gratuits d’aujourd’hui</w:t>
+        <w:t xml:space="preserve"> ce constat, la problématique qui serait intéressante à développer est la suivante : « </w:t>
       </w:r>
       <w:r>
         <w:rPr>
           <w:rFonts w:cs="Iskoola Pota"/>
           <w:szCs w:val="24"/>
         </w:rPr>
-        <w:t>,</w:t>
+        <w:t>Comment amener les étudiants, utilisateurs gratuits d’aujourd’hui</w:t>
       </w:r>
       <w:r>
         <w:rPr>
           <w:rFonts w:cs="Iskoola Pota"/>
           <w:szCs w:val="24"/>
         </w:rPr>
-        <w:t xml:space="preserve"> à prescripteurs de demain ?</w:t>
+        <w:t>,</w:t>
       </w:r>
       <w:r>
         <w:rPr>
           <w:rFonts w:cs="Iskoola Pota"/>
           <w:szCs w:val="24"/>
         </w:rPr>
+        <w:t xml:space="preserve"> à prescripteurs de demain ?</w:t>
+      </w:r>
+      <w:r>
+        <w:rPr>
+          <w:rFonts w:cs="Iskoola Pota"/>
+          <w:szCs w:val="24"/>
+        </w:rPr>
         <w:t> »</w:t>
       </w:r>
     </w:p>
@@ -5378,11 +5385,11 @@
       <w:pPr>
         <w:pStyle w:val="Titre2"/>
       </w:pPr>
-      <w:bookmarkStart w:id="24" w:name="_Toc32766249"/>
+      <w:bookmarkStart w:id="23" w:name="_Toc32766249"/>
       <w:r>
         <w:t>Annonce du plan</w:t>
       </w:r>
-      <w:bookmarkEnd w:id="24"/>
+      <w:bookmarkEnd w:id="23"/>
       <w:r>
         <w:t> </w:t>
       </w:r>
@@ -5395,11 +5402,11 @@
           <w:numId w:val="10"/>
         </w:numPr>
       </w:pPr>
-      <w:bookmarkStart w:id="25" w:name="_Toc32766250"/>
+      <w:bookmarkStart w:id="24" w:name="_Toc32766250"/>
       <w:r>
         <w:t>Revue de littérature</w:t>
       </w:r>
-      <w:bookmarkEnd w:id="25"/>
+      <w:bookmarkEnd w:id="24"/>
     </w:p>
     <w:p>
       <w:pPr>
@@ -5452,11 +5459,11 @@
       <w:pPr>
         <w:pStyle w:val="Titre3"/>
       </w:pPr>
-      <w:bookmarkStart w:id="26" w:name="_Toc32766251"/>
+      <w:bookmarkStart w:id="25" w:name="_Toc32766251"/>
       <w:r>
         <w:t>Enquête</w:t>
       </w:r>
-      <w:bookmarkEnd w:id="26"/>
+      <w:bookmarkEnd w:id="25"/>
       <w:r>
         <w:t xml:space="preserve"> </w:t>
       </w:r>
@@ -5493,12 +5500,12 @@
       <w:pPr>
         <w:pStyle w:val="Titre1"/>
       </w:pPr>
-      <w:bookmarkStart w:id="27" w:name="_Toc32766252"/>
+      <w:bookmarkStart w:id="26" w:name="_Toc32766252"/>
       <w:r>
         <w:lastRenderedPageBreak/>
         <w:t>Revue de littérature</w:t>
       </w:r>
-      <w:bookmarkEnd w:id="27"/>
+      <w:bookmarkEnd w:id="26"/>
     </w:p>
     <w:p>
       <w:pPr>
@@ -5509,22 +5516,491 @@
         </w:numPr>
         <w:ind w:left="993"/>
       </w:pPr>
-      <w:bookmarkStart w:id="28" w:name="_Toc32766253"/>
+      <w:bookmarkStart w:id="27" w:name="_Toc32766253"/>
       <w:r>
         <w:t>Créer et renforcer l’image à la marque</w:t>
       </w:r>
+      <w:bookmarkEnd w:id="27"/>
+    </w:p>
+    <w:p>
+      <w:pPr>
+        <w:pStyle w:val="Titre3"/>
+        <w:numPr>
+          <w:ilvl w:val="0"/>
+          <w:numId w:val="20"/>
+        </w:numPr>
+        <w:rPr>
+          <w:lang w:val="en-US"/>
+        </w:rPr>
+      </w:pPr>
+      <w:r>
+        <w:rPr>
+          <w:lang w:val="en-US"/>
+        </w:rPr>
+        <w:t xml:space="preserve">Brand Quality Relationship - </w:t>
+      </w:r>
+      <w:proofErr w:type="spellStart"/>
+      <w:r>
+        <w:rPr>
+          <w:lang w:val="en-US"/>
+        </w:rPr>
+        <w:t>Helme-Guizon</w:t>
+      </w:r>
+      <w:proofErr w:type="spellEnd"/>
+      <w:r>
+        <w:rPr>
+          <w:lang w:val="en-US"/>
+        </w:rPr>
+        <w:t xml:space="preserve"> &amp; </w:t>
+      </w:r>
+      <w:proofErr w:type="spellStart"/>
+      <w:r>
+        <w:rPr>
+          <w:lang w:val="en-US"/>
+        </w:rPr>
+        <w:t>Magnoni</w:t>
+      </w:r>
+      <w:proofErr w:type="spellEnd"/>
+    </w:p>
+    <w:p>
+      <w:r>
+        <w:t>La Qualité de la r</w:t>
+      </w:r>
+      <w:r>
+        <w:t>elation entre la marque et le consommateur influence sur le degré de fidélité de ce dernier vis-à-vis des produits de la marque.</w:t>
+      </w:r>
+    </w:p>
+    <w:p/>
+    <w:p>
+      <w:r>
+        <w:t>Les entreprises doivent faire attention comment elle se servent des réseaux sociaux et plus particulièrement de Facebook : Facebook peut être perçu par le consommateur comme un média de communication si la marque ne met en avant que ses produits et ne cherchent pas à créer une relation avec des échanges.</w:t>
+      </w:r>
+    </w:p>
+    <w:p/>
+    <w:p>
+      <w:pPr>
+        <w:rPr>
+          <w:lang w:val="en-US"/>
+        </w:rPr>
+      </w:pPr>
+      <w:r>
+        <w:rPr>
+          <w:lang w:val="en-US"/>
+        </w:rPr>
+        <w:t xml:space="preserve">Brand Relationship Quality – BRQ </w:t>
+      </w:r>
+      <w:proofErr w:type="spellStart"/>
+      <w:r>
+        <w:rPr>
+          <w:lang w:val="en-US"/>
+        </w:rPr>
+        <w:t>s</w:t>
+      </w:r>
+      <w:r>
+        <w:rPr>
+          <w:lang w:val="en-US"/>
+        </w:rPr>
+        <w:t>elon</w:t>
+      </w:r>
+      <w:proofErr w:type="spellEnd"/>
+      <w:r>
+        <w:rPr>
+          <w:lang w:val="en-US"/>
+        </w:rPr>
+        <w:t xml:space="preserve"> Fournier</w:t>
+      </w:r>
+      <w:r>
+        <w:rPr>
+          <w:lang w:val="en-US"/>
+        </w:rPr>
+        <w:t xml:space="preserve"> – 6 </w:t>
+      </w:r>
+      <w:proofErr w:type="spellStart"/>
+      <w:proofErr w:type="gramStart"/>
+      <w:r>
+        <w:rPr>
+          <w:lang w:val="en-US"/>
+        </w:rPr>
+        <w:t>facteurs</w:t>
+      </w:r>
+      <w:proofErr w:type="spellEnd"/>
+      <w:r>
+        <w:rPr>
+          <w:lang w:val="en-US"/>
+        </w:rPr>
+        <w:t xml:space="preserve"> :</w:t>
+      </w:r>
+      <w:proofErr w:type="gramEnd"/>
+      <w:r>
+        <w:rPr>
+          <w:lang w:val="en-US"/>
+        </w:rPr>
+        <w:t xml:space="preserve"> </w:t>
+      </w:r>
+    </w:p>
+    <w:p>
+      <w:pPr>
+        <w:pStyle w:val="Paragraphedeliste"/>
+        <w:numPr>
+          <w:ilvl w:val="0"/>
+          <w:numId w:val="21"/>
+        </w:numPr>
+        <w:rPr>
+          <w:lang w:val="en-US"/>
+        </w:rPr>
+      </w:pPr>
+      <w:proofErr w:type="spellStart"/>
+      <w:r>
+        <w:rPr>
+          <w:lang w:val="en-US"/>
+        </w:rPr>
+        <w:t>L’intimité</w:t>
+      </w:r>
+      <w:proofErr w:type="spellEnd"/>
+    </w:p>
+    <w:p>
+      <w:pPr>
+        <w:pStyle w:val="Paragraphedeliste"/>
+        <w:numPr>
+          <w:ilvl w:val="0"/>
+          <w:numId w:val="21"/>
+        </w:numPr>
+        <w:rPr>
+          <w:lang w:val="en-US"/>
+        </w:rPr>
+      </w:pPr>
+      <w:r>
+        <w:rPr>
+          <w:lang w:val="en-US"/>
+        </w:rPr>
+        <w:t xml:space="preserve">La </w:t>
+      </w:r>
+      <w:proofErr w:type="spellStart"/>
+      <w:r>
+        <w:rPr>
+          <w:lang w:val="en-US"/>
+        </w:rPr>
+        <w:t>qualité</w:t>
+      </w:r>
+      <w:proofErr w:type="spellEnd"/>
+      <w:r>
+        <w:rPr>
+          <w:lang w:val="en-US"/>
+        </w:rPr>
+        <w:t xml:space="preserve"> du </w:t>
+      </w:r>
+      <w:proofErr w:type="spellStart"/>
+      <w:r>
+        <w:rPr>
+          <w:lang w:val="en-US"/>
+        </w:rPr>
+        <w:t>partenaire</w:t>
+      </w:r>
+      <w:proofErr w:type="spellEnd"/>
+    </w:p>
+    <w:p>
+      <w:pPr>
+        <w:pStyle w:val="Paragraphedeliste"/>
+        <w:numPr>
+          <w:ilvl w:val="0"/>
+          <w:numId w:val="21"/>
+        </w:numPr>
+        <w:rPr>
+          <w:lang w:val="en-US"/>
+        </w:rPr>
+      </w:pPr>
+      <w:proofErr w:type="spellStart"/>
+      <w:r>
+        <w:rPr>
+          <w:lang w:val="en-US"/>
+        </w:rPr>
+        <w:t>L’amour</w:t>
+      </w:r>
+      <w:proofErr w:type="spellEnd"/>
+      <w:r>
+        <w:rPr>
+          <w:lang w:val="en-US"/>
+        </w:rPr>
+        <w:t xml:space="preserve"> / passion</w:t>
+      </w:r>
+    </w:p>
+    <w:p>
+      <w:pPr>
+        <w:pStyle w:val="Paragraphedeliste"/>
+        <w:numPr>
+          <w:ilvl w:val="0"/>
+          <w:numId w:val="21"/>
+        </w:numPr>
+      </w:pPr>
+      <w:r>
+        <w:t>Les connexions à la m</w:t>
+      </w:r>
+      <w:r>
+        <w:t>arque</w:t>
+      </w:r>
+    </w:p>
+    <w:p>
+      <w:pPr>
+        <w:pStyle w:val="Paragraphedeliste"/>
+        <w:numPr>
+          <w:ilvl w:val="0"/>
+          <w:numId w:val="21"/>
+        </w:numPr>
+      </w:pPr>
+      <w:r>
+        <w:t>L’interdépendance</w:t>
+      </w:r>
+    </w:p>
+    <w:p>
+      <w:pPr>
+        <w:pStyle w:val="Paragraphedeliste"/>
+        <w:numPr>
+          <w:ilvl w:val="0"/>
+          <w:numId w:val="21"/>
+        </w:numPr>
+      </w:pPr>
+      <w:r>
+        <w:t>L’engagement</w:t>
+      </w:r>
+    </w:p>
+    <w:p/>
+    <w:p>
+      <w:r>
+        <w:t>Rôle modérateur du nombre de marques « likées » si une personne aime énormément de marques sur Facebook, l’entreprise doit prendre en compte, car la personne aura moins le temps de s’investir dans la marque et par conséquent sera moins fidèle.</w:t>
+      </w:r>
+    </w:p>
+    <w:p>
+      <w:pPr>
+        <w:spacing w:after="160" w:line="259" w:lineRule="auto"/>
+        <w:jc w:val="left"/>
+      </w:pPr>
+      <w:bookmarkStart w:id="28" w:name="_Toc32766254"/>
+    </w:p>
+    <w:p>
+      <w:pPr>
+        <w:spacing w:after="160" w:line="259" w:lineRule="auto"/>
+        <w:jc w:val="left"/>
+      </w:pPr>
+      <w:r>
+        <w:t>Sentiment d’appartenance à la communauté et qualité de la relation à la marque</w:t>
+      </w:r>
+    </w:p>
+    <w:p>
+      <w:pPr>
+        <w:spacing w:after="160" w:line="259" w:lineRule="auto"/>
+        <w:jc w:val="left"/>
+      </w:pPr>
+      <w:r>
+        <w:t>Le consommateur doit avoir l’impression de créer de la valeur pour lui-même et les autres quand il s’investit sur la marque et surtout quand cette valeur ajoutée est reconnue.</w:t>
+      </w:r>
+    </w:p>
+    <w:p>
+      <w:pPr>
+        <w:spacing w:after="160" w:line="259" w:lineRule="auto"/>
+        <w:jc w:val="left"/>
+      </w:pPr>
+      <w:r>
+        <w:t xml:space="preserve">Différentes facettes de la relation à la marque : </w:t>
+      </w:r>
+    </w:p>
+    <w:p>
+      <w:pPr>
+        <w:pStyle w:val="Paragraphedeliste"/>
+        <w:numPr>
+          <w:ilvl w:val="0"/>
+          <w:numId w:val="3"/>
+        </w:numPr>
+        <w:spacing w:after="160" w:line="259" w:lineRule="auto"/>
+        <w:jc w:val="left"/>
+      </w:pPr>
+      <w:r>
+        <w:t>Identification à la marque</w:t>
+      </w:r>
+    </w:p>
+    <w:p>
+      <w:pPr>
+        <w:pStyle w:val="Paragraphedeliste"/>
+        <w:numPr>
+          <w:ilvl w:val="0"/>
+          <w:numId w:val="3"/>
+        </w:numPr>
+        <w:spacing w:after="160" w:line="259" w:lineRule="auto"/>
+        <w:jc w:val="left"/>
+      </w:pPr>
+      <w:r>
+        <w:t>Confiance envers la marque</w:t>
+      </w:r>
+    </w:p>
+    <w:p>
+      <w:pPr>
+        <w:pStyle w:val="Paragraphedeliste"/>
+        <w:numPr>
+          <w:ilvl w:val="0"/>
+          <w:numId w:val="3"/>
+        </w:numPr>
+        <w:spacing w:after="160" w:line="259" w:lineRule="auto"/>
+        <w:jc w:val="left"/>
+      </w:pPr>
+      <w:r>
+        <w:t>Engagement affectif à la marque</w:t>
+      </w:r>
+    </w:p>
+    <w:p>
+      <w:pPr>
+        <w:spacing w:after="160" w:line="259" w:lineRule="auto"/>
+        <w:jc w:val="left"/>
+      </w:pPr>
+    </w:p>
+    <w:p>
+      <w:pPr>
+        <w:spacing w:after="160" w:line="259" w:lineRule="auto"/>
+        <w:jc w:val="left"/>
+      </w:pPr>
+      <w:r>
+        <w:t xml:space="preserve">Facebook apparait comme un média social important et pouvant servir de </w:t>
+      </w:r>
+      <w:proofErr w:type="spellStart"/>
+      <w:r>
+        <w:t>livier</w:t>
+      </w:r>
+      <w:proofErr w:type="spellEnd"/>
+      <w:r>
+        <w:t xml:space="preserve"> de fidélisation à la marque.</w:t>
+      </w:r>
+    </w:p>
+    <w:p>
+      <w:pPr>
+        <w:spacing w:after="160" w:line="259" w:lineRule="auto"/>
+        <w:jc w:val="left"/>
+      </w:pPr>
+      <w:r>
+        <w:lastRenderedPageBreak/>
+        <w:t xml:space="preserve">La marque doit exprimer clairement son positionnement (émotionnel, </w:t>
+      </w:r>
+      <w:r>
+        <w:t>fonctionnel</w:t>
+      </w:r>
+      <w:r>
+        <w:t>, symbolique) car cela influence la quali</w:t>
+      </w:r>
+      <w:r>
+        <w:t>té de la relation entre la marque et le fan.</w:t>
+      </w:r>
+    </w:p>
+    <w:p>
+      <w:pPr>
+        <w:spacing w:after="160" w:line="259" w:lineRule="auto"/>
+        <w:jc w:val="left"/>
+      </w:pPr>
+    </w:p>
+    <w:p>
+      <w:pPr>
+        <w:spacing w:after="160" w:line="259" w:lineRule="auto"/>
+        <w:jc w:val="left"/>
+      </w:pPr>
+      <w:bookmarkStart w:id="29" w:name="_GoBack"/>
+      <w:bookmarkEnd w:id="29"/>
+    </w:p>
+    <w:p>
+      <w:pPr>
+        <w:spacing w:after="160" w:line="259" w:lineRule="auto"/>
+        <w:jc w:val="left"/>
+      </w:pPr>
+    </w:p>
+    <w:p>
+      <w:pPr>
+        <w:spacing w:after="160" w:line="259" w:lineRule="auto"/>
+        <w:jc w:val="left"/>
+        <w:rPr>
+          <w:rFonts w:eastAsiaTheme="majorEastAsia" w:cstheme="majorBidi"/>
+          <w:b/>
+          <w:color w:val="00B050"/>
+          <w:sz w:val="26"/>
+          <w:szCs w:val="26"/>
+          <w:u w:val="single"/>
+        </w:rPr>
+      </w:pPr>
+      <w:r>
+        <w:br w:type="page"/>
+      </w:r>
+    </w:p>
+    <w:p>
+      <w:pPr>
+        <w:pStyle w:val="Titre2"/>
+      </w:pPr>
+      <w:r>
+        <w:lastRenderedPageBreak/>
+        <w:t>Faciliter et récompenser la prescription</w:t>
+      </w:r>
       <w:bookmarkEnd w:id="28"/>
     </w:p>
+    <w:p>
+      <w:pPr>
+        <w:pStyle w:val="Titre3"/>
+        <w:numPr>
+          <w:ilvl w:val="0"/>
+          <w:numId w:val="19"/>
+        </w:numPr>
+      </w:pPr>
+      <w:r>
+        <w:t xml:space="preserve">Travaux de </w:t>
+      </w:r>
+      <w:proofErr w:type="spellStart"/>
+      <w:r>
+        <w:t>Deci</w:t>
+      </w:r>
+      <w:proofErr w:type="spellEnd"/>
+      <w:r>
+        <w:t xml:space="preserve"> et Ryan - Motivation intrinsèque et extrinsèque</w:t>
+      </w:r>
+    </w:p>
+    <w:p>
+      <w:r>
+        <w:t>Motivation : est la raison pour laquelle nous commettons des actions, peu importe lesquelles.</w:t>
+      </w:r>
+    </w:p>
     <w:p/>
     <w:p>
-      <w:pPr>
-        <w:pStyle w:val="Titre2"/>
-      </w:pPr>
-      <w:bookmarkStart w:id="29" w:name="_Toc32766254"/>
-      <w:r>
-        <w:t>Faciliter et récompenser la prescription</w:t>
-      </w:r>
-      <w:bookmarkEnd w:id="29"/>
+      <w:r>
+        <w:t xml:space="preserve">Motivation intrinsèque : Relation directe entre l’individu et la tâche qu’il accomplit. Il n’y a pas de facteur externe ou de raison ultérieure de réaliser la tâche. </w:t>
+      </w:r>
+    </w:p>
+    <w:p>
+      <w:r>
+        <w:t>Exemple de tâche qui est une motivation intrinsèque : loisirs</w:t>
+      </w:r>
+    </w:p>
+    <w:p/>
+    <w:p>
+      <w:r>
+        <w:t>Motivation extrinsèque : La tâche réalisée est reliée à l’environnement immédiat ou à un environnement extérieur à l’exercice en cours.</w:t>
+      </w:r>
+    </w:p>
+    <w:p>
+      <w:r>
+        <w:t>Exemple : un étudiant qui travaille pour obtenir de bonnes notes. Un employé qui fait des heures supplémentaires pour obtenir une promotion.</w:t>
+      </w:r>
+    </w:p>
+    <w:p/>
+    <w:p>
+      <w:r>
+        <w:t>L’objectif est donc de comprendre ce qui motive les étudiants à utiliser TI maintenant. Et de voir ce qui pourrait les motiver plus tard à se servir de TI durant leur vie professionnelle, alors qu’ils n’ont plus le même statut.</w:t>
+      </w:r>
+    </w:p>
+    <w:p/>
+    <w:p>
+      <w:r>
+        <w:t xml:space="preserve">La motivation est un élément clé pour la performance mais il y a en d’autres aussi tels que </w:t>
+      </w:r>
+      <w:r>
+        <w:t>la personnalité, l’habilité cognitive et l’intelligence émotionnelle.</w:t>
+      </w:r>
+    </w:p>
+    <w:p/>
+    <w:p>
+      <w:r>
+        <w:t>Durant les entretiens, interrogez les étudiants afin d’examiner les facteurs qui les motivent, leurs forces, leurs traits innées, des facettes. Dans le but de mieux les comprendre et de les cerner et d’améliorer la relation avec eux pour qu’elles répondent mieux à leurs besoins.</w:t>
+      </w:r>
     </w:p>
     <w:p/>
     <w:p>
@@ -5540,6 +6016,14 @@
           <w:u w:val="single"/>
         </w:rPr>
       </w:pPr>
+      <w:hyperlink r:id="rId8" w:history="1">
+        <w:r>
+          <w:rPr>
+            <w:rStyle w:val="Lienhypertexte"/>
+          </w:rPr>
+          <w:t>https://atmanco.com/fr/blog/capital-humain/motivation-intrinseque-et-extrinseque/</w:t>
+        </w:r>
+      </w:hyperlink>
       <w:r>
         <w:br w:type="page"/>
       </w:r>
@@ -5551,9 +6035,14 @@
       <w:bookmarkStart w:id="30" w:name="_Toc32766255"/>
       <w:r>
         <w:lastRenderedPageBreak/>
-        <w:t>Plan de Recherche</w:t>
+        <w:t xml:space="preserve">Plan de </w:t>
+      </w:r>
+      <w:proofErr w:type="spellStart"/>
+      <w:r>
+        <w:t>Recherch</w:t>
       </w:r>
       <w:bookmarkEnd w:id="30"/>
+      <w:proofErr w:type="spellEnd"/>
     </w:p>
     <w:p>
       <w:pPr>
@@ -5673,8 +6162,8 @@
       <w:bookmarkEnd w:id="33"/>
     </w:p>
     <w:sectPr>
-      <w:headerReference w:type="default" r:id="rId8"/>
-      <w:footerReference w:type="default" r:id="rId9"/>
+      <w:headerReference w:type="default" r:id="rId9"/>
+      <w:footerReference w:type="default" r:id="rId10"/>
       <w:pgSz w:w="11906" w:h="16838"/>
       <w:pgMar w:top="1417" w:right="1417" w:bottom="1417" w:left="1417" w:header="708" w:footer="708" w:gutter="0"/>
       <w:cols w:space="708"/>
@@ -6147,6 +6636,95 @@
     </w:lvl>
   </w:abstractNum>
   <w:abstractNum w:abstractNumId="2" w15:restartNumberingAfterBreak="0">
+    <w:nsid w:val="191567EB"/>
+    <w:multiLevelType w:val="hybridMultilevel"/>
+    <w:tmpl w:val="728E169E"/>
+    <w:lvl w:ilvl="0" w:tplc="040C000F">
+      <w:start w:val="1"/>
+      <w:numFmt w:val="decimal"/>
+      <w:lvlText w:val="%1."/>
+      <w:lvlJc w:val="left"/>
+      <w:pPr>
+        <w:ind w:left="720" w:hanging="360"/>
+      </w:pPr>
+      <w:rPr>
+        <w:rFonts w:hint="default"/>
+      </w:rPr>
+    </w:lvl>
+    <w:lvl w:ilvl="1" w:tplc="040C0019" w:tentative="1">
+      <w:start w:val="1"/>
+      <w:numFmt w:val="lowerLetter"/>
+      <w:lvlText w:val="%2."/>
+      <w:lvlJc w:val="left"/>
+      <w:pPr>
+        <w:ind w:left="1440" w:hanging="360"/>
+      </w:pPr>
+    </w:lvl>
+    <w:lvl w:ilvl="2" w:tplc="040C001B" w:tentative="1">
+      <w:start w:val="1"/>
+      <w:numFmt w:val="lowerRoman"/>
+      <w:lvlText w:val="%3."/>
+      <w:lvlJc w:val="right"/>
+      <w:pPr>
+        <w:ind w:left="2160" w:hanging="180"/>
+      </w:pPr>
+    </w:lvl>
+    <w:lvl w:ilvl="3" w:tplc="040C000F" w:tentative="1">
+      <w:start w:val="1"/>
+      <w:numFmt w:val="decimal"/>
+      <w:lvlText w:val="%4."/>
+      <w:lvlJc w:val="left"/>
+      <w:pPr>
+        <w:ind w:left="2880" w:hanging="360"/>
+      </w:pPr>
+    </w:lvl>
+    <w:lvl w:ilvl="4" w:tplc="040C0019" w:tentative="1">
+      <w:start w:val="1"/>
+      <w:numFmt w:val="lowerLetter"/>
+      <w:lvlText w:val="%5."/>
+      <w:lvlJc w:val="left"/>
+      <w:pPr>
+        <w:ind w:left="3600" w:hanging="360"/>
+      </w:pPr>
+    </w:lvl>
+    <w:lvl w:ilvl="5" w:tplc="040C001B" w:tentative="1">
+      <w:start w:val="1"/>
+      <w:numFmt w:val="lowerRoman"/>
+      <w:lvlText w:val="%6."/>
+      <w:lvlJc w:val="right"/>
+      <w:pPr>
+        <w:ind w:left="4320" w:hanging="180"/>
+      </w:pPr>
+    </w:lvl>
+    <w:lvl w:ilvl="6" w:tplc="040C000F" w:tentative="1">
+      <w:start w:val="1"/>
+      <w:numFmt w:val="decimal"/>
+      <w:lvlText w:val="%7."/>
+      <w:lvlJc w:val="left"/>
+      <w:pPr>
+        <w:ind w:left="5040" w:hanging="360"/>
+      </w:pPr>
+    </w:lvl>
+    <w:lvl w:ilvl="7" w:tplc="040C0019" w:tentative="1">
+      <w:start w:val="1"/>
+      <w:numFmt w:val="lowerLetter"/>
+      <w:lvlText w:val="%8."/>
+      <w:lvlJc w:val="left"/>
+      <w:pPr>
+        <w:ind w:left="5760" w:hanging="360"/>
+      </w:pPr>
+    </w:lvl>
+    <w:lvl w:ilvl="8" w:tplc="040C001B" w:tentative="1">
+      <w:start w:val="1"/>
+      <w:numFmt w:val="lowerRoman"/>
+      <w:lvlText w:val="%9."/>
+      <w:lvlJc w:val="right"/>
+      <w:pPr>
+        <w:ind w:left="6480" w:hanging="180"/>
+      </w:pPr>
+    </w:lvl>
+  </w:abstractNum>
+  <w:abstractNum w:abstractNumId="3" w15:restartNumberingAfterBreak="0">
     <w:nsid w:val="2334446D"/>
     <w:multiLevelType w:val="hybridMultilevel"/>
     <w:tmpl w:val="8DD80E38"/>
@@ -6258,7 +6836,7 @@
       </w:rPr>
     </w:lvl>
   </w:abstractNum>
-  <w:abstractNum w:abstractNumId="3" w15:restartNumberingAfterBreak="0">
+  <w:abstractNum w:abstractNumId="4" w15:restartNumberingAfterBreak="0">
     <w:nsid w:val="3136187B"/>
     <w:multiLevelType w:val="hybridMultilevel"/>
     <w:tmpl w:val="C8DC1B6C"/>
@@ -6371,7 +6949,7 @@
       </w:rPr>
     </w:lvl>
   </w:abstractNum>
-  <w:abstractNum w:abstractNumId="4" w15:restartNumberingAfterBreak="0">
+  <w:abstractNum w:abstractNumId="5" w15:restartNumberingAfterBreak="0">
     <w:nsid w:val="3D20423E"/>
     <w:multiLevelType w:val="hybridMultilevel"/>
     <w:tmpl w:val="2A1CDFC4"/>
@@ -6484,7 +7062,7 @@
       </w:rPr>
     </w:lvl>
   </w:abstractNum>
-  <w:abstractNum w:abstractNumId="5" w15:restartNumberingAfterBreak="0">
+  <w:abstractNum w:abstractNumId="6" w15:restartNumberingAfterBreak="0">
     <w:nsid w:val="453B292F"/>
     <w:multiLevelType w:val="hybridMultilevel"/>
     <w:tmpl w:val="531E2206"/>
@@ -6571,7 +7149,7 @@
       </w:pPr>
     </w:lvl>
   </w:abstractNum>
-  <w:abstractNum w:abstractNumId="6" w15:restartNumberingAfterBreak="0">
+  <w:abstractNum w:abstractNumId="7" w15:restartNumberingAfterBreak="0">
     <w:nsid w:val="63272327"/>
     <w:multiLevelType w:val="hybridMultilevel"/>
     <w:tmpl w:val="6B26F684"/>
@@ -6658,7 +7236,7 @@
       </w:pPr>
     </w:lvl>
   </w:abstractNum>
-  <w:abstractNum w:abstractNumId="7" w15:restartNumberingAfterBreak="0">
+  <w:abstractNum w:abstractNumId="8" w15:restartNumberingAfterBreak="0">
     <w:nsid w:val="70996224"/>
     <w:multiLevelType w:val="hybridMultilevel"/>
     <w:tmpl w:val="802C8D4C"/>
@@ -6770,7 +7348,7 @@
       </w:rPr>
     </w:lvl>
   </w:abstractNum>
-  <w:abstractNum w:abstractNumId="8" w15:restartNumberingAfterBreak="0">
+  <w:abstractNum w:abstractNumId="9" w15:restartNumberingAfterBreak="0">
     <w:nsid w:val="73857D2D"/>
     <w:multiLevelType w:val="multilevel"/>
     <w:tmpl w:val="E9DE8528"/>
@@ -6883,7 +7461,7 @@
       </w:rPr>
     </w:lvl>
   </w:abstractNum>
-  <w:abstractNum w:abstractNumId="9" w15:restartNumberingAfterBreak="0">
+  <w:abstractNum w:abstractNumId="10" w15:restartNumberingAfterBreak="0">
     <w:nsid w:val="74AF3926"/>
     <w:multiLevelType w:val="hybridMultilevel"/>
     <w:tmpl w:val="6788290A"/>
@@ -6996,7 +7574,7 @@
       </w:rPr>
     </w:lvl>
   </w:abstractNum>
-  <w:abstractNum w:abstractNumId="10" w15:restartNumberingAfterBreak="0">
+  <w:abstractNum w:abstractNumId="11" w15:restartNumberingAfterBreak="0">
     <w:nsid w:val="7CD54AF3"/>
     <w:multiLevelType w:val="hybridMultilevel"/>
     <w:tmpl w:val="08D2C698"/>
@@ -7083,7 +7661,7 @@
       </w:pPr>
     </w:lvl>
   </w:abstractNum>
-  <w:abstractNum w:abstractNumId="11" w15:restartNumberingAfterBreak="0">
+  <w:abstractNum w:abstractNumId="12" w15:restartNumberingAfterBreak="0">
     <w:nsid w:val="7D660866"/>
     <w:multiLevelType w:val="hybridMultilevel"/>
     <w:tmpl w:val="5C3865C8"/>
@@ -7196,64 +7774,64 @@
     </w:lvl>
   </w:abstractNum>
   <w:num w:numId="1">
-    <w:abstractNumId w:val="10"/>
+    <w:abstractNumId w:val="11"/>
   </w:num>
   <w:num w:numId="2">
+    <w:abstractNumId w:val="7"/>
+  </w:num>
+  <w:num w:numId="3">
+    <w:abstractNumId w:val="12"/>
+  </w:num>
+  <w:num w:numId="4">
+    <w:abstractNumId w:val="9"/>
+  </w:num>
+  <w:num w:numId="5">
+    <w:abstractNumId w:val="8"/>
+  </w:num>
+  <w:num w:numId="6">
+    <w:abstractNumId w:val="7"/>
+    <w:lvlOverride w:ilvl="0">
+      <w:startOverride w:val="1"/>
+    </w:lvlOverride>
+  </w:num>
+  <w:num w:numId="7">
     <w:abstractNumId w:val="6"/>
   </w:num>
-  <w:num w:numId="3">
-    <w:abstractNumId w:val="11"/>
-  </w:num>
-  <w:num w:numId="4">
-    <w:abstractNumId w:val="8"/>
-  </w:num>
-  <w:num w:numId="5">
-    <w:abstractNumId w:val="7"/>
-  </w:num>
-  <w:num w:numId="6">
+  <w:num w:numId="8">
     <w:abstractNumId w:val="6"/>
     <w:lvlOverride w:ilvl="0">
       <w:startOverride w:val="1"/>
     </w:lvlOverride>
   </w:num>
-  <w:num w:numId="7">
-    <w:abstractNumId w:val="5"/>
-  </w:num>
-  <w:num w:numId="8">
-    <w:abstractNumId w:val="5"/>
-    <w:lvlOverride w:ilvl="0">
-      <w:startOverride w:val="1"/>
-    </w:lvlOverride>
-  </w:num>
   <w:num w:numId="9">
-    <w:abstractNumId w:val="5"/>
+    <w:abstractNumId w:val="6"/>
     <w:lvlOverride w:ilvl="0">
       <w:startOverride w:val="1"/>
     </w:lvlOverride>
   </w:num>
   <w:num w:numId="10">
-    <w:abstractNumId w:val="5"/>
+    <w:abstractNumId w:val="6"/>
     <w:lvlOverride w:ilvl="0">
       <w:startOverride w:val="1"/>
     </w:lvlOverride>
   </w:num>
   <w:num w:numId="11">
-    <w:abstractNumId w:val="6"/>
+    <w:abstractNumId w:val="7"/>
     <w:lvlOverride w:ilvl="0">
       <w:startOverride w:val="1"/>
     </w:lvlOverride>
   </w:num>
   <w:num w:numId="12">
-    <w:abstractNumId w:val="6"/>
+    <w:abstractNumId w:val="7"/>
     <w:lvlOverride w:ilvl="0">
       <w:startOverride w:val="1"/>
     </w:lvlOverride>
   </w:num>
   <w:num w:numId="13">
-    <w:abstractNumId w:val="2"/>
+    <w:abstractNumId w:val="3"/>
   </w:num>
   <w:num w:numId="14">
-    <w:abstractNumId w:val="3"/>
+    <w:abstractNumId w:val="4"/>
   </w:num>
   <w:num w:numId="15">
     <w:abstractNumId w:val="0"/>
@@ -7262,10 +7840,25 @@
     <w:abstractNumId w:val="1"/>
   </w:num>
   <w:num w:numId="17">
-    <w:abstractNumId w:val="9"/>
+    <w:abstractNumId w:val="10"/>
   </w:num>
   <w:num w:numId="18">
-    <w:abstractNumId w:val="4"/>
+    <w:abstractNumId w:val="5"/>
+  </w:num>
+  <w:num w:numId="19">
+    <w:abstractNumId w:val="6"/>
+    <w:lvlOverride w:ilvl="0">
+      <w:startOverride w:val="1"/>
+    </w:lvlOverride>
+  </w:num>
+  <w:num w:numId="20">
+    <w:abstractNumId w:val="6"/>
+    <w:lvlOverride w:ilvl="0">
+      <w:startOverride w:val="1"/>
+    </w:lvlOverride>
+  </w:num>
+  <w:num w:numId="21">
+    <w:abstractNumId w:val="2"/>
   </w:num>
 </w:numbering>
 </file>
@@ -8320,7 +8913,7 @@
 </file>
 
 <file path=customXml/itemProps1.xml><?xml version="1.0" encoding="utf-8"?>
-<ds:datastoreItem xmlns:ds="http://schemas.openxmlformats.org/officeDocument/2006/customXml" ds:itemID="{11BA1A81-0DE0-4B60-9865-DFFAB3DB0683}">
+<ds:datastoreItem xmlns:ds="http://schemas.openxmlformats.org/officeDocument/2006/customXml" ds:itemID="{B9BF18CD-1FB0-43EF-8335-AE0928E66304}">
   <ds:schemaRefs>
     <ds:schemaRef ds:uri="http://schemas.openxmlformats.org/officeDocument/2006/bibliography"/>
   </ds:schemaRefs>
